--- a/Ne-yo/Beautiful-Monster/NotasBeautifulMonster.docx
+++ b/Ne-yo/Beautiful-Monster/NotasBeautifulMonster.docx
@@ -30706,20 +30706,7 @@
           <w:highlight w:val="blue"/>
           <w:lang w:val="en-US"/>
         </w:rPr>
-        <w:t>Traducion</w:t>
-      </w:r>
-      <w:bookmarkStart w:id="0" w:name="_GoBack"/>
-      <w:bookmarkEnd w:id="0"/>
-      <w:r>
-        <w:rPr>
-          <w:rFonts w:ascii="Times New Roman" w:hAnsi="Times New Roman" w:cs="Times New Roman"/>
-          <w:b/>
-          <w:color w:val="FFFFFF" w:themeColor="background1"/>
-          <w:szCs w:val="24"/>
-          <w:highlight w:val="blue"/>
-          <w:lang w:val="en-US"/>
-        </w:rPr>
-        <w:t xml:space="preserve"> </w:t>
+        <w:t xml:space="preserve">Traducion </w:t>
       </w:r>
       <w:r>
         <w:rPr>
@@ -30896,6 +30883,5889 @@
         </w:tabs>
         <w:rPr>
           <w:rFonts w:ascii="Times New Roman" w:hAnsi="Times New Roman" w:cs="Times New Roman"/>
+          <w:sz w:val="24"/>
+          <w:szCs w:val="24"/>
+        </w:rPr>
+      </w:pPr>
+    </w:p>
+    <w:p>
+      <w:pPr>
+        <w:tabs>
+          <w:tab w:val="left" w:pos="3232"/>
+        </w:tabs>
+        <w:rPr>
+          <w:rFonts w:ascii="Times New Roman" w:hAnsi="Times New Roman" w:cs="Times New Roman"/>
+          <w:sz w:val="24"/>
+          <w:szCs w:val="24"/>
+        </w:rPr>
+      </w:pPr>
+    </w:p>
+    <w:p>
+      <w:pPr>
+        <w:tabs>
+          <w:tab w:val="left" w:pos="3232"/>
+        </w:tabs>
+        <w:rPr>
+          <w:rFonts w:ascii="Times New Roman" w:hAnsi="Times New Roman" w:cs="Times New Roman"/>
+          <w:sz w:val="24"/>
+          <w:szCs w:val="24"/>
+        </w:rPr>
+      </w:pPr>
+    </w:p>
+    <w:p>
+      <w:pPr>
+        <w:tabs>
+          <w:tab w:val="left" w:pos="3232"/>
+        </w:tabs>
+        <w:rPr>
+          <w:rFonts w:ascii="Times New Roman" w:hAnsi="Times New Roman" w:cs="Times New Roman"/>
+          <w:sz w:val="24"/>
+          <w:szCs w:val="24"/>
+        </w:rPr>
+      </w:pPr>
+    </w:p>
+    <w:p>
+      <w:pPr>
+        <w:tabs>
+          <w:tab w:val="left" w:pos="3232"/>
+        </w:tabs>
+        <w:rPr>
+          <w:rFonts w:ascii="Times New Roman" w:hAnsi="Times New Roman" w:cs="Times New Roman"/>
+          <w:sz w:val="24"/>
+          <w:szCs w:val="24"/>
+        </w:rPr>
+      </w:pPr>
+    </w:p>
+    <w:p>
+      <w:pPr>
+        <w:tabs>
+          <w:tab w:val="left" w:pos="3232"/>
+        </w:tabs>
+        <w:rPr>
+          <w:rFonts w:ascii="Times New Roman" w:hAnsi="Times New Roman" w:cs="Times New Roman"/>
+          <w:sz w:val="24"/>
+          <w:szCs w:val="24"/>
+        </w:rPr>
+      </w:pPr>
+    </w:p>
+    <w:p>
+      <w:pPr>
+        <w:tabs>
+          <w:tab w:val="left" w:pos="3232"/>
+        </w:tabs>
+        <w:rPr>
+          <w:rFonts w:ascii="Times New Roman" w:hAnsi="Times New Roman" w:cs="Times New Roman"/>
+          <w:sz w:val="24"/>
+          <w:szCs w:val="24"/>
+        </w:rPr>
+      </w:pPr>
+    </w:p>
+    <w:p>
+      <w:pPr>
+        <w:tabs>
+          <w:tab w:val="left" w:pos="3232"/>
+        </w:tabs>
+        <w:rPr>
+          <w:rFonts w:ascii="Times New Roman" w:hAnsi="Times New Roman" w:cs="Times New Roman"/>
+          <w:sz w:val="24"/>
+          <w:szCs w:val="24"/>
+        </w:rPr>
+      </w:pPr>
+    </w:p>
+    <w:p>
+      <w:pPr>
+        <w:tabs>
+          <w:tab w:val="left" w:pos="3232"/>
+        </w:tabs>
+        <w:rPr>
+          <w:rFonts w:ascii="Times New Roman" w:hAnsi="Times New Roman" w:cs="Times New Roman"/>
+          <w:sz w:val="24"/>
+          <w:szCs w:val="24"/>
+        </w:rPr>
+      </w:pPr>
+    </w:p>
+    <w:p>
+      <w:pPr>
+        <w:tabs>
+          <w:tab w:val="left" w:pos="3232"/>
+        </w:tabs>
+        <w:rPr>
+          <w:rFonts w:ascii="Times New Roman" w:hAnsi="Times New Roman" w:cs="Times New Roman"/>
+          <w:sz w:val="24"/>
+          <w:szCs w:val="24"/>
+        </w:rPr>
+      </w:pPr>
+    </w:p>
+    <w:p>
+      <w:pPr>
+        <w:tabs>
+          <w:tab w:val="left" w:pos="3232"/>
+        </w:tabs>
+        <w:rPr>
+          <w:rFonts w:ascii="Times New Roman" w:hAnsi="Times New Roman" w:cs="Times New Roman"/>
+          <w:sz w:val="24"/>
+          <w:szCs w:val="24"/>
+        </w:rPr>
+      </w:pPr>
+    </w:p>
+    <w:p>
+      <w:pPr>
+        <w:tabs>
+          <w:tab w:val="left" w:pos="3232"/>
+        </w:tabs>
+        <w:rPr>
+          <w:rFonts w:ascii="Times New Roman" w:hAnsi="Times New Roman" w:cs="Times New Roman"/>
+          <w:sz w:val="24"/>
+          <w:szCs w:val="24"/>
+        </w:rPr>
+      </w:pPr>
+    </w:p>
+    <w:p>
+      <w:pPr>
+        <w:tabs>
+          <w:tab w:val="left" w:pos="3232"/>
+        </w:tabs>
+        <w:rPr>
+          <w:rFonts w:ascii="Times New Roman" w:hAnsi="Times New Roman" w:cs="Times New Roman"/>
+          <w:sz w:val="24"/>
+          <w:szCs w:val="24"/>
+        </w:rPr>
+      </w:pPr>
+    </w:p>
+    <w:p>
+      <w:pPr>
+        <w:tabs>
+          <w:tab w:val="left" w:pos="3232"/>
+        </w:tabs>
+        <w:rPr>
+          <w:rFonts w:ascii="Times New Roman" w:hAnsi="Times New Roman" w:cs="Times New Roman"/>
+          <w:sz w:val="24"/>
+          <w:szCs w:val="24"/>
+        </w:rPr>
+      </w:pPr>
+    </w:p>
+    <w:p>
+      <w:pPr>
+        <w:tabs>
+          <w:tab w:val="left" w:pos="3232"/>
+        </w:tabs>
+        <w:rPr>
+          <w:rFonts w:ascii="Times New Roman" w:hAnsi="Times New Roman" w:cs="Times New Roman"/>
+          <w:sz w:val="24"/>
+          <w:szCs w:val="24"/>
+        </w:rPr>
+      </w:pPr>
+    </w:p>
+    <w:p>
+      <w:pPr>
+        <w:tabs>
+          <w:tab w:val="left" w:pos="3232"/>
+        </w:tabs>
+        <w:rPr>
+          <w:rFonts w:ascii="Times New Roman" w:hAnsi="Times New Roman" w:cs="Times New Roman"/>
+          <w:sz w:val="24"/>
+          <w:szCs w:val="24"/>
+        </w:rPr>
+      </w:pPr>
+    </w:p>
+    <w:p>
+      <w:pPr>
+        <w:tabs>
+          <w:tab w:val="left" w:pos="3232"/>
+        </w:tabs>
+        <w:rPr>
+          <w:rFonts w:ascii="Times New Roman" w:hAnsi="Times New Roman" w:cs="Times New Roman"/>
+          <w:sz w:val="24"/>
+          <w:szCs w:val="24"/>
+        </w:rPr>
+      </w:pPr>
+    </w:p>
+    <w:p>
+      <w:pPr>
+        <w:tabs>
+          <w:tab w:val="left" w:pos="3232"/>
+        </w:tabs>
+        <w:rPr>
+          <w:rFonts w:ascii="Times New Roman" w:hAnsi="Times New Roman" w:cs="Times New Roman"/>
+          <w:sz w:val="24"/>
+          <w:szCs w:val="24"/>
+        </w:rPr>
+      </w:pPr>
+    </w:p>
+    <w:p>
+      <w:pPr>
+        <w:tabs>
+          <w:tab w:val="left" w:pos="3232"/>
+        </w:tabs>
+        <w:rPr>
+          <w:rFonts w:ascii="Times New Roman" w:hAnsi="Times New Roman" w:cs="Times New Roman"/>
+          <w:sz w:val="24"/>
+          <w:szCs w:val="24"/>
+        </w:rPr>
+      </w:pPr>
+    </w:p>
+    <w:p>
+      <w:pPr>
+        <w:tabs>
+          <w:tab w:val="left" w:pos="3232"/>
+        </w:tabs>
+        <w:rPr>
+          <w:rFonts w:ascii="Times New Roman" w:hAnsi="Times New Roman" w:cs="Times New Roman"/>
+          <w:sz w:val="24"/>
+          <w:szCs w:val="24"/>
+        </w:rPr>
+      </w:pPr>
+    </w:p>
+    <w:p>
+      <w:pPr>
+        <w:tabs>
+          <w:tab w:val="left" w:pos="3232"/>
+        </w:tabs>
+        <w:rPr>
+          <w:rFonts w:ascii="Times New Roman" w:hAnsi="Times New Roman" w:cs="Times New Roman"/>
+          <w:sz w:val="24"/>
+          <w:szCs w:val="24"/>
+        </w:rPr>
+      </w:pPr>
+    </w:p>
+    <w:p>
+      <w:pPr>
+        <w:tabs>
+          <w:tab w:val="left" w:pos="3232"/>
+        </w:tabs>
+        <w:rPr>
+          <w:rFonts w:ascii="Times New Roman" w:hAnsi="Times New Roman" w:cs="Times New Roman"/>
+          <w:sz w:val="24"/>
+          <w:szCs w:val="24"/>
+        </w:rPr>
+      </w:pPr>
+    </w:p>
+    <w:p>
+      <w:pPr>
+        <w:jc w:val="center"/>
+        <w:rPr>
+          <w:rFonts w:ascii="Times New Roman" w:hAnsi="Times New Roman" w:cs="Times New Roman"/>
+          <w:b/>
+          <w:color w:val="FFFFFF" w:themeColor="background1"/>
+          <w:szCs w:val="24"/>
+          <w:highlight w:val="red"/>
+          <w:lang w:val="en-US"/>
+        </w:rPr>
+      </w:pPr>
+      <w:r>
+        <w:rPr>
+          <w:rFonts w:ascii="Times New Roman" w:hAnsi="Times New Roman" w:cs="Times New Roman"/>
+          <w:b/>
+          <w:color w:val="FFFFFF" w:themeColor="background1"/>
+          <w:szCs w:val="24"/>
+          <w:highlight w:val="red"/>
+          <w:lang w:val="en-US"/>
+        </w:rPr>
+        <w:lastRenderedPageBreak/>
+        <w:t>IN HER EYES</w:t>
+      </w:r>
+    </w:p>
+    <w:p>
+      <w:pPr>
+        <w:tabs>
+          <w:tab w:val="left" w:pos="3581"/>
+        </w:tabs>
+        <w:rPr>
+          <w:rFonts w:ascii="Times New Roman" w:hAnsi="Times New Roman" w:cs="Times New Roman"/>
+          <w:b/>
+          <w:color w:val="FFFFFF" w:themeColor="background1"/>
+          <w:szCs w:val="24"/>
+        </w:rPr>
+      </w:pPr>
+      <w:r>
+        <w:rPr>
+          <w:rFonts w:ascii="Times New Roman" w:hAnsi="Times New Roman" w:cs="Times New Roman"/>
+          <w:b/>
+          <w:color w:val="FFFFFF" w:themeColor="background1"/>
+          <w:szCs w:val="24"/>
+          <w:highlight w:val="blue"/>
+        </w:rPr>
+        <w:t xml:space="preserve">Análisis de la frase </w:t>
+      </w:r>
+    </w:p>
+    <w:tbl>
+      <w:tblPr>
+        <w:tblStyle w:val="Tablaconcuadrcula"/>
+        <w:tblW w:w="0" w:type="auto"/>
+        <w:tblLook w:val="04A0" w:firstRow="1" w:lastRow="0" w:firstColumn="1" w:lastColumn="0" w:noHBand="0" w:noVBand="1"/>
+      </w:tblPr>
+      <w:tblGrid>
+        <w:gridCol w:w="776"/>
+        <w:gridCol w:w="1826"/>
+        <w:gridCol w:w="1383"/>
+        <w:gridCol w:w="4509"/>
+      </w:tblGrid>
+      <w:tr>
+        <w:tc>
+          <w:tcPr>
+            <w:tcW w:w="0" w:type="auto"/>
+            <w:hideMark/>
+          </w:tcPr>
+          <w:p>
+            <w:pPr>
+              <w:jc w:val="center"/>
+              <w:rPr>
+                <w:rFonts w:ascii="Times New Roman" w:eastAsia="Times New Roman" w:hAnsi="Times New Roman" w:cs="Times New Roman"/>
+                <w:b/>
+                <w:bCs/>
+                <w:sz w:val="24"/>
+                <w:szCs w:val="24"/>
+                <w:lang w:eastAsia="es-EC"/>
+              </w:rPr>
+            </w:pPr>
+            <w:r>
+              <w:rPr>
+                <w:rFonts w:ascii="Times New Roman" w:eastAsia="Times New Roman" w:hAnsi="Times New Roman" w:cs="Times New Roman"/>
+                <w:b/>
+                <w:bCs/>
+                <w:sz w:val="24"/>
+                <w:szCs w:val="24"/>
+                <w:lang w:eastAsia="es-EC"/>
+              </w:rPr>
+              <w:t>Parte</w:t>
+            </w:r>
+          </w:p>
+        </w:tc>
+        <w:tc>
+          <w:tcPr>
+            <w:tcW w:w="0" w:type="auto"/>
+            <w:hideMark/>
+          </w:tcPr>
+          <w:p>
+            <w:pPr>
+              <w:jc w:val="center"/>
+              <w:rPr>
+                <w:rFonts w:ascii="Times New Roman" w:eastAsia="Times New Roman" w:hAnsi="Times New Roman" w:cs="Times New Roman"/>
+                <w:b/>
+                <w:bCs/>
+                <w:sz w:val="24"/>
+                <w:szCs w:val="24"/>
+                <w:lang w:eastAsia="es-EC"/>
+              </w:rPr>
+            </w:pPr>
+            <w:r>
+              <w:rPr>
+                <w:rFonts w:ascii="Times New Roman" w:eastAsia="Times New Roman" w:hAnsi="Times New Roman" w:cs="Times New Roman"/>
+                <w:b/>
+                <w:bCs/>
+                <w:sz w:val="24"/>
+                <w:szCs w:val="24"/>
+                <w:lang w:eastAsia="es-EC"/>
+              </w:rPr>
+              <w:t>Tipo / Función</w:t>
+            </w:r>
+          </w:p>
+        </w:tc>
+        <w:tc>
+          <w:tcPr>
+            <w:tcW w:w="0" w:type="auto"/>
+            <w:hideMark/>
+          </w:tcPr>
+          <w:p>
+            <w:pPr>
+              <w:jc w:val="center"/>
+              <w:rPr>
+                <w:rFonts w:ascii="Times New Roman" w:eastAsia="Times New Roman" w:hAnsi="Times New Roman" w:cs="Times New Roman"/>
+                <w:b/>
+                <w:bCs/>
+                <w:sz w:val="24"/>
+                <w:szCs w:val="24"/>
+                <w:lang w:eastAsia="es-EC"/>
+              </w:rPr>
+            </w:pPr>
+            <w:r>
+              <w:rPr>
+                <w:rFonts w:ascii="Times New Roman" w:eastAsia="Times New Roman" w:hAnsi="Times New Roman" w:cs="Times New Roman"/>
+                <w:b/>
+                <w:bCs/>
+                <w:sz w:val="24"/>
+                <w:szCs w:val="24"/>
+                <w:lang w:eastAsia="es-EC"/>
+              </w:rPr>
+              <w:t>Significado</w:t>
+            </w:r>
+          </w:p>
+        </w:tc>
+        <w:tc>
+          <w:tcPr>
+            <w:tcW w:w="0" w:type="auto"/>
+            <w:hideMark/>
+          </w:tcPr>
+          <w:p>
+            <w:pPr>
+              <w:jc w:val="center"/>
+              <w:rPr>
+                <w:rFonts w:ascii="Times New Roman" w:eastAsia="Times New Roman" w:hAnsi="Times New Roman" w:cs="Times New Roman"/>
+                <w:b/>
+                <w:bCs/>
+                <w:sz w:val="24"/>
+                <w:szCs w:val="24"/>
+                <w:lang w:eastAsia="es-EC"/>
+              </w:rPr>
+            </w:pPr>
+            <w:r>
+              <w:rPr>
+                <w:rFonts w:ascii="Times New Roman" w:eastAsia="Times New Roman" w:hAnsi="Times New Roman" w:cs="Times New Roman"/>
+                <w:b/>
+                <w:bCs/>
+                <w:sz w:val="24"/>
+                <w:szCs w:val="24"/>
+                <w:lang w:eastAsia="es-EC"/>
+              </w:rPr>
+              <w:t>Explicación</w:t>
+            </w:r>
+          </w:p>
+        </w:tc>
+      </w:tr>
+      <w:tr>
+        <w:tc>
+          <w:tcPr>
+            <w:tcW w:w="0" w:type="auto"/>
+            <w:hideMark/>
+          </w:tcPr>
+          <w:p>
+            <w:pPr>
+              <w:rPr>
+                <w:rFonts w:ascii="Times New Roman" w:eastAsia="Times New Roman" w:hAnsi="Times New Roman" w:cs="Times New Roman"/>
+                <w:sz w:val="24"/>
+                <w:szCs w:val="24"/>
+                <w:lang w:eastAsia="es-EC"/>
+              </w:rPr>
+            </w:pPr>
+            <w:r>
+              <w:rPr>
+                <w:rFonts w:ascii="Times New Roman" w:eastAsia="Times New Roman" w:hAnsi="Times New Roman" w:cs="Times New Roman"/>
+                <w:b/>
+                <w:bCs/>
+                <w:sz w:val="24"/>
+                <w:szCs w:val="24"/>
+                <w:lang w:eastAsia="es-EC"/>
+              </w:rPr>
+              <w:t>In</w:t>
+            </w:r>
+          </w:p>
+        </w:tc>
+        <w:tc>
+          <w:tcPr>
+            <w:tcW w:w="0" w:type="auto"/>
+            <w:hideMark/>
+          </w:tcPr>
+          <w:p>
+            <w:pPr>
+              <w:rPr>
+                <w:rFonts w:ascii="Times New Roman" w:eastAsia="Times New Roman" w:hAnsi="Times New Roman" w:cs="Times New Roman"/>
+                <w:sz w:val="24"/>
+                <w:szCs w:val="24"/>
+                <w:lang w:eastAsia="es-EC"/>
+              </w:rPr>
+            </w:pPr>
+            <w:r>
+              <w:rPr>
+                <w:rFonts w:ascii="Times New Roman" w:eastAsia="Times New Roman" w:hAnsi="Times New Roman" w:cs="Times New Roman"/>
+                <w:sz w:val="24"/>
+                <w:szCs w:val="24"/>
+                <w:lang w:eastAsia="es-EC"/>
+              </w:rPr>
+              <w:t>Preposición</w:t>
+            </w:r>
+          </w:p>
+        </w:tc>
+        <w:tc>
+          <w:tcPr>
+            <w:tcW w:w="0" w:type="auto"/>
+            <w:hideMark/>
+          </w:tcPr>
+          <w:p>
+            <w:pPr>
+              <w:rPr>
+                <w:rFonts w:ascii="Times New Roman" w:eastAsia="Times New Roman" w:hAnsi="Times New Roman" w:cs="Times New Roman"/>
+                <w:sz w:val="24"/>
+                <w:szCs w:val="24"/>
+                <w:lang w:eastAsia="es-EC"/>
+              </w:rPr>
+            </w:pPr>
+            <w:r>
+              <w:rPr>
+                <w:rFonts w:ascii="Times New Roman" w:eastAsia="Times New Roman" w:hAnsi="Times New Roman" w:cs="Times New Roman"/>
+                <w:sz w:val="24"/>
+                <w:szCs w:val="24"/>
+                <w:lang w:eastAsia="es-EC"/>
+              </w:rPr>
+              <w:t>En</w:t>
+            </w:r>
+          </w:p>
+        </w:tc>
+        <w:tc>
+          <w:tcPr>
+            <w:tcW w:w="0" w:type="auto"/>
+            <w:hideMark/>
+          </w:tcPr>
+          <w:p>
+            <w:pPr>
+              <w:rPr>
+                <w:rFonts w:ascii="Times New Roman" w:eastAsia="Times New Roman" w:hAnsi="Times New Roman" w:cs="Times New Roman"/>
+                <w:sz w:val="24"/>
+                <w:szCs w:val="24"/>
+                <w:lang w:eastAsia="es-EC"/>
+              </w:rPr>
+            </w:pPr>
+            <w:r>
+              <w:rPr>
+                <w:rFonts w:ascii="Times New Roman" w:eastAsia="Times New Roman" w:hAnsi="Times New Roman" w:cs="Times New Roman"/>
+                <w:sz w:val="24"/>
+                <w:szCs w:val="24"/>
+                <w:lang w:eastAsia="es-EC"/>
+              </w:rPr>
+              <w:t>Indica lugar o posición.</w:t>
+            </w:r>
+          </w:p>
+        </w:tc>
+      </w:tr>
+      <w:tr>
+        <w:tc>
+          <w:tcPr>
+            <w:tcW w:w="0" w:type="auto"/>
+            <w:hideMark/>
+          </w:tcPr>
+          <w:p>
+            <w:pPr>
+              <w:rPr>
+                <w:rFonts w:ascii="Times New Roman" w:eastAsia="Times New Roman" w:hAnsi="Times New Roman" w:cs="Times New Roman"/>
+                <w:sz w:val="24"/>
+                <w:szCs w:val="24"/>
+                <w:lang w:eastAsia="es-EC"/>
+              </w:rPr>
+            </w:pPr>
+            <w:proofErr w:type="spellStart"/>
+            <w:r>
+              <w:rPr>
+                <w:rFonts w:ascii="Times New Roman" w:eastAsia="Times New Roman" w:hAnsi="Times New Roman" w:cs="Times New Roman"/>
+                <w:b/>
+                <w:bCs/>
+                <w:sz w:val="24"/>
+                <w:szCs w:val="24"/>
+                <w:lang w:eastAsia="es-EC"/>
+              </w:rPr>
+              <w:t>her</w:t>
+            </w:r>
+            <w:proofErr w:type="spellEnd"/>
+          </w:p>
+        </w:tc>
+        <w:tc>
+          <w:tcPr>
+            <w:tcW w:w="0" w:type="auto"/>
+            <w:hideMark/>
+          </w:tcPr>
+          <w:p>
+            <w:pPr>
+              <w:rPr>
+                <w:rFonts w:ascii="Times New Roman" w:eastAsia="Times New Roman" w:hAnsi="Times New Roman" w:cs="Times New Roman"/>
+                <w:sz w:val="24"/>
+                <w:szCs w:val="24"/>
+                <w:lang w:eastAsia="es-EC"/>
+              </w:rPr>
+            </w:pPr>
+            <w:r>
+              <w:rPr>
+                <w:rFonts w:ascii="Times New Roman" w:eastAsia="Times New Roman" w:hAnsi="Times New Roman" w:cs="Times New Roman"/>
+                <w:sz w:val="24"/>
+                <w:szCs w:val="24"/>
+                <w:lang w:eastAsia="es-EC"/>
+              </w:rPr>
+              <w:t>Adjetivo posesivo</w:t>
+            </w:r>
+          </w:p>
+        </w:tc>
+        <w:tc>
+          <w:tcPr>
+            <w:tcW w:w="0" w:type="auto"/>
+            <w:hideMark/>
+          </w:tcPr>
+          <w:p>
+            <w:pPr>
+              <w:rPr>
+                <w:rFonts w:ascii="Times New Roman" w:eastAsia="Times New Roman" w:hAnsi="Times New Roman" w:cs="Times New Roman"/>
+                <w:sz w:val="24"/>
+                <w:szCs w:val="24"/>
+                <w:lang w:eastAsia="es-EC"/>
+              </w:rPr>
+            </w:pPr>
+            <w:r>
+              <w:rPr>
+                <w:rFonts w:ascii="Times New Roman" w:eastAsia="Times New Roman" w:hAnsi="Times New Roman" w:cs="Times New Roman"/>
+                <w:sz w:val="24"/>
+                <w:szCs w:val="24"/>
+                <w:lang w:eastAsia="es-EC"/>
+              </w:rPr>
+              <w:t>De ella / sus</w:t>
+            </w:r>
+          </w:p>
+        </w:tc>
+        <w:tc>
+          <w:tcPr>
+            <w:tcW w:w="0" w:type="auto"/>
+            <w:hideMark/>
+          </w:tcPr>
+          <w:p>
+            <w:pPr>
+              <w:rPr>
+                <w:rFonts w:ascii="Times New Roman" w:eastAsia="Times New Roman" w:hAnsi="Times New Roman" w:cs="Times New Roman"/>
+                <w:sz w:val="24"/>
+                <w:szCs w:val="24"/>
+                <w:lang w:eastAsia="es-EC"/>
+              </w:rPr>
+            </w:pPr>
+            <w:r>
+              <w:rPr>
+                <w:rFonts w:ascii="Times New Roman" w:eastAsia="Times New Roman" w:hAnsi="Times New Roman" w:cs="Times New Roman"/>
+                <w:sz w:val="24"/>
+                <w:szCs w:val="24"/>
+                <w:lang w:eastAsia="es-EC"/>
+              </w:rPr>
+              <w:t>Muestra posesión. Se usa con cosas que pertenecen a “ella” (</w:t>
+            </w:r>
+            <w:proofErr w:type="spellStart"/>
+            <w:r>
+              <w:rPr>
+                <w:rFonts w:ascii="Times New Roman" w:eastAsia="Times New Roman" w:hAnsi="Times New Roman" w:cs="Times New Roman"/>
+                <w:sz w:val="24"/>
+                <w:szCs w:val="24"/>
+                <w:lang w:eastAsia="es-EC"/>
+              </w:rPr>
+              <w:t>she</w:t>
+            </w:r>
+            <w:proofErr w:type="spellEnd"/>
+            <w:r>
+              <w:rPr>
+                <w:rFonts w:ascii="Times New Roman" w:eastAsia="Times New Roman" w:hAnsi="Times New Roman" w:cs="Times New Roman"/>
+                <w:sz w:val="24"/>
+                <w:szCs w:val="24"/>
+                <w:lang w:eastAsia="es-EC"/>
+              </w:rPr>
+              <w:t>).</w:t>
+            </w:r>
+          </w:p>
+        </w:tc>
+      </w:tr>
+      <w:tr>
+        <w:tc>
+          <w:tcPr>
+            <w:tcW w:w="0" w:type="auto"/>
+            <w:hideMark/>
+          </w:tcPr>
+          <w:p>
+            <w:pPr>
+              <w:rPr>
+                <w:rFonts w:ascii="Times New Roman" w:eastAsia="Times New Roman" w:hAnsi="Times New Roman" w:cs="Times New Roman"/>
+                <w:sz w:val="24"/>
+                <w:szCs w:val="24"/>
+                <w:lang w:eastAsia="es-EC"/>
+              </w:rPr>
+            </w:pPr>
+            <w:proofErr w:type="spellStart"/>
+            <w:r>
+              <w:rPr>
+                <w:rFonts w:ascii="Times New Roman" w:eastAsia="Times New Roman" w:hAnsi="Times New Roman" w:cs="Times New Roman"/>
+                <w:b/>
+                <w:bCs/>
+                <w:sz w:val="24"/>
+                <w:szCs w:val="24"/>
+                <w:lang w:eastAsia="es-EC"/>
+              </w:rPr>
+              <w:t>eyes</w:t>
+            </w:r>
+            <w:proofErr w:type="spellEnd"/>
+          </w:p>
+        </w:tc>
+        <w:tc>
+          <w:tcPr>
+            <w:tcW w:w="0" w:type="auto"/>
+            <w:hideMark/>
+          </w:tcPr>
+          <w:p>
+            <w:pPr>
+              <w:rPr>
+                <w:rFonts w:ascii="Times New Roman" w:eastAsia="Times New Roman" w:hAnsi="Times New Roman" w:cs="Times New Roman"/>
+                <w:sz w:val="24"/>
+                <w:szCs w:val="24"/>
+                <w:lang w:eastAsia="es-EC"/>
+              </w:rPr>
+            </w:pPr>
+            <w:r>
+              <w:rPr>
+                <w:rFonts w:ascii="Times New Roman" w:eastAsia="Times New Roman" w:hAnsi="Times New Roman" w:cs="Times New Roman"/>
+                <w:sz w:val="24"/>
+                <w:szCs w:val="24"/>
+                <w:lang w:eastAsia="es-EC"/>
+              </w:rPr>
+              <w:t>Sustantivo en plural</w:t>
+            </w:r>
+          </w:p>
+        </w:tc>
+        <w:tc>
+          <w:tcPr>
+            <w:tcW w:w="0" w:type="auto"/>
+            <w:hideMark/>
+          </w:tcPr>
+          <w:p>
+            <w:pPr>
+              <w:rPr>
+                <w:rFonts w:ascii="Times New Roman" w:eastAsia="Times New Roman" w:hAnsi="Times New Roman" w:cs="Times New Roman"/>
+                <w:sz w:val="24"/>
+                <w:szCs w:val="24"/>
+                <w:lang w:eastAsia="es-EC"/>
+              </w:rPr>
+            </w:pPr>
+            <w:r>
+              <w:rPr>
+                <w:rFonts w:ascii="Times New Roman" w:eastAsia="Times New Roman" w:hAnsi="Times New Roman" w:cs="Times New Roman"/>
+                <w:sz w:val="24"/>
+                <w:szCs w:val="24"/>
+                <w:lang w:eastAsia="es-EC"/>
+              </w:rPr>
+              <w:t>Ojos</w:t>
+            </w:r>
+          </w:p>
+        </w:tc>
+        <w:tc>
+          <w:tcPr>
+            <w:tcW w:w="0" w:type="auto"/>
+            <w:hideMark/>
+          </w:tcPr>
+          <w:p>
+            <w:pPr>
+              <w:rPr>
+                <w:rFonts w:ascii="Times New Roman" w:eastAsia="Times New Roman" w:hAnsi="Times New Roman" w:cs="Times New Roman"/>
+                <w:sz w:val="24"/>
+                <w:szCs w:val="24"/>
+                <w:lang w:eastAsia="es-EC"/>
+              </w:rPr>
+            </w:pPr>
+            <w:r>
+              <w:rPr>
+                <w:rFonts w:ascii="Times New Roman" w:eastAsia="Times New Roman" w:hAnsi="Times New Roman" w:cs="Times New Roman"/>
+                <w:sz w:val="24"/>
+                <w:szCs w:val="24"/>
+                <w:lang w:eastAsia="es-EC"/>
+              </w:rPr>
+              <w:t>“</w:t>
+            </w:r>
+            <w:proofErr w:type="spellStart"/>
+            <w:r>
+              <w:rPr>
+                <w:rFonts w:ascii="Times New Roman" w:eastAsia="Times New Roman" w:hAnsi="Times New Roman" w:cs="Times New Roman"/>
+                <w:sz w:val="24"/>
+                <w:szCs w:val="24"/>
+                <w:lang w:eastAsia="es-EC"/>
+              </w:rPr>
+              <w:t>Eyes</w:t>
+            </w:r>
+            <w:proofErr w:type="spellEnd"/>
+            <w:r>
+              <w:rPr>
+                <w:rFonts w:ascii="Times New Roman" w:eastAsia="Times New Roman" w:hAnsi="Times New Roman" w:cs="Times New Roman"/>
+                <w:sz w:val="24"/>
+                <w:szCs w:val="24"/>
+                <w:lang w:eastAsia="es-EC"/>
+              </w:rPr>
+              <w:t>” es la forma plural de “</w:t>
+            </w:r>
+            <w:proofErr w:type="spellStart"/>
+            <w:r>
+              <w:rPr>
+                <w:rFonts w:ascii="Times New Roman" w:eastAsia="Times New Roman" w:hAnsi="Times New Roman" w:cs="Times New Roman"/>
+                <w:sz w:val="24"/>
+                <w:szCs w:val="24"/>
+                <w:lang w:eastAsia="es-EC"/>
+              </w:rPr>
+              <w:t>eye</w:t>
+            </w:r>
+            <w:proofErr w:type="spellEnd"/>
+            <w:r>
+              <w:rPr>
+                <w:rFonts w:ascii="Times New Roman" w:eastAsia="Times New Roman" w:hAnsi="Times New Roman" w:cs="Times New Roman"/>
+                <w:sz w:val="24"/>
+                <w:szCs w:val="24"/>
+                <w:lang w:eastAsia="es-EC"/>
+              </w:rPr>
+              <w:t>”.</w:t>
+            </w:r>
+          </w:p>
+        </w:tc>
+      </w:tr>
+    </w:tbl>
+    <w:p>
+      <w:pPr>
+        <w:rPr>
+          <w:rFonts w:ascii="Times New Roman" w:hAnsi="Times New Roman" w:cs="Times New Roman"/>
+          <w:b/>
+          <w:color w:val="FFFFFF" w:themeColor="background1"/>
+          <w:szCs w:val="24"/>
+          <w:highlight w:val="red"/>
+        </w:rPr>
+      </w:pPr>
+    </w:p>
+    <w:p>
+      <w:pPr>
+        <w:jc w:val="center"/>
+        <w:rPr>
+          <w:rFonts w:ascii="Times New Roman" w:hAnsi="Times New Roman" w:cs="Times New Roman"/>
+          <w:b/>
+          <w:color w:val="FFFFFF" w:themeColor="background1"/>
+          <w:szCs w:val="24"/>
+          <w:highlight w:val="red"/>
+          <w:lang w:val="en-US"/>
+        </w:rPr>
+      </w:pPr>
+      <w:r>
+        <w:rPr>
+          <w:rFonts w:ascii="Times New Roman" w:hAnsi="Times New Roman" w:cs="Times New Roman"/>
+          <w:b/>
+          <w:color w:val="FFFFFF" w:themeColor="background1"/>
+          <w:szCs w:val="24"/>
+          <w:highlight w:val="red"/>
+          <w:lang w:val="en-US"/>
+        </w:rPr>
+        <w:t>THERE'S LOVE AND FIRE</w:t>
+      </w:r>
+    </w:p>
+    <w:p>
+      <w:pPr>
+        <w:tabs>
+          <w:tab w:val="left" w:pos="3581"/>
+        </w:tabs>
+        <w:rPr>
+          <w:rFonts w:ascii="Times New Roman" w:hAnsi="Times New Roman" w:cs="Times New Roman"/>
+          <w:b/>
+          <w:color w:val="FFFFFF" w:themeColor="background1"/>
+          <w:szCs w:val="24"/>
+        </w:rPr>
+      </w:pPr>
+      <w:r>
+        <w:rPr>
+          <w:rFonts w:ascii="Times New Roman" w:hAnsi="Times New Roman" w:cs="Times New Roman"/>
+          <w:b/>
+          <w:color w:val="FFFFFF" w:themeColor="background1"/>
+          <w:szCs w:val="24"/>
+          <w:highlight w:val="blue"/>
+        </w:rPr>
+        <w:t xml:space="preserve">Análisis de la frase </w:t>
+      </w:r>
+    </w:p>
+    <w:tbl>
+      <w:tblPr>
+        <w:tblStyle w:val="Tablaconcuadrcula"/>
+        <w:tblW w:w="0" w:type="auto"/>
+        <w:tblLook w:val="04A0" w:firstRow="1" w:lastRow="0" w:firstColumn="1" w:lastColumn="0" w:noHBand="0" w:noVBand="1"/>
+      </w:tblPr>
+      <w:tblGrid>
+        <w:gridCol w:w="1003"/>
+        <w:gridCol w:w="2192"/>
+        <w:gridCol w:w="1363"/>
+        <w:gridCol w:w="3936"/>
+      </w:tblGrid>
+      <w:tr>
+        <w:tc>
+          <w:tcPr>
+            <w:tcW w:w="0" w:type="auto"/>
+            <w:hideMark/>
+          </w:tcPr>
+          <w:p>
+            <w:pPr>
+              <w:jc w:val="center"/>
+              <w:rPr>
+                <w:rFonts w:ascii="Times New Roman" w:eastAsia="Times New Roman" w:hAnsi="Times New Roman" w:cs="Times New Roman"/>
+                <w:b/>
+                <w:bCs/>
+                <w:sz w:val="24"/>
+                <w:szCs w:val="24"/>
+                <w:lang w:eastAsia="es-EC"/>
+              </w:rPr>
+            </w:pPr>
+            <w:r>
+              <w:rPr>
+                <w:rFonts w:ascii="Times New Roman" w:eastAsia="Times New Roman" w:hAnsi="Times New Roman" w:cs="Times New Roman"/>
+                <w:b/>
+                <w:bCs/>
+                <w:sz w:val="24"/>
+                <w:szCs w:val="24"/>
+                <w:lang w:eastAsia="es-EC"/>
+              </w:rPr>
+              <w:t>Parte</w:t>
+            </w:r>
+          </w:p>
+        </w:tc>
+        <w:tc>
+          <w:tcPr>
+            <w:tcW w:w="0" w:type="auto"/>
+            <w:hideMark/>
+          </w:tcPr>
+          <w:p>
+            <w:pPr>
+              <w:jc w:val="center"/>
+              <w:rPr>
+                <w:rFonts w:ascii="Times New Roman" w:eastAsia="Times New Roman" w:hAnsi="Times New Roman" w:cs="Times New Roman"/>
+                <w:b/>
+                <w:bCs/>
+                <w:sz w:val="24"/>
+                <w:szCs w:val="24"/>
+                <w:lang w:eastAsia="es-EC"/>
+              </w:rPr>
+            </w:pPr>
+            <w:r>
+              <w:rPr>
+                <w:rFonts w:ascii="Times New Roman" w:eastAsia="Times New Roman" w:hAnsi="Times New Roman" w:cs="Times New Roman"/>
+                <w:b/>
+                <w:bCs/>
+                <w:sz w:val="24"/>
+                <w:szCs w:val="24"/>
+                <w:lang w:eastAsia="es-EC"/>
+              </w:rPr>
+              <w:t>Tipo / Función</w:t>
+            </w:r>
+          </w:p>
+        </w:tc>
+        <w:tc>
+          <w:tcPr>
+            <w:tcW w:w="0" w:type="auto"/>
+            <w:hideMark/>
+          </w:tcPr>
+          <w:p>
+            <w:pPr>
+              <w:jc w:val="center"/>
+              <w:rPr>
+                <w:rFonts w:ascii="Times New Roman" w:eastAsia="Times New Roman" w:hAnsi="Times New Roman" w:cs="Times New Roman"/>
+                <w:b/>
+                <w:bCs/>
+                <w:sz w:val="24"/>
+                <w:szCs w:val="24"/>
+                <w:lang w:eastAsia="es-EC"/>
+              </w:rPr>
+            </w:pPr>
+            <w:r>
+              <w:rPr>
+                <w:rFonts w:ascii="Times New Roman" w:eastAsia="Times New Roman" w:hAnsi="Times New Roman" w:cs="Times New Roman"/>
+                <w:b/>
+                <w:bCs/>
+                <w:sz w:val="24"/>
+                <w:szCs w:val="24"/>
+                <w:lang w:eastAsia="es-EC"/>
+              </w:rPr>
+              <w:t>Significado</w:t>
+            </w:r>
+          </w:p>
+        </w:tc>
+        <w:tc>
+          <w:tcPr>
+            <w:tcW w:w="0" w:type="auto"/>
+            <w:hideMark/>
+          </w:tcPr>
+          <w:p>
+            <w:pPr>
+              <w:jc w:val="center"/>
+              <w:rPr>
+                <w:rFonts w:ascii="Times New Roman" w:eastAsia="Times New Roman" w:hAnsi="Times New Roman" w:cs="Times New Roman"/>
+                <w:b/>
+                <w:bCs/>
+                <w:sz w:val="24"/>
+                <w:szCs w:val="24"/>
+                <w:lang w:eastAsia="es-EC"/>
+              </w:rPr>
+            </w:pPr>
+            <w:r>
+              <w:rPr>
+                <w:rFonts w:ascii="Times New Roman" w:eastAsia="Times New Roman" w:hAnsi="Times New Roman" w:cs="Times New Roman"/>
+                <w:b/>
+                <w:bCs/>
+                <w:sz w:val="24"/>
+                <w:szCs w:val="24"/>
+                <w:lang w:eastAsia="es-EC"/>
+              </w:rPr>
+              <w:t>Explicación</w:t>
+            </w:r>
+          </w:p>
+        </w:tc>
+      </w:tr>
+      <w:tr>
+        <w:tc>
+          <w:tcPr>
+            <w:tcW w:w="0" w:type="auto"/>
+            <w:hideMark/>
+          </w:tcPr>
+          <w:p>
+            <w:pPr>
+              <w:rPr>
+                <w:rFonts w:ascii="Times New Roman" w:eastAsia="Times New Roman" w:hAnsi="Times New Roman" w:cs="Times New Roman"/>
+                <w:sz w:val="24"/>
+                <w:szCs w:val="24"/>
+                <w:lang w:eastAsia="es-EC"/>
+              </w:rPr>
+            </w:pPr>
+            <w:proofErr w:type="spellStart"/>
+            <w:r>
+              <w:rPr>
+                <w:rFonts w:ascii="Times New Roman" w:eastAsia="Times New Roman" w:hAnsi="Times New Roman" w:cs="Times New Roman"/>
+                <w:b/>
+                <w:bCs/>
+                <w:sz w:val="24"/>
+                <w:szCs w:val="24"/>
+                <w:lang w:eastAsia="es-EC"/>
+              </w:rPr>
+              <w:t>There</w:t>
+            </w:r>
+            <w:r>
+              <w:rPr>
+                <w:rFonts w:ascii="Times New Roman" w:eastAsia="Times New Roman" w:hAnsi="Times New Roman" w:cs="Times New Roman"/>
+                <w:b/>
+                <w:bCs/>
+                <w:sz w:val="24"/>
+                <w:szCs w:val="24"/>
+                <w:lang w:eastAsia="es-EC"/>
+              </w:rPr>
+              <w:t>’s</w:t>
+            </w:r>
+            <w:proofErr w:type="spellEnd"/>
+          </w:p>
+        </w:tc>
+        <w:tc>
+          <w:tcPr>
+            <w:tcW w:w="0" w:type="auto"/>
+            <w:hideMark/>
+          </w:tcPr>
+          <w:p>
+            <w:pPr>
+              <w:rPr>
+                <w:rFonts w:ascii="Times New Roman" w:eastAsia="Times New Roman" w:hAnsi="Times New Roman" w:cs="Times New Roman"/>
+                <w:sz w:val="24"/>
+                <w:szCs w:val="24"/>
+                <w:lang w:eastAsia="es-EC"/>
+              </w:rPr>
+            </w:pPr>
+            <w:r>
+              <w:rPr>
+                <w:rFonts w:ascii="Times New Roman" w:eastAsia="Times New Roman" w:hAnsi="Times New Roman" w:cs="Times New Roman"/>
+                <w:sz w:val="24"/>
+                <w:szCs w:val="24"/>
+                <w:lang w:eastAsia="es-EC"/>
+              </w:rPr>
+              <w:t>Expresión impersonal</w:t>
+            </w:r>
+          </w:p>
+        </w:tc>
+        <w:tc>
+          <w:tcPr>
+            <w:tcW w:w="0" w:type="auto"/>
+            <w:hideMark/>
+          </w:tcPr>
+          <w:p>
+            <w:pPr>
+              <w:rPr>
+                <w:rFonts w:ascii="Times New Roman" w:eastAsia="Times New Roman" w:hAnsi="Times New Roman" w:cs="Times New Roman"/>
+                <w:sz w:val="24"/>
+                <w:szCs w:val="24"/>
+                <w:lang w:eastAsia="es-EC"/>
+              </w:rPr>
+            </w:pPr>
+            <w:r>
+              <w:rPr>
+                <w:rFonts w:ascii="Times New Roman" w:eastAsia="Times New Roman" w:hAnsi="Times New Roman" w:cs="Times New Roman"/>
+                <w:sz w:val="24"/>
+                <w:szCs w:val="24"/>
+                <w:lang w:eastAsia="es-EC"/>
+              </w:rPr>
+              <w:t>Hay</w:t>
+            </w:r>
+          </w:p>
+        </w:tc>
+        <w:tc>
+          <w:tcPr>
+            <w:tcW w:w="0" w:type="auto"/>
+            <w:hideMark/>
+          </w:tcPr>
+          <w:p>
+            <w:pPr>
+              <w:rPr>
+                <w:rFonts w:ascii="Times New Roman" w:eastAsia="Times New Roman" w:hAnsi="Times New Roman" w:cs="Times New Roman"/>
+                <w:sz w:val="24"/>
+                <w:szCs w:val="24"/>
+                <w:lang w:eastAsia="es-EC"/>
+              </w:rPr>
+            </w:pPr>
+            <w:r>
+              <w:rPr>
+                <w:rFonts w:ascii="Times New Roman" w:eastAsia="Times New Roman" w:hAnsi="Times New Roman" w:cs="Times New Roman"/>
+                <w:sz w:val="24"/>
+                <w:szCs w:val="24"/>
+                <w:lang w:eastAsia="es-EC"/>
+              </w:rPr>
+              <w:t>Aquí se usa para indicar existencia: “hay”.</w:t>
+            </w:r>
+          </w:p>
+        </w:tc>
+      </w:tr>
+      <w:tr>
+        <w:tc>
+          <w:tcPr>
+            <w:tcW w:w="0" w:type="auto"/>
+            <w:hideMark/>
+          </w:tcPr>
+          <w:p>
+            <w:pPr>
+              <w:rPr>
+                <w:rFonts w:ascii="Times New Roman" w:eastAsia="Times New Roman" w:hAnsi="Times New Roman" w:cs="Times New Roman"/>
+                <w:sz w:val="24"/>
+                <w:szCs w:val="24"/>
+                <w:lang w:eastAsia="es-EC"/>
+              </w:rPr>
+            </w:pPr>
+            <w:proofErr w:type="spellStart"/>
+            <w:r>
+              <w:rPr>
+                <w:rFonts w:ascii="Times New Roman" w:eastAsia="Times New Roman" w:hAnsi="Times New Roman" w:cs="Times New Roman"/>
+                <w:b/>
+                <w:bCs/>
+                <w:sz w:val="24"/>
+                <w:szCs w:val="24"/>
+                <w:lang w:eastAsia="es-EC"/>
+              </w:rPr>
+              <w:t>love</w:t>
+            </w:r>
+            <w:proofErr w:type="spellEnd"/>
+          </w:p>
+        </w:tc>
+        <w:tc>
+          <w:tcPr>
+            <w:tcW w:w="0" w:type="auto"/>
+            <w:hideMark/>
+          </w:tcPr>
+          <w:p>
+            <w:pPr>
+              <w:rPr>
+                <w:rFonts w:ascii="Times New Roman" w:eastAsia="Times New Roman" w:hAnsi="Times New Roman" w:cs="Times New Roman"/>
+                <w:sz w:val="24"/>
+                <w:szCs w:val="24"/>
+                <w:lang w:eastAsia="es-EC"/>
+              </w:rPr>
+            </w:pPr>
+            <w:r>
+              <w:rPr>
+                <w:rFonts w:ascii="Times New Roman" w:eastAsia="Times New Roman" w:hAnsi="Times New Roman" w:cs="Times New Roman"/>
+                <w:sz w:val="24"/>
+                <w:szCs w:val="24"/>
+                <w:lang w:eastAsia="es-EC"/>
+              </w:rPr>
+              <w:t>Sustantivo</w:t>
+            </w:r>
+          </w:p>
+        </w:tc>
+        <w:tc>
+          <w:tcPr>
+            <w:tcW w:w="0" w:type="auto"/>
+            <w:hideMark/>
+          </w:tcPr>
+          <w:p>
+            <w:pPr>
+              <w:rPr>
+                <w:rFonts w:ascii="Times New Roman" w:eastAsia="Times New Roman" w:hAnsi="Times New Roman" w:cs="Times New Roman"/>
+                <w:sz w:val="24"/>
+                <w:szCs w:val="24"/>
+                <w:lang w:eastAsia="es-EC"/>
+              </w:rPr>
+            </w:pPr>
+            <w:r>
+              <w:rPr>
+                <w:rFonts w:ascii="Times New Roman" w:eastAsia="Times New Roman" w:hAnsi="Times New Roman" w:cs="Times New Roman"/>
+                <w:sz w:val="24"/>
+                <w:szCs w:val="24"/>
+                <w:lang w:eastAsia="es-EC"/>
+              </w:rPr>
+              <w:t>amor</w:t>
+            </w:r>
+          </w:p>
+        </w:tc>
+        <w:tc>
+          <w:tcPr>
+            <w:tcW w:w="0" w:type="auto"/>
+            <w:hideMark/>
+          </w:tcPr>
+          <w:p>
+            <w:pPr>
+              <w:rPr>
+                <w:rFonts w:ascii="Times New Roman" w:eastAsia="Times New Roman" w:hAnsi="Times New Roman" w:cs="Times New Roman"/>
+                <w:sz w:val="24"/>
+                <w:szCs w:val="24"/>
+                <w:lang w:eastAsia="es-EC"/>
+              </w:rPr>
+            </w:pPr>
+            <w:r>
+              <w:rPr>
+                <w:rFonts w:ascii="Times New Roman" w:eastAsia="Times New Roman" w:hAnsi="Times New Roman" w:cs="Times New Roman"/>
+                <w:sz w:val="24"/>
+                <w:szCs w:val="24"/>
+                <w:lang w:eastAsia="es-EC"/>
+              </w:rPr>
+              <w:t>Primera cosa que “hay” en la frase.</w:t>
+            </w:r>
+          </w:p>
+        </w:tc>
+      </w:tr>
+      <w:tr>
+        <w:tc>
+          <w:tcPr>
+            <w:tcW w:w="0" w:type="auto"/>
+            <w:hideMark/>
+          </w:tcPr>
+          <w:p>
+            <w:pPr>
+              <w:rPr>
+                <w:rFonts w:ascii="Times New Roman" w:eastAsia="Times New Roman" w:hAnsi="Times New Roman" w:cs="Times New Roman"/>
+                <w:sz w:val="24"/>
+                <w:szCs w:val="24"/>
+                <w:lang w:eastAsia="es-EC"/>
+              </w:rPr>
+            </w:pPr>
+            <w:r>
+              <w:rPr>
+                <w:rFonts w:ascii="Times New Roman" w:eastAsia="Times New Roman" w:hAnsi="Times New Roman" w:cs="Times New Roman"/>
+                <w:b/>
+                <w:bCs/>
+                <w:sz w:val="24"/>
+                <w:szCs w:val="24"/>
+                <w:lang w:eastAsia="es-EC"/>
+              </w:rPr>
+              <w:t>and</w:t>
+            </w:r>
+          </w:p>
+        </w:tc>
+        <w:tc>
+          <w:tcPr>
+            <w:tcW w:w="0" w:type="auto"/>
+            <w:hideMark/>
+          </w:tcPr>
+          <w:p>
+            <w:pPr>
+              <w:rPr>
+                <w:rFonts w:ascii="Times New Roman" w:eastAsia="Times New Roman" w:hAnsi="Times New Roman" w:cs="Times New Roman"/>
+                <w:sz w:val="24"/>
+                <w:szCs w:val="24"/>
+                <w:lang w:eastAsia="es-EC"/>
+              </w:rPr>
+            </w:pPr>
+            <w:r>
+              <w:rPr>
+                <w:rFonts w:ascii="Times New Roman" w:eastAsia="Times New Roman" w:hAnsi="Times New Roman" w:cs="Times New Roman"/>
+                <w:sz w:val="24"/>
+                <w:szCs w:val="24"/>
+                <w:lang w:eastAsia="es-EC"/>
+              </w:rPr>
+              <w:t>Conjunción</w:t>
+            </w:r>
+          </w:p>
+        </w:tc>
+        <w:tc>
+          <w:tcPr>
+            <w:tcW w:w="0" w:type="auto"/>
+            <w:hideMark/>
+          </w:tcPr>
+          <w:p>
+            <w:pPr>
+              <w:rPr>
+                <w:rFonts w:ascii="Times New Roman" w:eastAsia="Times New Roman" w:hAnsi="Times New Roman" w:cs="Times New Roman"/>
+                <w:sz w:val="24"/>
+                <w:szCs w:val="24"/>
+                <w:lang w:eastAsia="es-EC"/>
+              </w:rPr>
+            </w:pPr>
+            <w:r>
+              <w:rPr>
+                <w:rFonts w:ascii="Times New Roman" w:eastAsia="Times New Roman" w:hAnsi="Times New Roman" w:cs="Times New Roman"/>
+                <w:sz w:val="24"/>
+                <w:szCs w:val="24"/>
+                <w:lang w:eastAsia="es-EC"/>
+              </w:rPr>
+              <w:t>y</w:t>
+            </w:r>
+          </w:p>
+        </w:tc>
+        <w:tc>
+          <w:tcPr>
+            <w:tcW w:w="0" w:type="auto"/>
+            <w:hideMark/>
+          </w:tcPr>
+          <w:p>
+            <w:pPr>
+              <w:rPr>
+                <w:rFonts w:ascii="Times New Roman" w:eastAsia="Times New Roman" w:hAnsi="Times New Roman" w:cs="Times New Roman"/>
+                <w:sz w:val="24"/>
+                <w:szCs w:val="24"/>
+                <w:lang w:eastAsia="es-EC"/>
+              </w:rPr>
+            </w:pPr>
+            <w:r>
+              <w:rPr>
+                <w:rFonts w:ascii="Times New Roman" w:eastAsia="Times New Roman" w:hAnsi="Times New Roman" w:cs="Times New Roman"/>
+                <w:sz w:val="24"/>
+                <w:szCs w:val="24"/>
+                <w:lang w:eastAsia="es-EC"/>
+              </w:rPr>
+              <w:t>Une dos elementos.</w:t>
+            </w:r>
+          </w:p>
+        </w:tc>
+      </w:tr>
+      <w:tr>
+        <w:tc>
+          <w:tcPr>
+            <w:tcW w:w="0" w:type="auto"/>
+            <w:hideMark/>
+          </w:tcPr>
+          <w:p>
+            <w:pPr>
+              <w:rPr>
+                <w:rFonts w:ascii="Times New Roman" w:eastAsia="Times New Roman" w:hAnsi="Times New Roman" w:cs="Times New Roman"/>
+                <w:sz w:val="24"/>
+                <w:szCs w:val="24"/>
+                <w:lang w:eastAsia="es-EC"/>
+              </w:rPr>
+            </w:pPr>
+            <w:proofErr w:type="spellStart"/>
+            <w:r>
+              <w:rPr>
+                <w:rFonts w:ascii="Times New Roman" w:eastAsia="Times New Roman" w:hAnsi="Times New Roman" w:cs="Times New Roman"/>
+                <w:b/>
+                <w:bCs/>
+                <w:sz w:val="24"/>
+                <w:szCs w:val="24"/>
+                <w:lang w:eastAsia="es-EC"/>
+              </w:rPr>
+              <w:t>fire</w:t>
+            </w:r>
+            <w:proofErr w:type="spellEnd"/>
+          </w:p>
+        </w:tc>
+        <w:tc>
+          <w:tcPr>
+            <w:tcW w:w="0" w:type="auto"/>
+            <w:hideMark/>
+          </w:tcPr>
+          <w:p>
+            <w:pPr>
+              <w:rPr>
+                <w:rFonts w:ascii="Times New Roman" w:eastAsia="Times New Roman" w:hAnsi="Times New Roman" w:cs="Times New Roman"/>
+                <w:sz w:val="24"/>
+                <w:szCs w:val="24"/>
+                <w:lang w:eastAsia="es-EC"/>
+              </w:rPr>
+            </w:pPr>
+            <w:r>
+              <w:rPr>
+                <w:rFonts w:ascii="Times New Roman" w:eastAsia="Times New Roman" w:hAnsi="Times New Roman" w:cs="Times New Roman"/>
+                <w:sz w:val="24"/>
+                <w:szCs w:val="24"/>
+                <w:lang w:eastAsia="es-EC"/>
+              </w:rPr>
+              <w:t>Sustantivo</w:t>
+            </w:r>
+          </w:p>
+        </w:tc>
+        <w:tc>
+          <w:tcPr>
+            <w:tcW w:w="0" w:type="auto"/>
+            <w:hideMark/>
+          </w:tcPr>
+          <w:p>
+            <w:pPr>
+              <w:rPr>
+                <w:rFonts w:ascii="Times New Roman" w:eastAsia="Times New Roman" w:hAnsi="Times New Roman" w:cs="Times New Roman"/>
+                <w:sz w:val="24"/>
+                <w:szCs w:val="24"/>
+                <w:lang w:eastAsia="es-EC"/>
+              </w:rPr>
+            </w:pPr>
+            <w:r>
+              <w:rPr>
+                <w:rFonts w:ascii="Times New Roman" w:eastAsia="Times New Roman" w:hAnsi="Times New Roman" w:cs="Times New Roman"/>
+                <w:sz w:val="24"/>
+                <w:szCs w:val="24"/>
+                <w:lang w:eastAsia="es-EC"/>
+              </w:rPr>
+              <w:t>fuego</w:t>
+            </w:r>
+          </w:p>
+        </w:tc>
+        <w:tc>
+          <w:tcPr>
+            <w:tcW w:w="0" w:type="auto"/>
+            <w:hideMark/>
+          </w:tcPr>
+          <w:p>
+            <w:pPr>
+              <w:rPr>
+                <w:rFonts w:ascii="Times New Roman" w:eastAsia="Times New Roman" w:hAnsi="Times New Roman" w:cs="Times New Roman"/>
+                <w:sz w:val="24"/>
+                <w:szCs w:val="24"/>
+                <w:lang w:eastAsia="es-EC"/>
+              </w:rPr>
+            </w:pPr>
+            <w:r>
+              <w:rPr>
+                <w:rFonts w:ascii="Times New Roman" w:eastAsia="Times New Roman" w:hAnsi="Times New Roman" w:cs="Times New Roman"/>
+                <w:sz w:val="24"/>
+                <w:szCs w:val="24"/>
+                <w:lang w:eastAsia="es-EC"/>
+              </w:rPr>
+              <w:t>Segunda cosa que “hay” en la frase.</w:t>
+            </w:r>
+          </w:p>
+        </w:tc>
+      </w:tr>
+    </w:tbl>
+    <w:p>
+      <w:pPr>
+        <w:tabs>
+          <w:tab w:val="left" w:pos="3581"/>
+        </w:tabs>
+        <w:rPr>
+          <w:rFonts w:ascii="Times New Roman" w:hAnsi="Times New Roman" w:cs="Times New Roman"/>
+          <w:b/>
+          <w:color w:val="FFFFFF" w:themeColor="background1"/>
+          <w:szCs w:val="24"/>
+        </w:rPr>
+      </w:pPr>
+    </w:p>
+    <w:p>
+      <w:pPr>
+        <w:tabs>
+          <w:tab w:val="left" w:pos="3581"/>
+        </w:tabs>
+        <w:rPr>
+          <w:rFonts w:ascii="Times New Roman" w:hAnsi="Times New Roman" w:cs="Times New Roman"/>
+          <w:b/>
+          <w:color w:val="FFFFFF" w:themeColor="background1"/>
+          <w:szCs w:val="24"/>
+        </w:rPr>
+      </w:pPr>
+      <w:r>
+        <w:rPr>
+          <w:rFonts w:ascii="Times New Roman" w:hAnsi="Times New Roman" w:cs="Times New Roman"/>
+          <w:b/>
+          <w:color w:val="FFFFFF" w:themeColor="background1"/>
+          <w:szCs w:val="24"/>
+          <w:highlight w:val="blue"/>
+        </w:rPr>
+        <w:t>Ejemplos con “</w:t>
+      </w:r>
+      <w:proofErr w:type="spellStart"/>
+      <w:r>
+        <w:rPr>
+          <w:rFonts w:ascii="Times New Roman" w:hAnsi="Times New Roman" w:cs="Times New Roman"/>
+          <w:b/>
+          <w:color w:val="FFFFFF" w:themeColor="background1"/>
+          <w:szCs w:val="24"/>
+          <w:highlight w:val="blue"/>
+        </w:rPr>
+        <w:t>there</w:t>
+      </w:r>
+      <w:proofErr w:type="spellEnd"/>
+      <w:r>
+        <w:rPr>
+          <w:rFonts w:ascii="Times New Roman" w:hAnsi="Times New Roman" w:cs="Times New Roman"/>
+          <w:b/>
+          <w:color w:val="FFFFFF" w:themeColor="background1"/>
+          <w:szCs w:val="24"/>
+          <w:highlight w:val="blue"/>
+        </w:rPr>
+        <w:t xml:space="preserve">” (solo = "allí / allá / ahí") </w:t>
+      </w:r>
+    </w:p>
+    <w:tbl>
+      <w:tblPr>
+        <w:tblStyle w:val="Tablaconcuadrcula"/>
+        <w:tblW w:w="0" w:type="auto"/>
+        <w:tblLook w:val="04A0" w:firstRow="1" w:lastRow="0" w:firstColumn="1" w:lastColumn="0" w:noHBand="0" w:noVBand="1"/>
+      </w:tblPr>
+      <w:tblGrid>
+        <w:gridCol w:w="2389"/>
+        <w:gridCol w:w="2229"/>
+        <w:gridCol w:w="2249"/>
+      </w:tblGrid>
+      <w:tr>
+        <w:tc>
+          <w:tcPr>
+            <w:tcW w:w="0" w:type="auto"/>
+            <w:hideMark/>
+          </w:tcPr>
+          <w:p>
+            <w:pPr>
+              <w:jc w:val="center"/>
+              <w:rPr>
+                <w:rFonts w:ascii="Times New Roman" w:eastAsia="Times New Roman" w:hAnsi="Times New Roman" w:cs="Times New Roman"/>
+                <w:b/>
+                <w:bCs/>
+                <w:sz w:val="24"/>
+                <w:szCs w:val="24"/>
+                <w:lang w:eastAsia="es-EC"/>
+              </w:rPr>
+            </w:pPr>
+            <w:r>
+              <w:rPr>
+                <w:rFonts w:ascii="Times New Roman" w:eastAsia="Times New Roman" w:hAnsi="Times New Roman" w:cs="Times New Roman"/>
+                <w:b/>
+                <w:bCs/>
+                <w:sz w:val="24"/>
+                <w:szCs w:val="24"/>
+                <w:lang w:eastAsia="es-EC"/>
+              </w:rPr>
+              <w:t>Inglés</w:t>
+            </w:r>
+          </w:p>
+        </w:tc>
+        <w:tc>
+          <w:tcPr>
+            <w:tcW w:w="0" w:type="auto"/>
+            <w:hideMark/>
+          </w:tcPr>
+          <w:p>
+            <w:pPr>
+              <w:jc w:val="center"/>
+              <w:rPr>
+                <w:rFonts w:ascii="Times New Roman" w:eastAsia="Times New Roman" w:hAnsi="Times New Roman" w:cs="Times New Roman"/>
+                <w:b/>
+                <w:bCs/>
+                <w:sz w:val="24"/>
+                <w:szCs w:val="24"/>
+                <w:lang w:eastAsia="es-EC"/>
+              </w:rPr>
+            </w:pPr>
+            <w:r>
+              <w:rPr>
+                <w:rFonts w:ascii="Times New Roman" w:eastAsia="Times New Roman" w:hAnsi="Times New Roman" w:cs="Times New Roman"/>
+                <w:b/>
+                <w:bCs/>
+                <w:sz w:val="24"/>
+                <w:szCs w:val="24"/>
+                <w:lang w:eastAsia="es-EC"/>
+              </w:rPr>
+              <w:t>Traducción</w:t>
+            </w:r>
+          </w:p>
+        </w:tc>
+        <w:tc>
+          <w:tcPr>
+            <w:tcW w:w="0" w:type="auto"/>
+            <w:hideMark/>
+          </w:tcPr>
+          <w:p>
+            <w:pPr>
+              <w:jc w:val="center"/>
+              <w:rPr>
+                <w:rFonts w:ascii="Times New Roman" w:eastAsia="Times New Roman" w:hAnsi="Times New Roman" w:cs="Times New Roman"/>
+                <w:b/>
+                <w:bCs/>
+                <w:sz w:val="24"/>
+                <w:szCs w:val="24"/>
+                <w:lang w:eastAsia="es-EC"/>
+              </w:rPr>
+            </w:pPr>
+            <w:r>
+              <w:rPr>
+                <w:rFonts w:ascii="Times New Roman" w:eastAsia="Times New Roman" w:hAnsi="Times New Roman" w:cs="Times New Roman"/>
+                <w:b/>
+                <w:bCs/>
+                <w:sz w:val="24"/>
+                <w:szCs w:val="24"/>
+                <w:lang w:eastAsia="es-EC"/>
+              </w:rPr>
+              <w:t>Explicación</w:t>
+            </w:r>
+          </w:p>
+        </w:tc>
+      </w:tr>
+      <w:tr>
+        <w:tc>
+          <w:tcPr>
+            <w:tcW w:w="0" w:type="auto"/>
+            <w:hideMark/>
+          </w:tcPr>
+          <w:p>
+            <w:pPr>
+              <w:rPr>
+                <w:rFonts w:ascii="Times New Roman" w:eastAsia="Times New Roman" w:hAnsi="Times New Roman" w:cs="Times New Roman"/>
+                <w:sz w:val="24"/>
+                <w:szCs w:val="24"/>
+                <w:lang w:eastAsia="es-EC"/>
+              </w:rPr>
+            </w:pPr>
+            <w:proofErr w:type="spellStart"/>
+            <w:r>
+              <w:rPr>
+                <w:rFonts w:ascii="Times New Roman" w:eastAsia="Times New Roman" w:hAnsi="Times New Roman" w:cs="Times New Roman"/>
+                <w:sz w:val="24"/>
+                <w:szCs w:val="24"/>
+                <w:lang w:eastAsia="es-EC"/>
+              </w:rPr>
+              <w:t>There</w:t>
+            </w:r>
+            <w:proofErr w:type="spellEnd"/>
+            <w:r>
+              <w:rPr>
+                <w:rFonts w:ascii="Times New Roman" w:eastAsia="Times New Roman" w:hAnsi="Times New Roman" w:cs="Times New Roman"/>
+                <w:sz w:val="24"/>
+                <w:szCs w:val="24"/>
+                <w:lang w:eastAsia="es-EC"/>
+              </w:rPr>
+              <w:t xml:space="preserve"> </w:t>
+            </w:r>
+            <w:proofErr w:type="spellStart"/>
+            <w:r>
+              <w:rPr>
+                <w:rFonts w:ascii="Times New Roman" w:eastAsia="Times New Roman" w:hAnsi="Times New Roman" w:cs="Times New Roman"/>
+                <w:sz w:val="24"/>
+                <w:szCs w:val="24"/>
+                <w:lang w:eastAsia="es-EC"/>
+              </w:rPr>
+              <w:t>is</w:t>
+            </w:r>
+            <w:proofErr w:type="spellEnd"/>
+            <w:r>
+              <w:rPr>
+                <w:rFonts w:ascii="Times New Roman" w:eastAsia="Times New Roman" w:hAnsi="Times New Roman" w:cs="Times New Roman"/>
+                <w:sz w:val="24"/>
+                <w:szCs w:val="24"/>
+                <w:lang w:eastAsia="es-EC"/>
+              </w:rPr>
+              <w:t xml:space="preserve"> </w:t>
+            </w:r>
+            <w:proofErr w:type="spellStart"/>
+            <w:r>
+              <w:rPr>
+                <w:rFonts w:ascii="Times New Roman" w:eastAsia="Times New Roman" w:hAnsi="Times New Roman" w:cs="Times New Roman"/>
+                <w:sz w:val="24"/>
+                <w:szCs w:val="24"/>
+                <w:lang w:eastAsia="es-EC"/>
+              </w:rPr>
+              <w:t>my</w:t>
+            </w:r>
+            <w:proofErr w:type="spellEnd"/>
+            <w:r>
+              <w:rPr>
+                <w:rFonts w:ascii="Times New Roman" w:eastAsia="Times New Roman" w:hAnsi="Times New Roman" w:cs="Times New Roman"/>
+                <w:sz w:val="24"/>
+                <w:szCs w:val="24"/>
+                <w:lang w:eastAsia="es-EC"/>
+              </w:rPr>
+              <w:t xml:space="preserve"> </w:t>
+            </w:r>
+            <w:proofErr w:type="spellStart"/>
+            <w:r>
+              <w:rPr>
+                <w:rFonts w:ascii="Times New Roman" w:eastAsia="Times New Roman" w:hAnsi="Times New Roman" w:cs="Times New Roman"/>
+                <w:sz w:val="24"/>
+                <w:szCs w:val="24"/>
+                <w:lang w:eastAsia="es-EC"/>
+              </w:rPr>
+              <w:t>backpack</w:t>
+            </w:r>
+            <w:proofErr w:type="spellEnd"/>
+            <w:r>
+              <w:rPr>
+                <w:rFonts w:ascii="Times New Roman" w:eastAsia="Times New Roman" w:hAnsi="Times New Roman" w:cs="Times New Roman"/>
+                <w:sz w:val="24"/>
+                <w:szCs w:val="24"/>
+                <w:lang w:eastAsia="es-EC"/>
+              </w:rPr>
+              <w:t>.</w:t>
+            </w:r>
+          </w:p>
+        </w:tc>
+        <w:tc>
+          <w:tcPr>
+            <w:tcW w:w="0" w:type="auto"/>
+            <w:hideMark/>
+          </w:tcPr>
+          <w:p>
+            <w:pPr>
+              <w:rPr>
+                <w:rFonts w:ascii="Times New Roman" w:eastAsia="Times New Roman" w:hAnsi="Times New Roman" w:cs="Times New Roman"/>
+                <w:sz w:val="24"/>
+                <w:szCs w:val="24"/>
+                <w:lang w:eastAsia="es-EC"/>
+              </w:rPr>
+            </w:pPr>
+            <w:r>
+              <w:rPr>
+                <w:rFonts w:ascii="Times New Roman" w:eastAsia="Times New Roman" w:hAnsi="Times New Roman" w:cs="Times New Roman"/>
+                <w:sz w:val="24"/>
+                <w:szCs w:val="24"/>
+                <w:lang w:eastAsia="es-EC"/>
+              </w:rPr>
+              <w:t>Allí está mi mochila.</w:t>
+            </w:r>
+          </w:p>
+        </w:tc>
+        <w:tc>
+          <w:tcPr>
+            <w:tcW w:w="0" w:type="auto"/>
+            <w:hideMark/>
+          </w:tcPr>
+          <w:p>
+            <w:pPr>
+              <w:rPr>
+                <w:rFonts w:ascii="Times New Roman" w:eastAsia="Times New Roman" w:hAnsi="Times New Roman" w:cs="Times New Roman"/>
+                <w:sz w:val="24"/>
+                <w:szCs w:val="24"/>
+                <w:lang w:eastAsia="es-EC"/>
+              </w:rPr>
+            </w:pPr>
+            <w:r>
+              <w:rPr>
+                <w:rFonts w:ascii="Times New Roman" w:eastAsia="Times New Roman" w:hAnsi="Times New Roman" w:cs="Times New Roman"/>
+                <w:sz w:val="24"/>
+                <w:szCs w:val="24"/>
+                <w:lang w:eastAsia="es-EC"/>
+              </w:rPr>
+              <w:t>“</w:t>
+            </w:r>
+            <w:proofErr w:type="spellStart"/>
+            <w:r>
+              <w:rPr>
+                <w:rFonts w:ascii="Times New Roman" w:eastAsia="Times New Roman" w:hAnsi="Times New Roman" w:cs="Times New Roman"/>
+                <w:sz w:val="24"/>
+                <w:szCs w:val="24"/>
+                <w:lang w:eastAsia="es-EC"/>
+              </w:rPr>
+              <w:t>There</w:t>
+            </w:r>
+            <w:proofErr w:type="spellEnd"/>
+            <w:r>
+              <w:rPr>
+                <w:rFonts w:ascii="Times New Roman" w:eastAsia="Times New Roman" w:hAnsi="Times New Roman" w:cs="Times New Roman"/>
+                <w:sz w:val="24"/>
+                <w:szCs w:val="24"/>
+                <w:lang w:eastAsia="es-EC"/>
+              </w:rPr>
+              <w:t>” indica lugar.</w:t>
+            </w:r>
+          </w:p>
+        </w:tc>
+      </w:tr>
+      <w:tr>
+        <w:tc>
+          <w:tcPr>
+            <w:tcW w:w="0" w:type="auto"/>
+            <w:hideMark/>
+          </w:tcPr>
+          <w:p>
+            <w:pPr>
+              <w:rPr>
+                <w:rFonts w:ascii="Times New Roman" w:eastAsia="Times New Roman" w:hAnsi="Times New Roman" w:cs="Times New Roman"/>
+                <w:sz w:val="24"/>
+                <w:szCs w:val="24"/>
+                <w:lang w:eastAsia="es-EC"/>
+              </w:rPr>
+            </w:pPr>
+            <w:proofErr w:type="spellStart"/>
+            <w:r>
+              <w:rPr>
+                <w:rFonts w:ascii="Times New Roman" w:eastAsia="Times New Roman" w:hAnsi="Times New Roman" w:cs="Times New Roman"/>
+                <w:sz w:val="24"/>
+                <w:szCs w:val="24"/>
+                <w:lang w:eastAsia="es-EC"/>
+              </w:rPr>
+              <w:t>Put</w:t>
+            </w:r>
+            <w:proofErr w:type="spellEnd"/>
+            <w:r>
+              <w:rPr>
+                <w:rFonts w:ascii="Times New Roman" w:eastAsia="Times New Roman" w:hAnsi="Times New Roman" w:cs="Times New Roman"/>
+                <w:sz w:val="24"/>
+                <w:szCs w:val="24"/>
+                <w:lang w:eastAsia="es-EC"/>
+              </w:rPr>
+              <w:t xml:space="preserve"> </w:t>
+            </w:r>
+            <w:proofErr w:type="spellStart"/>
+            <w:r>
+              <w:rPr>
+                <w:rFonts w:ascii="Times New Roman" w:eastAsia="Times New Roman" w:hAnsi="Times New Roman" w:cs="Times New Roman"/>
+                <w:sz w:val="24"/>
+                <w:szCs w:val="24"/>
+                <w:lang w:eastAsia="es-EC"/>
+              </w:rPr>
+              <w:t>it</w:t>
+            </w:r>
+            <w:proofErr w:type="spellEnd"/>
+            <w:r>
+              <w:rPr>
+                <w:rFonts w:ascii="Times New Roman" w:eastAsia="Times New Roman" w:hAnsi="Times New Roman" w:cs="Times New Roman"/>
+                <w:sz w:val="24"/>
+                <w:szCs w:val="24"/>
+                <w:lang w:eastAsia="es-EC"/>
+              </w:rPr>
+              <w:t xml:space="preserve"> </w:t>
+            </w:r>
+            <w:proofErr w:type="spellStart"/>
+            <w:r>
+              <w:rPr>
+                <w:rFonts w:ascii="Times New Roman" w:eastAsia="Times New Roman" w:hAnsi="Times New Roman" w:cs="Times New Roman"/>
+                <w:sz w:val="24"/>
+                <w:szCs w:val="24"/>
+                <w:lang w:eastAsia="es-EC"/>
+              </w:rPr>
+              <w:t>there</w:t>
+            </w:r>
+            <w:proofErr w:type="spellEnd"/>
+            <w:r>
+              <w:rPr>
+                <w:rFonts w:ascii="Times New Roman" w:eastAsia="Times New Roman" w:hAnsi="Times New Roman" w:cs="Times New Roman"/>
+                <w:sz w:val="24"/>
+                <w:szCs w:val="24"/>
+                <w:lang w:eastAsia="es-EC"/>
+              </w:rPr>
+              <w:t>.</w:t>
+            </w:r>
+          </w:p>
+        </w:tc>
+        <w:tc>
+          <w:tcPr>
+            <w:tcW w:w="0" w:type="auto"/>
+            <w:hideMark/>
+          </w:tcPr>
+          <w:p>
+            <w:pPr>
+              <w:rPr>
+                <w:rFonts w:ascii="Times New Roman" w:eastAsia="Times New Roman" w:hAnsi="Times New Roman" w:cs="Times New Roman"/>
+                <w:sz w:val="24"/>
+                <w:szCs w:val="24"/>
+                <w:lang w:eastAsia="es-EC"/>
+              </w:rPr>
+            </w:pPr>
+            <w:r>
+              <w:rPr>
+                <w:rFonts w:ascii="Times New Roman" w:eastAsia="Times New Roman" w:hAnsi="Times New Roman" w:cs="Times New Roman"/>
+                <w:sz w:val="24"/>
+                <w:szCs w:val="24"/>
+                <w:lang w:eastAsia="es-EC"/>
+              </w:rPr>
+              <w:t>Ponlo ahí.</w:t>
+            </w:r>
+          </w:p>
+        </w:tc>
+        <w:tc>
+          <w:tcPr>
+            <w:tcW w:w="0" w:type="auto"/>
+            <w:hideMark/>
+          </w:tcPr>
+          <w:p>
+            <w:pPr>
+              <w:rPr>
+                <w:rFonts w:ascii="Times New Roman" w:eastAsia="Times New Roman" w:hAnsi="Times New Roman" w:cs="Times New Roman"/>
+                <w:sz w:val="24"/>
+                <w:szCs w:val="24"/>
+                <w:lang w:eastAsia="es-EC"/>
+              </w:rPr>
+            </w:pPr>
+            <w:r>
+              <w:rPr>
+                <w:rFonts w:ascii="Times New Roman" w:eastAsia="Times New Roman" w:hAnsi="Times New Roman" w:cs="Times New Roman"/>
+                <w:sz w:val="24"/>
+                <w:szCs w:val="24"/>
+                <w:lang w:eastAsia="es-EC"/>
+              </w:rPr>
+              <w:t>Habla de ubicación.</w:t>
+            </w:r>
+          </w:p>
+        </w:tc>
+      </w:tr>
+      <w:tr>
+        <w:tc>
+          <w:tcPr>
+            <w:tcW w:w="0" w:type="auto"/>
+            <w:hideMark/>
+          </w:tcPr>
+          <w:p>
+            <w:pPr>
+              <w:rPr>
+                <w:rFonts w:ascii="Times New Roman" w:eastAsia="Times New Roman" w:hAnsi="Times New Roman" w:cs="Times New Roman"/>
+                <w:sz w:val="24"/>
+                <w:szCs w:val="24"/>
+                <w:lang w:eastAsia="es-EC"/>
+              </w:rPr>
+            </w:pPr>
+            <w:r>
+              <w:rPr>
+                <w:rFonts w:ascii="Times New Roman" w:eastAsia="Times New Roman" w:hAnsi="Times New Roman" w:cs="Times New Roman"/>
+                <w:sz w:val="24"/>
+                <w:szCs w:val="24"/>
+                <w:lang w:eastAsia="es-EC"/>
+              </w:rPr>
+              <w:t xml:space="preserve">Look </w:t>
+            </w:r>
+            <w:proofErr w:type="spellStart"/>
+            <w:r>
+              <w:rPr>
+                <w:rFonts w:ascii="Times New Roman" w:eastAsia="Times New Roman" w:hAnsi="Times New Roman" w:cs="Times New Roman"/>
+                <w:sz w:val="24"/>
+                <w:szCs w:val="24"/>
+                <w:lang w:eastAsia="es-EC"/>
+              </w:rPr>
+              <w:t>over</w:t>
+            </w:r>
+            <w:proofErr w:type="spellEnd"/>
+            <w:r>
+              <w:rPr>
+                <w:rFonts w:ascii="Times New Roman" w:eastAsia="Times New Roman" w:hAnsi="Times New Roman" w:cs="Times New Roman"/>
+                <w:sz w:val="24"/>
+                <w:szCs w:val="24"/>
+                <w:lang w:eastAsia="es-EC"/>
+              </w:rPr>
+              <w:t xml:space="preserve"> </w:t>
+            </w:r>
+            <w:proofErr w:type="spellStart"/>
+            <w:r>
+              <w:rPr>
+                <w:rFonts w:ascii="Times New Roman" w:eastAsia="Times New Roman" w:hAnsi="Times New Roman" w:cs="Times New Roman"/>
+                <w:sz w:val="24"/>
+                <w:szCs w:val="24"/>
+                <w:lang w:eastAsia="es-EC"/>
+              </w:rPr>
+              <w:t>there</w:t>
+            </w:r>
+            <w:proofErr w:type="spellEnd"/>
+            <w:r>
+              <w:rPr>
+                <w:rFonts w:ascii="Times New Roman" w:eastAsia="Times New Roman" w:hAnsi="Times New Roman" w:cs="Times New Roman"/>
+                <w:sz w:val="24"/>
+                <w:szCs w:val="24"/>
+                <w:lang w:eastAsia="es-EC"/>
+              </w:rPr>
+              <w:t>!</w:t>
+            </w:r>
+          </w:p>
+        </w:tc>
+        <w:tc>
+          <w:tcPr>
+            <w:tcW w:w="0" w:type="auto"/>
+            <w:hideMark/>
+          </w:tcPr>
+          <w:p>
+            <w:pPr>
+              <w:rPr>
+                <w:rFonts w:ascii="Times New Roman" w:eastAsia="Times New Roman" w:hAnsi="Times New Roman" w:cs="Times New Roman"/>
+                <w:sz w:val="24"/>
+                <w:szCs w:val="24"/>
+                <w:lang w:eastAsia="es-EC"/>
+              </w:rPr>
+            </w:pPr>
+            <w:r>
+              <w:rPr>
+                <w:rFonts w:ascii="Times New Roman" w:eastAsia="Times New Roman" w:hAnsi="Times New Roman" w:cs="Times New Roman"/>
+                <w:sz w:val="24"/>
+                <w:szCs w:val="24"/>
+                <w:lang w:eastAsia="es-EC"/>
+              </w:rPr>
+              <w:t>¡Mira allá!</w:t>
+            </w:r>
+          </w:p>
+        </w:tc>
+        <w:tc>
+          <w:tcPr>
+            <w:tcW w:w="0" w:type="auto"/>
+            <w:hideMark/>
+          </w:tcPr>
+          <w:p>
+            <w:pPr>
+              <w:rPr>
+                <w:rFonts w:ascii="Times New Roman" w:eastAsia="Times New Roman" w:hAnsi="Times New Roman" w:cs="Times New Roman"/>
+                <w:sz w:val="24"/>
+                <w:szCs w:val="24"/>
+                <w:lang w:eastAsia="es-EC"/>
+              </w:rPr>
+            </w:pPr>
+            <w:r>
+              <w:rPr>
+                <w:rFonts w:ascii="Times New Roman" w:eastAsia="Times New Roman" w:hAnsi="Times New Roman" w:cs="Times New Roman"/>
+                <w:sz w:val="24"/>
+                <w:szCs w:val="24"/>
+                <w:lang w:eastAsia="es-EC"/>
+              </w:rPr>
+              <w:t>Señala un sitio.</w:t>
+            </w:r>
+          </w:p>
+        </w:tc>
+      </w:tr>
+    </w:tbl>
+    <w:p>
+      <w:pPr>
+        <w:rPr>
+          <w:rFonts w:ascii="Times New Roman" w:hAnsi="Times New Roman" w:cs="Times New Roman"/>
+          <w:b/>
+          <w:color w:val="FFFFFF" w:themeColor="background1"/>
+          <w:szCs w:val="24"/>
+          <w:highlight w:val="red"/>
+          <w:lang w:val="en-US"/>
+        </w:rPr>
+      </w:pPr>
+    </w:p>
+    <w:p>
+      <w:pPr>
+        <w:tabs>
+          <w:tab w:val="left" w:pos="3581"/>
+        </w:tabs>
+        <w:rPr>
+          <w:rFonts w:ascii="Times New Roman" w:hAnsi="Times New Roman" w:cs="Times New Roman"/>
+          <w:b/>
+          <w:color w:val="FFFFFF" w:themeColor="background1"/>
+          <w:szCs w:val="24"/>
+        </w:rPr>
+      </w:pPr>
+      <w:r>
+        <w:rPr>
+          <w:rFonts w:ascii="Times New Roman" w:hAnsi="Times New Roman" w:cs="Times New Roman"/>
+          <w:b/>
+          <w:color w:val="FFFFFF" w:themeColor="background1"/>
+          <w:szCs w:val="24"/>
+          <w:highlight w:val="blue"/>
+        </w:rPr>
+        <w:t>Ejemplos con “</w:t>
+      </w:r>
+      <w:proofErr w:type="spellStart"/>
+      <w:r>
+        <w:rPr>
+          <w:rFonts w:ascii="Times New Roman" w:hAnsi="Times New Roman" w:cs="Times New Roman"/>
+          <w:b/>
+          <w:color w:val="FFFFFF" w:themeColor="background1"/>
+          <w:szCs w:val="24"/>
+          <w:highlight w:val="blue"/>
+        </w:rPr>
+        <w:t>there</w:t>
+      </w:r>
+      <w:proofErr w:type="spellEnd"/>
+      <w:r>
+        <w:rPr>
+          <w:rFonts w:ascii="Times New Roman" w:hAnsi="Times New Roman" w:cs="Times New Roman"/>
+          <w:b/>
+          <w:color w:val="FFFFFF" w:themeColor="background1"/>
+          <w:szCs w:val="24"/>
+          <w:highlight w:val="blue"/>
+        </w:rPr>
+        <w:t xml:space="preserve">” (solo = "allí / allá / ahí") </w:t>
+      </w:r>
+    </w:p>
+    <w:tbl>
+      <w:tblPr>
+        <w:tblStyle w:val="Tablaconcuadrcula"/>
+        <w:tblW w:w="0" w:type="auto"/>
+        <w:tblLook w:val="04A0" w:firstRow="1" w:lastRow="0" w:firstColumn="1" w:lastColumn="0" w:noHBand="0" w:noVBand="1"/>
+      </w:tblPr>
+      <w:tblGrid>
+        <w:gridCol w:w="2316"/>
+        <w:gridCol w:w="2109"/>
+        <w:gridCol w:w="4069"/>
+      </w:tblGrid>
+      <w:tr>
+        <w:tc>
+          <w:tcPr>
+            <w:tcW w:w="0" w:type="auto"/>
+            <w:hideMark/>
+          </w:tcPr>
+          <w:p>
+            <w:pPr>
+              <w:jc w:val="center"/>
+              <w:rPr>
+                <w:rFonts w:ascii="Times New Roman" w:eastAsia="Times New Roman" w:hAnsi="Times New Roman" w:cs="Times New Roman"/>
+                <w:b/>
+                <w:bCs/>
+                <w:sz w:val="24"/>
+                <w:szCs w:val="24"/>
+                <w:lang w:eastAsia="es-EC"/>
+              </w:rPr>
+            </w:pPr>
+            <w:r>
+              <w:rPr>
+                <w:rFonts w:ascii="Times New Roman" w:eastAsia="Times New Roman" w:hAnsi="Times New Roman" w:cs="Times New Roman"/>
+                <w:b/>
+                <w:bCs/>
+                <w:sz w:val="24"/>
+                <w:szCs w:val="24"/>
+                <w:lang w:eastAsia="es-EC"/>
+              </w:rPr>
+              <w:t>Inglés</w:t>
+            </w:r>
+          </w:p>
+        </w:tc>
+        <w:tc>
+          <w:tcPr>
+            <w:tcW w:w="0" w:type="auto"/>
+            <w:hideMark/>
+          </w:tcPr>
+          <w:p>
+            <w:pPr>
+              <w:jc w:val="center"/>
+              <w:rPr>
+                <w:rFonts w:ascii="Times New Roman" w:eastAsia="Times New Roman" w:hAnsi="Times New Roman" w:cs="Times New Roman"/>
+                <w:b/>
+                <w:bCs/>
+                <w:sz w:val="24"/>
+                <w:szCs w:val="24"/>
+                <w:lang w:eastAsia="es-EC"/>
+              </w:rPr>
+            </w:pPr>
+            <w:r>
+              <w:rPr>
+                <w:rFonts w:ascii="Times New Roman" w:eastAsia="Times New Roman" w:hAnsi="Times New Roman" w:cs="Times New Roman"/>
+                <w:b/>
+                <w:bCs/>
+                <w:sz w:val="24"/>
+                <w:szCs w:val="24"/>
+                <w:lang w:eastAsia="es-EC"/>
+              </w:rPr>
+              <w:t>Traducción</w:t>
+            </w:r>
+          </w:p>
+        </w:tc>
+        <w:tc>
+          <w:tcPr>
+            <w:tcW w:w="0" w:type="auto"/>
+            <w:hideMark/>
+          </w:tcPr>
+          <w:p>
+            <w:pPr>
+              <w:jc w:val="center"/>
+              <w:rPr>
+                <w:rFonts w:ascii="Times New Roman" w:eastAsia="Times New Roman" w:hAnsi="Times New Roman" w:cs="Times New Roman"/>
+                <w:b/>
+                <w:bCs/>
+                <w:sz w:val="24"/>
+                <w:szCs w:val="24"/>
+                <w:lang w:eastAsia="es-EC"/>
+              </w:rPr>
+            </w:pPr>
+            <w:r>
+              <w:rPr>
+                <w:rFonts w:ascii="Times New Roman" w:eastAsia="Times New Roman" w:hAnsi="Times New Roman" w:cs="Times New Roman"/>
+                <w:b/>
+                <w:bCs/>
+                <w:sz w:val="24"/>
+                <w:szCs w:val="24"/>
+                <w:lang w:eastAsia="es-EC"/>
+              </w:rPr>
+              <w:t>Explicación</w:t>
+            </w:r>
+          </w:p>
+        </w:tc>
+      </w:tr>
+      <w:tr>
+        <w:tc>
+          <w:tcPr>
+            <w:tcW w:w="0" w:type="auto"/>
+            <w:hideMark/>
+          </w:tcPr>
+          <w:p>
+            <w:pPr>
+              <w:rPr>
+                <w:rFonts w:ascii="Times New Roman" w:eastAsia="Times New Roman" w:hAnsi="Times New Roman" w:cs="Times New Roman"/>
+                <w:sz w:val="24"/>
+                <w:szCs w:val="24"/>
+                <w:lang w:eastAsia="es-EC"/>
+              </w:rPr>
+            </w:pPr>
+            <w:proofErr w:type="spellStart"/>
+            <w:r>
+              <w:rPr>
+                <w:rFonts w:ascii="Times New Roman" w:eastAsia="Times New Roman" w:hAnsi="Times New Roman" w:cs="Times New Roman"/>
+                <w:sz w:val="24"/>
+                <w:szCs w:val="24"/>
+                <w:lang w:eastAsia="es-EC"/>
+              </w:rPr>
+              <w:t>There</w:t>
+            </w:r>
+            <w:proofErr w:type="spellEnd"/>
+            <w:r>
+              <w:rPr>
+                <w:rFonts w:ascii="Times New Roman" w:eastAsia="Times New Roman" w:hAnsi="Times New Roman" w:cs="Times New Roman"/>
+                <w:sz w:val="24"/>
+                <w:szCs w:val="24"/>
+                <w:lang w:eastAsia="es-EC"/>
+              </w:rPr>
+              <w:t xml:space="preserve"> </w:t>
+            </w:r>
+            <w:proofErr w:type="spellStart"/>
+            <w:r>
+              <w:rPr>
+                <w:rFonts w:ascii="Times New Roman" w:eastAsia="Times New Roman" w:hAnsi="Times New Roman" w:cs="Times New Roman"/>
+                <w:sz w:val="24"/>
+                <w:szCs w:val="24"/>
+                <w:lang w:eastAsia="es-EC"/>
+              </w:rPr>
+              <w:t>is</w:t>
+            </w:r>
+            <w:proofErr w:type="spellEnd"/>
+            <w:r>
+              <w:rPr>
+                <w:rFonts w:ascii="Times New Roman" w:eastAsia="Times New Roman" w:hAnsi="Times New Roman" w:cs="Times New Roman"/>
+                <w:sz w:val="24"/>
+                <w:szCs w:val="24"/>
+                <w:lang w:eastAsia="es-EC"/>
+              </w:rPr>
+              <w:t xml:space="preserve"> a </w:t>
+            </w:r>
+            <w:proofErr w:type="spellStart"/>
+            <w:r>
+              <w:rPr>
+                <w:rFonts w:ascii="Times New Roman" w:eastAsia="Times New Roman" w:hAnsi="Times New Roman" w:cs="Times New Roman"/>
+                <w:sz w:val="24"/>
+                <w:szCs w:val="24"/>
+                <w:lang w:eastAsia="es-EC"/>
+              </w:rPr>
+              <w:t>problem</w:t>
+            </w:r>
+            <w:proofErr w:type="spellEnd"/>
+            <w:r>
+              <w:rPr>
+                <w:rFonts w:ascii="Times New Roman" w:eastAsia="Times New Roman" w:hAnsi="Times New Roman" w:cs="Times New Roman"/>
+                <w:sz w:val="24"/>
+                <w:szCs w:val="24"/>
+                <w:lang w:eastAsia="es-EC"/>
+              </w:rPr>
+              <w:t>.</w:t>
+            </w:r>
+          </w:p>
+        </w:tc>
+        <w:tc>
+          <w:tcPr>
+            <w:tcW w:w="0" w:type="auto"/>
+            <w:hideMark/>
+          </w:tcPr>
+          <w:p>
+            <w:pPr>
+              <w:rPr>
+                <w:rFonts w:ascii="Times New Roman" w:eastAsia="Times New Roman" w:hAnsi="Times New Roman" w:cs="Times New Roman"/>
+                <w:sz w:val="24"/>
+                <w:szCs w:val="24"/>
+                <w:lang w:eastAsia="es-EC"/>
+              </w:rPr>
+            </w:pPr>
+            <w:r>
+              <w:rPr>
+                <w:rFonts w:ascii="Times New Roman" w:eastAsia="Times New Roman" w:hAnsi="Times New Roman" w:cs="Times New Roman"/>
+                <w:sz w:val="24"/>
+                <w:szCs w:val="24"/>
+                <w:lang w:eastAsia="es-EC"/>
+              </w:rPr>
+              <w:t>Hay un problema.</w:t>
+            </w:r>
+          </w:p>
+        </w:tc>
+        <w:tc>
+          <w:tcPr>
+            <w:tcW w:w="0" w:type="auto"/>
+            <w:hideMark/>
+          </w:tcPr>
+          <w:p>
+            <w:pPr>
+              <w:rPr>
+                <w:rFonts w:ascii="Times New Roman" w:eastAsia="Times New Roman" w:hAnsi="Times New Roman" w:cs="Times New Roman"/>
+                <w:sz w:val="24"/>
+                <w:szCs w:val="24"/>
+                <w:lang w:eastAsia="es-EC"/>
+              </w:rPr>
+            </w:pPr>
+            <w:r>
+              <w:rPr>
+                <w:rFonts w:ascii="Times New Roman" w:eastAsia="Times New Roman" w:hAnsi="Times New Roman" w:cs="Times New Roman"/>
+                <w:sz w:val="24"/>
+                <w:szCs w:val="24"/>
+                <w:lang w:eastAsia="es-EC"/>
+              </w:rPr>
+              <w:t>Indica existencia.</w:t>
+            </w:r>
+          </w:p>
+        </w:tc>
+      </w:tr>
+      <w:tr>
+        <w:tc>
+          <w:tcPr>
+            <w:tcW w:w="0" w:type="auto"/>
+            <w:hideMark/>
+          </w:tcPr>
+          <w:p>
+            <w:pPr>
+              <w:rPr>
+                <w:rFonts w:ascii="Times New Roman" w:eastAsia="Times New Roman" w:hAnsi="Times New Roman" w:cs="Times New Roman"/>
+                <w:sz w:val="24"/>
+                <w:szCs w:val="24"/>
+                <w:lang w:val="en-US" w:eastAsia="es-EC"/>
+              </w:rPr>
+            </w:pPr>
+            <w:r>
+              <w:rPr>
+                <w:rFonts w:ascii="Times New Roman" w:eastAsia="Times New Roman" w:hAnsi="Times New Roman" w:cs="Times New Roman"/>
+                <w:sz w:val="24"/>
+                <w:szCs w:val="24"/>
+                <w:lang w:val="en-US" w:eastAsia="es-EC"/>
+              </w:rPr>
+              <w:t>There is a cat outside.</w:t>
+            </w:r>
+          </w:p>
+        </w:tc>
+        <w:tc>
+          <w:tcPr>
+            <w:tcW w:w="0" w:type="auto"/>
+            <w:hideMark/>
+          </w:tcPr>
+          <w:p>
+            <w:pPr>
+              <w:rPr>
+                <w:rFonts w:ascii="Times New Roman" w:eastAsia="Times New Roman" w:hAnsi="Times New Roman" w:cs="Times New Roman"/>
+                <w:sz w:val="24"/>
+                <w:szCs w:val="24"/>
+                <w:lang w:eastAsia="es-EC"/>
+              </w:rPr>
+            </w:pPr>
+            <w:r>
+              <w:rPr>
+                <w:rFonts w:ascii="Times New Roman" w:eastAsia="Times New Roman" w:hAnsi="Times New Roman" w:cs="Times New Roman"/>
+                <w:sz w:val="24"/>
+                <w:szCs w:val="24"/>
+                <w:lang w:eastAsia="es-EC"/>
+              </w:rPr>
+              <w:t>Hay un gato afuera.</w:t>
+            </w:r>
+          </w:p>
+        </w:tc>
+        <w:tc>
+          <w:tcPr>
+            <w:tcW w:w="0" w:type="auto"/>
+            <w:hideMark/>
+          </w:tcPr>
+          <w:p>
+            <w:pPr>
+              <w:rPr>
+                <w:rFonts w:ascii="Times New Roman" w:eastAsia="Times New Roman" w:hAnsi="Times New Roman" w:cs="Times New Roman"/>
+                <w:sz w:val="24"/>
+                <w:szCs w:val="24"/>
+                <w:lang w:eastAsia="es-EC"/>
+              </w:rPr>
+            </w:pPr>
+            <w:r>
+              <w:rPr>
+                <w:rFonts w:ascii="Times New Roman" w:eastAsia="Times New Roman" w:hAnsi="Times New Roman" w:cs="Times New Roman"/>
+                <w:sz w:val="24"/>
+                <w:szCs w:val="24"/>
+                <w:lang w:eastAsia="es-EC"/>
+              </w:rPr>
+              <w:t>Algo está presente.</w:t>
+            </w:r>
+          </w:p>
+        </w:tc>
+      </w:tr>
+      <w:tr>
+        <w:tc>
+          <w:tcPr>
+            <w:tcW w:w="0" w:type="auto"/>
+            <w:hideMark/>
+          </w:tcPr>
+          <w:p>
+            <w:pPr>
+              <w:rPr>
+                <w:rFonts w:ascii="Times New Roman" w:eastAsia="Times New Roman" w:hAnsi="Times New Roman" w:cs="Times New Roman"/>
+                <w:sz w:val="24"/>
+                <w:szCs w:val="24"/>
+                <w:lang w:eastAsia="es-EC"/>
+              </w:rPr>
+            </w:pPr>
+            <w:proofErr w:type="spellStart"/>
+            <w:r>
+              <w:rPr>
+                <w:rFonts w:ascii="Times New Roman" w:eastAsia="Times New Roman" w:hAnsi="Times New Roman" w:cs="Times New Roman"/>
+                <w:sz w:val="24"/>
+                <w:szCs w:val="24"/>
+                <w:lang w:eastAsia="es-EC"/>
+              </w:rPr>
+              <w:t>There’s</w:t>
+            </w:r>
+            <w:proofErr w:type="spellEnd"/>
+            <w:r>
+              <w:rPr>
+                <w:rFonts w:ascii="Times New Roman" w:eastAsia="Times New Roman" w:hAnsi="Times New Roman" w:cs="Times New Roman"/>
+                <w:sz w:val="24"/>
+                <w:szCs w:val="24"/>
+                <w:lang w:eastAsia="es-EC"/>
+              </w:rPr>
+              <w:t xml:space="preserve"> </w:t>
+            </w:r>
+            <w:proofErr w:type="spellStart"/>
+            <w:r>
+              <w:rPr>
+                <w:rFonts w:ascii="Times New Roman" w:eastAsia="Times New Roman" w:hAnsi="Times New Roman" w:cs="Times New Roman"/>
+                <w:sz w:val="24"/>
+                <w:szCs w:val="24"/>
+                <w:lang w:eastAsia="es-EC"/>
+              </w:rPr>
+              <w:t>love</w:t>
+            </w:r>
+            <w:proofErr w:type="spellEnd"/>
+            <w:r>
+              <w:rPr>
+                <w:rFonts w:ascii="Times New Roman" w:eastAsia="Times New Roman" w:hAnsi="Times New Roman" w:cs="Times New Roman"/>
+                <w:sz w:val="24"/>
+                <w:szCs w:val="24"/>
+                <w:lang w:eastAsia="es-EC"/>
+              </w:rPr>
+              <w:t xml:space="preserve"> and </w:t>
+            </w:r>
+            <w:proofErr w:type="spellStart"/>
+            <w:r>
+              <w:rPr>
+                <w:rFonts w:ascii="Times New Roman" w:eastAsia="Times New Roman" w:hAnsi="Times New Roman" w:cs="Times New Roman"/>
+                <w:sz w:val="24"/>
+                <w:szCs w:val="24"/>
+                <w:lang w:eastAsia="es-EC"/>
+              </w:rPr>
+              <w:t>fire</w:t>
+            </w:r>
+            <w:proofErr w:type="spellEnd"/>
+            <w:r>
+              <w:rPr>
+                <w:rFonts w:ascii="Times New Roman" w:eastAsia="Times New Roman" w:hAnsi="Times New Roman" w:cs="Times New Roman"/>
+                <w:sz w:val="24"/>
+                <w:szCs w:val="24"/>
+                <w:lang w:eastAsia="es-EC"/>
+              </w:rPr>
+              <w:t>.</w:t>
+            </w:r>
+          </w:p>
+        </w:tc>
+        <w:tc>
+          <w:tcPr>
+            <w:tcW w:w="0" w:type="auto"/>
+            <w:hideMark/>
+          </w:tcPr>
+          <w:p>
+            <w:pPr>
+              <w:rPr>
+                <w:rFonts w:ascii="Times New Roman" w:eastAsia="Times New Roman" w:hAnsi="Times New Roman" w:cs="Times New Roman"/>
+                <w:sz w:val="24"/>
+                <w:szCs w:val="24"/>
+                <w:lang w:eastAsia="es-EC"/>
+              </w:rPr>
+            </w:pPr>
+            <w:r>
+              <w:rPr>
+                <w:rFonts w:ascii="Times New Roman" w:eastAsia="Times New Roman" w:hAnsi="Times New Roman" w:cs="Times New Roman"/>
+                <w:sz w:val="24"/>
+                <w:szCs w:val="24"/>
+                <w:lang w:eastAsia="es-EC"/>
+              </w:rPr>
+              <w:t>Hay amor y fuego.</w:t>
+            </w:r>
+          </w:p>
+        </w:tc>
+        <w:tc>
+          <w:tcPr>
+            <w:tcW w:w="0" w:type="auto"/>
+            <w:hideMark/>
+          </w:tcPr>
+          <w:p>
+            <w:pPr>
+              <w:rPr>
+                <w:rFonts w:ascii="Times New Roman" w:eastAsia="Times New Roman" w:hAnsi="Times New Roman" w:cs="Times New Roman"/>
+                <w:sz w:val="24"/>
+                <w:szCs w:val="24"/>
+                <w:lang w:eastAsia="es-EC"/>
+              </w:rPr>
+            </w:pPr>
+            <w:r>
+              <w:rPr>
+                <w:rFonts w:ascii="Times New Roman" w:eastAsia="Times New Roman" w:hAnsi="Times New Roman" w:cs="Times New Roman"/>
+                <w:sz w:val="24"/>
+                <w:szCs w:val="24"/>
+                <w:lang w:eastAsia="es-EC"/>
+              </w:rPr>
+              <w:t>No habla de lugar, sino de lo que existe.</w:t>
+            </w:r>
+          </w:p>
+        </w:tc>
+      </w:tr>
+    </w:tbl>
+    <w:p>
+      <w:pPr>
+        <w:rPr>
+          <w:rFonts w:ascii="Times New Roman" w:hAnsi="Times New Roman" w:cs="Times New Roman"/>
+          <w:b/>
+          <w:color w:val="FFFFFF" w:themeColor="background1"/>
+          <w:szCs w:val="24"/>
+          <w:highlight w:val="red"/>
+        </w:rPr>
+      </w:pPr>
+    </w:p>
+    <w:p>
+      <w:pPr>
+        <w:jc w:val="center"/>
+        <w:rPr>
+          <w:rFonts w:ascii="Times New Roman" w:hAnsi="Times New Roman" w:cs="Times New Roman"/>
+          <w:b/>
+          <w:color w:val="FFFFFF" w:themeColor="background1"/>
+          <w:szCs w:val="24"/>
+          <w:lang w:val="en-US"/>
+        </w:rPr>
+      </w:pPr>
+      <w:r>
+        <w:rPr>
+          <w:rFonts w:ascii="Times New Roman" w:hAnsi="Times New Roman" w:cs="Times New Roman"/>
+          <w:b/>
+          <w:color w:val="FFFFFF" w:themeColor="background1"/>
+          <w:szCs w:val="24"/>
+          <w:highlight w:val="red"/>
+          <w:lang w:val="en-US"/>
+        </w:rPr>
+        <w:t>AND MY HEART</w:t>
+      </w:r>
+    </w:p>
+    <w:p>
+      <w:pPr>
+        <w:tabs>
+          <w:tab w:val="left" w:pos="3581"/>
+        </w:tabs>
+        <w:rPr>
+          <w:rFonts w:ascii="Times New Roman" w:hAnsi="Times New Roman" w:cs="Times New Roman"/>
+          <w:b/>
+          <w:color w:val="FFFFFF" w:themeColor="background1"/>
+          <w:szCs w:val="24"/>
+        </w:rPr>
+      </w:pPr>
+      <w:r>
+        <w:rPr>
+          <w:rFonts w:ascii="Times New Roman" w:hAnsi="Times New Roman" w:cs="Times New Roman"/>
+          <w:b/>
+          <w:color w:val="FFFFFF" w:themeColor="background1"/>
+          <w:szCs w:val="24"/>
+          <w:highlight w:val="blue"/>
+        </w:rPr>
+        <w:t xml:space="preserve">Análisis de la frase </w:t>
+      </w:r>
+    </w:p>
+    <w:tbl>
+      <w:tblPr>
+        <w:tblStyle w:val="Tablaconcuadrcula"/>
+        <w:tblW w:w="0" w:type="auto"/>
+        <w:tblLook w:val="04A0" w:firstRow="1" w:lastRow="0" w:firstColumn="1" w:lastColumn="0" w:noHBand="0" w:noVBand="1"/>
+      </w:tblPr>
+      <w:tblGrid>
+        <w:gridCol w:w="776"/>
+        <w:gridCol w:w="1754"/>
+        <w:gridCol w:w="1363"/>
+        <w:gridCol w:w="4601"/>
+      </w:tblGrid>
+      <w:tr>
+        <w:tc>
+          <w:tcPr>
+            <w:tcW w:w="0" w:type="auto"/>
+            <w:hideMark/>
+          </w:tcPr>
+          <w:p>
+            <w:pPr>
+              <w:jc w:val="center"/>
+              <w:rPr>
+                <w:rFonts w:ascii="Times New Roman" w:eastAsia="Times New Roman" w:hAnsi="Times New Roman" w:cs="Times New Roman"/>
+                <w:b/>
+                <w:bCs/>
+                <w:sz w:val="24"/>
+                <w:szCs w:val="24"/>
+                <w:lang w:eastAsia="es-EC"/>
+              </w:rPr>
+            </w:pPr>
+            <w:r>
+              <w:rPr>
+                <w:rFonts w:ascii="Times New Roman" w:eastAsia="Times New Roman" w:hAnsi="Times New Roman" w:cs="Times New Roman"/>
+                <w:b/>
+                <w:bCs/>
+                <w:sz w:val="24"/>
+                <w:szCs w:val="24"/>
+                <w:lang w:eastAsia="es-EC"/>
+              </w:rPr>
+              <w:t>Parte</w:t>
+            </w:r>
+          </w:p>
+        </w:tc>
+        <w:tc>
+          <w:tcPr>
+            <w:tcW w:w="0" w:type="auto"/>
+            <w:hideMark/>
+          </w:tcPr>
+          <w:p>
+            <w:pPr>
+              <w:jc w:val="center"/>
+              <w:rPr>
+                <w:rFonts w:ascii="Times New Roman" w:eastAsia="Times New Roman" w:hAnsi="Times New Roman" w:cs="Times New Roman"/>
+                <w:b/>
+                <w:bCs/>
+                <w:sz w:val="24"/>
+                <w:szCs w:val="24"/>
+                <w:lang w:eastAsia="es-EC"/>
+              </w:rPr>
+            </w:pPr>
+            <w:r>
+              <w:rPr>
+                <w:rFonts w:ascii="Times New Roman" w:eastAsia="Times New Roman" w:hAnsi="Times New Roman" w:cs="Times New Roman"/>
+                <w:b/>
+                <w:bCs/>
+                <w:sz w:val="24"/>
+                <w:szCs w:val="24"/>
+                <w:lang w:eastAsia="es-EC"/>
+              </w:rPr>
+              <w:t>Tipo / Función</w:t>
+            </w:r>
+          </w:p>
+        </w:tc>
+        <w:tc>
+          <w:tcPr>
+            <w:tcW w:w="0" w:type="auto"/>
+            <w:hideMark/>
+          </w:tcPr>
+          <w:p>
+            <w:pPr>
+              <w:jc w:val="center"/>
+              <w:rPr>
+                <w:rFonts w:ascii="Times New Roman" w:eastAsia="Times New Roman" w:hAnsi="Times New Roman" w:cs="Times New Roman"/>
+                <w:b/>
+                <w:bCs/>
+                <w:sz w:val="24"/>
+                <w:szCs w:val="24"/>
+                <w:lang w:eastAsia="es-EC"/>
+              </w:rPr>
+            </w:pPr>
+            <w:r>
+              <w:rPr>
+                <w:rFonts w:ascii="Times New Roman" w:eastAsia="Times New Roman" w:hAnsi="Times New Roman" w:cs="Times New Roman"/>
+                <w:b/>
+                <w:bCs/>
+                <w:sz w:val="24"/>
+                <w:szCs w:val="24"/>
+                <w:lang w:eastAsia="es-EC"/>
+              </w:rPr>
+              <w:t>Significado</w:t>
+            </w:r>
+          </w:p>
+        </w:tc>
+        <w:tc>
+          <w:tcPr>
+            <w:tcW w:w="0" w:type="auto"/>
+            <w:hideMark/>
+          </w:tcPr>
+          <w:p>
+            <w:pPr>
+              <w:jc w:val="center"/>
+              <w:rPr>
+                <w:rFonts w:ascii="Times New Roman" w:eastAsia="Times New Roman" w:hAnsi="Times New Roman" w:cs="Times New Roman"/>
+                <w:b/>
+                <w:bCs/>
+                <w:sz w:val="24"/>
+                <w:szCs w:val="24"/>
+                <w:lang w:eastAsia="es-EC"/>
+              </w:rPr>
+            </w:pPr>
+            <w:r>
+              <w:rPr>
+                <w:rFonts w:ascii="Times New Roman" w:eastAsia="Times New Roman" w:hAnsi="Times New Roman" w:cs="Times New Roman"/>
+                <w:b/>
+                <w:bCs/>
+                <w:sz w:val="24"/>
+                <w:szCs w:val="24"/>
+                <w:lang w:eastAsia="es-EC"/>
+              </w:rPr>
+              <w:t>Explicación</w:t>
+            </w:r>
+          </w:p>
+        </w:tc>
+      </w:tr>
+      <w:tr>
+        <w:tc>
+          <w:tcPr>
+            <w:tcW w:w="0" w:type="auto"/>
+            <w:hideMark/>
+          </w:tcPr>
+          <w:p>
+            <w:pPr>
+              <w:rPr>
+                <w:rFonts w:ascii="Times New Roman" w:eastAsia="Times New Roman" w:hAnsi="Times New Roman" w:cs="Times New Roman"/>
+                <w:sz w:val="24"/>
+                <w:szCs w:val="24"/>
+                <w:lang w:eastAsia="es-EC"/>
+              </w:rPr>
+            </w:pPr>
+            <w:r>
+              <w:rPr>
+                <w:rFonts w:ascii="Times New Roman" w:eastAsia="Times New Roman" w:hAnsi="Times New Roman" w:cs="Times New Roman"/>
+                <w:b/>
+                <w:bCs/>
+                <w:sz w:val="24"/>
+                <w:szCs w:val="24"/>
+                <w:lang w:eastAsia="es-EC"/>
+              </w:rPr>
+              <w:t>And</w:t>
+            </w:r>
+          </w:p>
+        </w:tc>
+        <w:tc>
+          <w:tcPr>
+            <w:tcW w:w="0" w:type="auto"/>
+            <w:hideMark/>
+          </w:tcPr>
+          <w:p>
+            <w:pPr>
+              <w:rPr>
+                <w:rFonts w:ascii="Times New Roman" w:eastAsia="Times New Roman" w:hAnsi="Times New Roman" w:cs="Times New Roman"/>
+                <w:sz w:val="24"/>
+                <w:szCs w:val="24"/>
+                <w:lang w:eastAsia="es-EC"/>
+              </w:rPr>
+            </w:pPr>
+            <w:r>
+              <w:rPr>
+                <w:rFonts w:ascii="Times New Roman" w:eastAsia="Times New Roman" w:hAnsi="Times New Roman" w:cs="Times New Roman"/>
+                <w:sz w:val="24"/>
+                <w:szCs w:val="24"/>
+                <w:lang w:eastAsia="es-EC"/>
+              </w:rPr>
+              <w:t>Conjunción</w:t>
+            </w:r>
+          </w:p>
+        </w:tc>
+        <w:tc>
+          <w:tcPr>
+            <w:tcW w:w="0" w:type="auto"/>
+            <w:hideMark/>
+          </w:tcPr>
+          <w:p>
+            <w:pPr>
+              <w:rPr>
+                <w:rFonts w:ascii="Times New Roman" w:eastAsia="Times New Roman" w:hAnsi="Times New Roman" w:cs="Times New Roman"/>
+                <w:sz w:val="24"/>
+                <w:szCs w:val="24"/>
+                <w:lang w:eastAsia="es-EC"/>
+              </w:rPr>
+            </w:pPr>
+            <w:r>
+              <w:rPr>
+                <w:rFonts w:ascii="Times New Roman" w:eastAsia="Times New Roman" w:hAnsi="Times New Roman" w:cs="Times New Roman"/>
+                <w:sz w:val="24"/>
+                <w:szCs w:val="24"/>
+                <w:lang w:eastAsia="es-EC"/>
+              </w:rPr>
+              <w:t>Y</w:t>
+            </w:r>
+          </w:p>
+        </w:tc>
+        <w:tc>
+          <w:tcPr>
+            <w:tcW w:w="0" w:type="auto"/>
+            <w:hideMark/>
+          </w:tcPr>
+          <w:p>
+            <w:pPr>
+              <w:rPr>
+                <w:rFonts w:ascii="Times New Roman" w:eastAsia="Times New Roman" w:hAnsi="Times New Roman" w:cs="Times New Roman"/>
+                <w:sz w:val="24"/>
+                <w:szCs w:val="24"/>
+                <w:lang w:eastAsia="es-EC"/>
+              </w:rPr>
+            </w:pPr>
+            <w:r>
+              <w:rPr>
+                <w:rFonts w:ascii="Times New Roman" w:eastAsia="Times New Roman" w:hAnsi="Times New Roman" w:cs="Times New Roman"/>
+                <w:sz w:val="24"/>
+                <w:szCs w:val="24"/>
+                <w:lang w:eastAsia="es-EC"/>
+              </w:rPr>
+              <w:t>Une esta frase con la anterior; indica continuación.</w:t>
+            </w:r>
+          </w:p>
+        </w:tc>
+      </w:tr>
+      <w:tr>
+        <w:tc>
+          <w:tcPr>
+            <w:tcW w:w="0" w:type="auto"/>
+            <w:hideMark/>
+          </w:tcPr>
+          <w:p>
+            <w:pPr>
+              <w:rPr>
+                <w:rFonts w:ascii="Times New Roman" w:eastAsia="Times New Roman" w:hAnsi="Times New Roman" w:cs="Times New Roman"/>
+                <w:sz w:val="24"/>
+                <w:szCs w:val="24"/>
+                <w:lang w:eastAsia="es-EC"/>
+              </w:rPr>
+            </w:pPr>
+            <w:proofErr w:type="spellStart"/>
+            <w:r>
+              <w:rPr>
+                <w:rFonts w:ascii="Times New Roman" w:eastAsia="Times New Roman" w:hAnsi="Times New Roman" w:cs="Times New Roman"/>
+                <w:b/>
+                <w:bCs/>
+                <w:sz w:val="24"/>
+                <w:szCs w:val="24"/>
+                <w:lang w:eastAsia="es-EC"/>
+              </w:rPr>
+              <w:t>my</w:t>
+            </w:r>
+            <w:proofErr w:type="spellEnd"/>
+          </w:p>
+        </w:tc>
+        <w:tc>
+          <w:tcPr>
+            <w:tcW w:w="0" w:type="auto"/>
+            <w:hideMark/>
+          </w:tcPr>
+          <w:p>
+            <w:pPr>
+              <w:rPr>
+                <w:rFonts w:ascii="Times New Roman" w:eastAsia="Times New Roman" w:hAnsi="Times New Roman" w:cs="Times New Roman"/>
+                <w:sz w:val="24"/>
+                <w:szCs w:val="24"/>
+                <w:lang w:eastAsia="es-EC"/>
+              </w:rPr>
+            </w:pPr>
+            <w:r>
+              <w:rPr>
+                <w:rFonts w:ascii="Times New Roman" w:eastAsia="Times New Roman" w:hAnsi="Times New Roman" w:cs="Times New Roman"/>
+                <w:sz w:val="24"/>
+                <w:szCs w:val="24"/>
+                <w:lang w:eastAsia="es-EC"/>
+              </w:rPr>
+              <w:t>Adjetivo posesivo</w:t>
+            </w:r>
+          </w:p>
+        </w:tc>
+        <w:tc>
+          <w:tcPr>
+            <w:tcW w:w="0" w:type="auto"/>
+            <w:hideMark/>
+          </w:tcPr>
+          <w:p>
+            <w:pPr>
+              <w:rPr>
+                <w:rFonts w:ascii="Times New Roman" w:eastAsia="Times New Roman" w:hAnsi="Times New Roman" w:cs="Times New Roman"/>
+                <w:sz w:val="24"/>
+                <w:szCs w:val="24"/>
+                <w:lang w:eastAsia="es-EC"/>
+              </w:rPr>
+            </w:pPr>
+            <w:r>
+              <w:rPr>
+                <w:rFonts w:ascii="Times New Roman" w:eastAsia="Times New Roman" w:hAnsi="Times New Roman" w:cs="Times New Roman"/>
+                <w:sz w:val="24"/>
+                <w:szCs w:val="24"/>
+                <w:lang w:eastAsia="es-EC"/>
+              </w:rPr>
+              <w:t>Mi</w:t>
+            </w:r>
+          </w:p>
+        </w:tc>
+        <w:tc>
+          <w:tcPr>
+            <w:tcW w:w="0" w:type="auto"/>
+            <w:hideMark/>
+          </w:tcPr>
+          <w:p>
+            <w:pPr>
+              <w:rPr>
+                <w:rFonts w:ascii="Times New Roman" w:eastAsia="Times New Roman" w:hAnsi="Times New Roman" w:cs="Times New Roman"/>
+                <w:sz w:val="24"/>
+                <w:szCs w:val="24"/>
+                <w:lang w:eastAsia="es-EC"/>
+              </w:rPr>
+            </w:pPr>
+            <w:r>
+              <w:rPr>
+                <w:rFonts w:ascii="Times New Roman" w:eastAsia="Times New Roman" w:hAnsi="Times New Roman" w:cs="Times New Roman"/>
+                <w:sz w:val="24"/>
+                <w:szCs w:val="24"/>
+                <w:lang w:eastAsia="es-EC"/>
+              </w:rPr>
+              <w:t>Indica que algo pertenece a “mí”. Acompaña a un sustantivo.</w:t>
+            </w:r>
+          </w:p>
+        </w:tc>
+      </w:tr>
+      <w:tr>
+        <w:tc>
+          <w:tcPr>
+            <w:tcW w:w="0" w:type="auto"/>
+            <w:hideMark/>
+          </w:tcPr>
+          <w:p>
+            <w:pPr>
+              <w:rPr>
+                <w:rFonts w:ascii="Times New Roman" w:eastAsia="Times New Roman" w:hAnsi="Times New Roman" w:cs="Times New Roman"/>
+                <w:sz w:val="24"/>
+                <w:szCs w:val="24"/>
+                <w:lang w:eastAsia="es-EC"/>
+              </w:rPr>
+            </w:pPr>
+            <w:proofErr w:type="spellStart"/>
+            <w:r>
+              <w:rPr>
+                <w:rFonts w:ascii="Times New Roman" w:eastAsia="Times New Roman" w:hAnsi="Times New Roman" w:cs="Times New Roman"/>
+                <w:b/>
+                <w:bCs/>
+                <w:sz w:val="24"/>
+                <w:szCs w:val="24"/>
+                <w:lang w:eastAsia="es-EC"/>
+              </w:rPr>
+              <w:t>heart</w:t>
+            </w:r>
+            <w:proofErr w:type="spellEnd"/>
+          </w:p>
+        </w:tc>
+        <w:tc>
+          <w:tcPr>
+            <w:tcW w:w="0" w:type="auto"/>
+            <w:hideMark/>
+          </w:tcPr>
+          <w:p>
+            <w:pPr>
+              <w:rPr>
+                <w:rFonts w:ascii="Times New Roman" w:eastAsia="Times New Roman" w:hAnsi="Times New Roman" w:cs="Times New Roman"/>
+                <w:sz w:val="24"/>
+                <w:szCs w:val="24"/>
+                <w:lang w:eastAsia="es-EC"/>
+              </w:rPr>
+            </w:pPr>
+            <w:r>
+              <w:rPr>
+                <w:rFonts w:ascii="Times New Roman" w:eastAsia="Times New Roman" w:hAnsi="Times New Roman" w:cs="Times New Roman"/>
+                <w:sz w:val="24"/>
+                <w:szCs w:val="24"/>
+                <w:lang w:eastAsia="es-EC"/>
+              </w:rPr>
+              <w:t>Sustantivo</w:t>
+            </w:r>
+          </w:p>
+        </w:tc>
+        <w:tc>
+          <w:tcPr>
+            <w:tcW w:w="0" w:type="auto"/>
+            <w:hideMark/>
+          </w:tcPr>
+          <w:p>
+            <w:pPr>
+              <w:rPr>
+                <w:rFonts w:ascii="Times New Roman" w:eastAsia="Times New Roman" w:hAnsi="Times New Roman" w:cs="Times New Roman"/>
+                <w:sz w:val="24"/>
+                <w:szCs w:val="24"/>
+                <w:lang w:eastAsia="es-EC"/>
+              </w:rPr>
+            </w:pPr>
+            <w:r>
+              <w:rPr>
+                <w:rFonts w:ascii="Times New Roman" w:eastAsia="Times New Roman" w:hAnsi="Times New Roman" w:cs="Times New Roman"/>
+                <w:sz w:val="24"/>
+                <w:szCs w:val="24"/>
+                <w:lang w:eastAsia="es-EC"/>
+              </w:rPr>
+              <w:t>Corazón</w:t>
+            </w:r>
+          </w:p>
+        </w:tc>
+        <w:tc>
+          <w:tcPr>
+            <w:tcW w:w="0" w:type="auto"/>
+            <w:hideMark/>
+          </w:tcPr>
+          <w:p>
+            <w:pPr>
+              <w:rPr>
+                <w:rFonts w:ascii="Times New Roman" w:eastAsia="Times New Roman" w:hAnsi="Times New Roman" w:cs="Times New Roman"/>
+                <w:sz w:val="24"/>
+                <w:szCs w:val="24"/>
+                <w:lang w:eastAsia="es-EC"/>
+              </w:rPr>
+            </w:pPr>
+            <w:r>
+              <w:rPr>
+                <w:rFonts w:ascii="Times New Roman" w:eastAsia="Times New Roman" w:hAnsi="Times New Roman" w:cs="Times New Roman"/>
+                <w:sz w:val="24"/>
+                <w:szCs w:val="24"/>
+                <w:lang w:eastAsia="es-EC"/>
+              </w:rPr>
+              <w:t>Es la cosa poseída por “mi”.</w:t>
+            </w:r>
+          </w:p>
+        </w:tc>
+      </w:tr>
+    </w:tbl>
+    <w:p>
+      <w:pPr>
+        <w:rPr>
+          <w:rFonts w:ascii="Times New Roman" w:hAnsi="Times New Roman" w:cs="Times New Roman"/>
+          <w:b/>
+          <w:color w:val="FFFFFF" w:themeColor="background1"/>
+          <w:szCs w:val="24"/>
+        </w:rPr>
+      </w:pPr>
+    </w:p>
+    <w:p>
+      <w:pPr>
+        <w:rPr>
+          <w:rFonts w:ascii="Times New Roman" w:hAnsi="Times New Roman" w:cs="Times New Roman"/>
+          <w:b/>
+          <w:color w:val="FFFFFF" w:themeColor="background1"/>
+          <w:szCs w:val="24"/>
+        </w:rPr>
+      </w:pPr>
+    </w:p>
+    <w:p>
+      <w:pPr>
+        <w:rPr>
+          <w:rFonts w:ascii="Times New Roman" w:hAnsi="Times New Roman" w:cs="Times New Roman"/>
+          <w:b/>
+          <w:color w:val="FFFFFF" w:themeColor="background1"/>
+          <w:szCs w:val="24"/>
+          <w:u w:val="single"/>
+        </w:rPr>
+      </w:pPr>
+    </w:p>
+    <w:p>
+      <w:pPr>
+        <w:jc w:val="center"/>
+        <w:rPr>
+          <w:rFonts w:ascii="Times New Roman" w:hAnsi="Times New Roman" w:cs="Times New Roman"/>
+          <w:b/>
+          <w:color w:val="FFFFFF" w:themeColor="background1"/>
+          <w:szCs w:val="24"/>
+          <w:lang w:val="en-US"/>
+        </w:rPr>
+      </w:pPr>
+      <w:r>
+        <w:rPr>
+          <w:rFonts w:ascii="Times New Roman" w:hAnsi="Times New Roman" w:cs="Times New Roman"/>
+          <w:b/>
+          <w:color w:val="FFFFFF" w:themeColor="background1"/>
+          <w:szCs w:val="24"/>
+          <w:highlight w:val="red"/>
+          <w:lang w:val="en-US"/>
+        </w:rPr>
+        <w:lastRenderedPageBreak/>
+        <w:t xml:space="preserve">SHE'S BURNING THROUGH  </w:t>
+      </w:r>
+      <w:r>
+        <w:rPr>
+          <w:rFonts w:ascii="Times New Roman" w:hAnsi="Times New Roman" w:cs="Times New Roman"/>
+          <w:b/>
+          <w:color w:val="FFFFFF" w:themeColor="background1"/>
+          <w:szCs w:val="24"/>
+          <w:lang w:val="en-US"/>
+        </w:rPr>
+        <w:t xml:space="preserve"> </w:t>
+      </w:r>
+    </w:p>
+    <w:p>
+      <w:pPr>
+        <w:tabs>
+          <w:tab w:val="left" w:pos="3581"/>
+        </w:tabs>
+        <w:rPr>
+          <w:rFonts w:ascii="Times New Roman" w:hAnsi="Times New Roman" w:cs="Times New Roman"/>
+          <w:b/>
+          <w:color w:val="FFFFFF" w:themeColor="background1"/>
+          <w:szCs w:val="24"/>
+        </w:rPr>
+      </w:pPr>
+      <w:r>
+        <w:rPr>
+          <w:rFonts w:ascii="Times New Roman" w:hAnsi="Times New Roman" w:cs="Times New Roman"/>
+          <w:b/>
+          <w:color w:val="FFFFFF" w:themeColor="background1"/>
+          <w:szCs w:val="24"/>
+          <w:highlight w:val="blue"/>
+        </w:rPr>
+        <w:t xml:space="preserve">Análisis de la frase </w:t>
+      </w:r>
+    </w:p>
+    <w:tbl>
+      <w:tblPr>
+        <w:tblStyle w:val="Tablaconcuadrcula"/>
+        <w:tblW w:w="0" w:type="auto"/>
+        <w:tblLook w:val="04A0" w:firstRow="1" w:lastRow="0" w:firstColumn="1" w:lastColumn="0" w:noHBand="0" w:noVBand="1"/>
+      </w:tblPr>
+      <w:tblGrid>
+        <w:gridCol w:w="1043"/>
+        <w:gridCol w:w="1502"/>
+        <w:gridCol w:w="1893"/>
+        <w:gridCol w:w="1868"/>
+        <w:gridCol w:w="2188"/>
+      </w:tblGrid>
+      <w:tr>
+        <w:tc>
+          <w:tcPr>
+            <w:tcW w:w="0" w:type="auto"/>
+            <w:hideMark/>
+          </w:tcPr>
+          <w:p>
+            <w:pPr>
+              <w:jc w:val="center"/>
+              <w:rPr>
+                <w:rFonts w:ascii="Times New Roman" w:eastAsia="Times New Roman" w:hAnsi="Times New Roman" w:cs="Times New Roman"/>
+                <w:b/>
+                <w:bCs/>
+                <w:sz w:val="24"/>
+                <w:szCs w:val="24"/>
+                <w:lang w:eastAsia="es-EC"/>
+              </w:rPr>
+            </w:pPr>
+            <w:r>
+              <w:rPr>
+                <w:rFonts w:ascii="Times New Roman" w:eastAsia="Times New Roman" w:hAnsi="Times New Roman" w:cs="Times New Roman"/>
+                <w:b/>
+                <w:bCs/>
+                <w:sz w:val="24"/>
+                <w:szCs w:val="24"/>
+                <w:lang w:eastAsia="es-EC"/>
+              </w:rPr>
+              <w:t>Palabra</w:t>
+            </w:r>
+          </w:p>
+        </w:tc>
+        <w:tc>
+          <w:tcPr>
+            <w:tcW w:w="0" w:type="auto"/>
+            <w:hideMark/>
+          </w:tcPr>
+          <w:p>
+            <w:pPr>
+              <w:jc w:val="center"/>
+              <w:rPr>
+                <w:rFonts w:ascii="Times New Roman" w:eastAsia="Times New Roman" w:hAnsi="Times New Roman" w:cs="Times New Roman"/>
+                <w:b/>
+                <w:bCs/>
+                <w:sz w:val="24"/>
+                <w:szCs w:val="24"/>
+                <w:lang w:eastAsia="es-EC"/>
+              </w:rPr>
+            </w:pPr>
+            <w:r>
+              <w:rPr>
+                <w:rFonts w:ascii="Times New Roman" w:eastAsia="Times New Roman" w:hAnsi="Times New Roman" w:cs="Times New Roman"/>
+                <w:b/>
+                <w:bCs/>
+                <w:sz w:val="24"/>
+                <w:szCs w:val="24"/>
+                <w:lang w:eastAsia="es-EC"/>
+              </w:rPr>
+              <w:t>Forma completa</w:t>
+            </w:r>
+          </w:p>
+        </w:tc>
+        <w:tc>
+          <w:tcPr>
+            <w:tcW w:w="0" w:type="auto"/>
+            <w:hideMark/>
+          </w:tcPr>
+          <w:p>
+            <w:pPr>
+              <w:jc w:val="center"/>
+              <w:rPr>
+                <w:rFonts w:ascii="Times New Roman" w:eastAsia="Times New Roman" w:hAnsi="Times New Roman" w:cs="Times New Roman"/>
+                <w:b/>
+                <w:bCs/>
+                <w:sz w:val="24"/>
+                <w:szCs w:val="24"/>
+                <w:lang w:eastAsia="es-EC"/>
+              </w:rPr>
+            </w:pPr>
+            <w:r>
+              <w:rPr>
+                <w:rFonts w:ascii="Times New Roman" w:eastAsia="Times New Roman" w:hAnsi="Times New Roman" w:cs="Times New Roman"/>
+                <w:b/>
+                <w:bCs/>
+                <w:sz w:val="24"/>
+                <w:szCs w:val="24"/>
+                <w:lang w:eastAsia="es-EC"/>
+              </w:rPr>
+              <w:t>Tipo de palabra</w:t>
+            </w:r>
+          </w:p>
+        </w:tc>
+        <w:tc>
+          <w:tcPr>
+            <w:tcW w:w="0" w:type="auto"/>
+            <w:hideMark/>
+          </w:tcPr>
+          <w:p>
+            <w:pPr>
+              <w:jc w:val="center"/>
+              <w:rPr>
+                <w:rFonts w:ascii="Times New Roman" w:eastAsia="Times New Roman" w:hAnsi="Times New Roman" w:cs="Times New Roman"/>
+                <w:b/>
+                <w:bCs/>
+                <w:sz w:val="24"/>
+                <w:szCs w:val="24"/>
+                <w:lang w:eastAsia="es-EC"/>
+              </w:rPr>
+            </w:pPr>
+            <w:r>
+              <w:rPr>
+                <w:rFonts w:ascii="Times New Roman" w:eastAsia="Times New Roman" w:hAnsi="Times New Roman" w:cs="Times New Roman"/>
+                <w:b/>
+                <w:bCs/>
+                <w:sz w:val="24"/>
+                <w:szCs w:val="24"/>
+                <w:lang w:eastAsia="es-EC"/>
+              </w:rPr>
+              <w:t>Significado</w:t>
+            </w:r>
+          </w:p>
+        </w:tc>
+        <w:tc>
+          <w:tcPr>
+            <w:tcW w:w="0" w:type="auto"/>
+            <w:hideMark/>
+          </w:tcPr>
+          <w:p>
+            <w:pPr>
+              <w:jc w:val="center"/>
+              <w:rPr>
+                <w:rFonts w:ascii="Times New Roman" w:eastAsia="Times New Roman" w:hAnsi="Times New Roman" w:cs="Times New Roman"/>
+                <w:b/>
+                <w:bCs/>
+                <w:sz w:val="24"/>
+                <w:szCs w:val="24"/>
+                <w:lang w:eastAsia="es-EC"/>
+              </w:rPr>
+            </w:pPr>
+            <w:r>
+              <w:rPr>
+                <w:rFonts w:ascii="Times New Roman" w:eastAsia="Times New Roman" w:hAnsi="Times New Roman" w:cs="Times New Roman"/>
+                <w:b/>
+                <w:bCs/>
+                <w:sz w:val="24"/>
+                <w:szCs w:val="24"/>
+                <w:lang w:eastAsia="es-EC"/>
+              </w:rPr>
+              <w:t>Nota importante</w:t>
+            </w:r>
+          </w:p>
+        </w:tc>
+      </w:tr>
+      <w:tr>
+        <w:tc>
+          <w:tcPr>
+            <w:tcW w:w="0" w:type="auto"/>
+            <w:hideMark/>
+          </w:tcPr>
+          <w:p>
+            <w:pPr>
+              <w:rPr>
+                <w:rFonts w:ascii="Times New Roman" w:eastAsia="Times New Roman" w:hAnsi="Times New Roman" w:cs="Times New Roman"/>
+                <w:sz w:val="24"/>
+                <w:szCs w:val="24"/>
+                <w:lang w:eastAsia="es-EC"/>
+              </w:rPr>
+            </w:pPr>
+            <w:proofErr w:type="spellStart"/>
+            <w:r>
+              <w:rPr>
+                <w:rFonts w:ascii="Times New Roman" w:eastAsia="Times New Roman" w:hAnsi="Times New Roman" w:cs="Times New Roman"/>
+                <w:sz w:val="24"/>
+                <w:szCs w:val="24"/>
+                <w:lang w:eastAsia="es-EC"/>
+              </w:rPr>
+              <w:t>She</w:t>
+            </w:r>
+            <w:proofErr w:type="spellEnd"/>
+          </w:p>
+        </w:tc>
+        <w:tc>
+          <w:tcPr>
+            <w:tcW w:w="0" w:type="auto"/>
+            <w:hideMark/>
+          </w:tcPr>
+          <w:p>
+            <w:pPr>
+              <w:rPr>
+                <w:rFonts w:ascii="Times New Roman" w:eastAsia="Times New Roman" w:hAnsi="Times New Roman" w:cs="Times New Roman"/>
+                <w:sz w:val="24"/>
+                <w:szCs w:val="24"/>
+                <w:lang w:eastAsia="es-EC"/>
+              </w:rPr>
+            </w:pPr>
+            <w:proofErr w:type="spellStart"/>
+            <w:r>
+              <w:rPr>
+                <w:rFonts w:ascii="Times New Roman" w:eastAsia="Times New Roman" w:hAnsi="Times New Roman" w:cs="Times New Roman"/>
+                <w:sz w:val="24"/>
+                <w:szCs w:val="24"/>
+                <w:lang w:eastAsia="es-EC"/>
+              </w:rPr>
+              <w:t>She</w:t>
+            </w:r>
+            <w:proofErr w:type="spellEnd"/>
+          </w:p>
+        </w:tc>
+        <w:tc>
+          <w:tcPr>
+            <w:tcW w:w="0" w:type="auto"/>
+            <w:hideMark/>
+          </w:tcPr>
+          <w:p>
+            <w:pPr>
+              <w:rPr>
+                <w:rFonts w:ascii="Times New Roman" w:eastAsia="Times New Roman" w:hAnsi="Times New Roman" w:cs="Times New Roman"/>
+                <w:sz w:val="24"/>
+                <w:szCs w:val="24"/>
+                <w:lang w:eastAsia="es-EC"/>
+              </w:rPr>
+            </w:pPr>
+            <w:r>
+              <w:rPr>
+                <w:rFonts w:ascii="Times New Roman" w:eastAsia="Times New Roman" w:hAnsi="Times New Roman" w:cs="Times New Roman"/>
+                <w:sz w:val="24"/>
+                <w:szCs w:val="24"/>
+                <w:lang w:eastAsia="es-EC"/>
+              </w:rPr>
+              <w:t>Pronombre personal</w:t>
+            </w:r>
+          </w:p>
+        </w:tc>
+        <w:tc>
+          <w:tcPr>
+            <w:tcW w:w="0" w:type="auto"/>
+            <w:hideMark/>
+          </w:tcPr>
+          <w:p>
+            <w:pPr>
+              <w:rPr>
+                <w:rFonts w:ascii="Times New Roman" w:eastAsia="Times New Roman" w:hAnsi="Times New Roman" w:cs="Times New Roman"/>
+                <w:sz w:val="24"/>
+                <w:szCs w:val="24"/>
+                <w:lang w:eastAsia="es-EC"/>
+              </w:rPr>
+            </w:pPr>
+            <w:r>
+              <w:rPr>
+                <w:rFonts w:ascii="Times New Roman" w:eastAsia="Times New Roman" w:hAnsi="Times New Roman" w:cs="Times New Roman"/>
+                <w:sz w:val="24"/>
+                <w:szCs w:val="24"/>
+                <w:lang w:eastAsia="es-EC"/>
+              </w:rPr>
+              <w:t>Ella</w:t>
+            </w:r>
+          </w:p>
+        </w:tc>
+        <w:tc>
+          <w:tcPr>
+            <w:tcW w:w="0" w:type="auto"/>
+            <w:hideMark/>
+          </w:tcPr>
+          <w:p>
+            <w:pPr>
+              <w:rPr>
+                <w:rFonts w:ascii="Times New Roman" w:eastAsia="Times New Roman" w:hAnsi="Times New Roman" w:cs="Times New Roman"/>
+                <w:sz w:val="24"/>
+                <w:szCs w:val="24"/>
+                <w:lang w:eastAsia="es-EC"/>
+              </w:rPr>
+            </w:pPr>
+            <w:r>
+              <w:rPr>
+                <w:rFonts w:ascii="Times New Roman" w:eastAsia="Times New Roman" w:hAnsi="Times New Roman" w:cs="Times New Roman"/>
+                <w:sz w:val="24"/>
+                <w:szCs w:val="24"/>
+                <w:lang w:eastAsia="es-EC"/>
+              </w:rPr>
+              <w:t>Sujeto (quien realiza la acción)</w:t>
+            </w:r>
+          </w:p>
+        </w:tc>
+      </w:tr>
+      <w:tr>
+        <w:tc>
+          <w:tcPr>
+            <w:tcW w:w="0" w:type="auto"/>
+            <w:hideMark/>
+          </w:tcPr>
+          <w:p>
+            <w:pPr>
+              <w:rPr>
+                <w:rFonts w:ascii="Times New Roman" w:eastAsia="Times New Roman" w:hAnsi="Times New Roman" w:cs="Times New Roman"/>
+                <w:sz w:val="24"/>
+                <w:szCs w:val="24"/>
+                <w:lang w:eastAsia="es-EC"/>
+              </w:rPr>
+            </w:pPr>
+            <w:r>
+              <w:rPr>
+                <w:rFonts w:ascii="Times New Roman" w:eastAsia="Times New Roman" w:hAnsi="Times New Roman" w:cs="Times New Roman"/>
+                <w:sz w:val="24"/>
+                <w:szCs w:val="24"/>
+                <w:lang w:eastAsia="es-EC"/>
+              </w:rPr>
+              <w:t>'s</w:t>
+            </w:r>
+          </w:p>
+        </w:tc>
+        <w:tc>
+          <w:tcPr>
+            <w:tcW w:w="0" w:type="auto"/>
+            <w:hideMark/>
+          </w:tcPr>
+          <w:p>
+            <w:pPr>
+              <w:rPr>
+                <w:rFonts w:ascii="Times New Roman" w:eastAsia="Times New Roman" w:hAnsi="Times New Roman" w:cs="Times New Roman"/>
+                <w:sz w:val="24"/>
+                <w:szCs w:val="24"/>
+                <w:lang w:eastAsia="es-EC"/>
+              </w:rPr>
+            </w:pPr>
+            <w:proofErr w:type="spellStart"/>
+            <w:r>
+              <w:rPr>
+                <w:rFonts w:ascii="Times New Roman" w:eastAsia="Times New Roman" w:hAnsi="Times New Roman" w:cs="Times New Roman"/>
+                <w:sz w:val="24"/>
+                <w:szCs w:val="24"/>
+                <w:lang w:eastAsia="es-EC"/>
+              </w:rPr>
+              <w:t>is</w:t>
+            </w:r>
+            <w:proofErr w:type="spellEnd"/>
+          </w:p>
+        </w:tc>
+        <w:tc>
+          <w:tcPr>
+            <w:tcW w:w="0" w:type="auto"/>
+            <w:hideMark/>
+          </w:tcPr>
+          <w:p>
+            <w:pPr>
+              <w:rPr>
+                <w:rFonts w:ascii="Times New Roman" w:eastAsia="Times New Roman" w:hAnsi="Times New Roman" w:cs="Times New Roman"/>
+                <w:sz w:val="24"/>
+                <w:szCs w:val="24"/>
+                <w:lang w:eastAsia="es-EC"/>
+              </w:rPr>
+            </w:pPr>
+            <w:r>
+              <w:rPr>
+                <w:rFonts w:ascii="Times New Roman" w:eastAsia="Times New Roman" w:hAnsi="Times New Roman" w:cs="Times New Roman"/>
+                <w:sz w:val="24"/>
+                <w:szCs w:val="24"/>
+                <w:lang w:eastAsia="es-EC"/>
+              </w:rPr>
+              <w:t>Verbo “to be” (presente)</w:t>
+            </w:r>
+          </w:p>
+        </w:tc>
+        <w:tc>
+          <w:tcPr>
+            <w:tcW w:w="0" w:type="auto"/>
+            <w:hideMark/>
+          </w:tcPr>
+          <w:p>
+            <w:pPr>
+              <w:rPr>
+                <w:rFonts w:ascii="Times New Roman" w:eastAsia="Times New Roman" w:hAnsi="Times New Roman" w:cs="Times New Roman"/>
+                <w:sz w:val="24"/>
+                <w:szCs w:val="24"/>
+                <w:lang w:eastAsia="es-EC"/>
+              </w:rPr>
+            </w:pPr>
+            <w:r>
+              <w:rPr>
+                <w:rFonts w:ascii="Times New Roman" w:eastAsia="Times New Roman" w:hAnsi="Times New Roman" w:cs="Times New Roman"/>
+                <w:sz w:val="24"/>
+                <w:szCs w:val="24"/>
+                <w:lang w:eastAsia="es-EC"/>
+              </w:rPr>
+              <w:t>está</w:t>
+            </w:r>
+          </w:p>
+        </w:tc>
+        <w:tc>
+          <w:tcPr>
+            <w:tcW w:w="0" w:type="auto"/>
+            <w:hideMark/>
+          </w:tcPr>
+          <w:p>
+            <w:pPr>
+              <w:rPr>
+                <w:rFonts w:ascii="Times New Roman" w:eastAsia="Times New Roman" w:hAnsi="Times New Roman" w:cs="Times New Roman"/>
+                <w:sz w:val="24"/>
+                <w:szCs w:val="24"/>
+                <w:lang w:eastAsia="es-EC"/>
+              </w:rPr>
+            </w:pPr>
+            <w:r>
+              <w:rPr>
+                <w:rFonts w:ascii="Times New Roman" w:eastAsia="Times New Roman" w:hAnsi="Times New Roman" w:cs="Times New Roman"/>
+                <w:sz w:val="24"/>
+                <w:szCs w:val="24"/>
+                <w:lang w:eastAsia="es-EC"/>
+              </w:rPr>
+              <w:t xml:space="preserve">Contracción de </w:t>
+            </w:r>
+            <w:proofErr w:type="spellStart"/>
+            <w:r>
+              <w:rPr>
+                <w:rFonts w:ascii="Times New Roman" w:eastAsia="Times New Roman" w:hAnsi="Times New Roman" w:cs="Times New Roman"/>
+                <w:b/>
+                <w:bCs/>
+                <w:sz w:val="24"/>
+                <w:szCs w:val="24"/>
+                <w:lang w:eastAsia="es-EC"/>
+              </w:rPr>
+              <w:t>She</w:t>
+            </w:r>
+            <w:proofErr w:type="spellEnd"/>
+            <w:r>
+              <w:rPr>
+                <w:rFonts w:ascii="Times New Roman" w:eastAsia="Times New Roman" w:hAnsi="Times New Roman" w:cs="Times New Roman"/>
+                <w:b/>
+                <w:bCs/>
+                <w:sz w:val="24"/>
+                <w:szCs w:val="24"/>
+                <w:lang w:eastAsia="es-EC"/>
+              </w:rPr>
+              <w:t xml:space="preserve"> </w:t>
+            </w:r>
+            <w:proofErr w:type="spellStart"/>
+            <w:r>
+              <w:rPr>
+                <w:rFonts w:ascii="Times New Roman" w:eastAsia="Times New Roman" w:hAnsi="Times New Roman" w:cs="Times New Roman"/>
+                <w:b/>
+                <w:bCs/>
+                <w:sz w:val="24"/>
+                <w:szCs w:val="24"/>
+                <w:lang w:eastAsia="es-EC"/>
+              </w:rPr>
+              <w:t>is</w:t>
+            </w:r>
+            <w:proofErr w:type="spellEnd"/>
+          </w:p>
+        </w:tc>
+      </w:tr>
+      <w:tr>
+        <w:tc>
+          <w:tcPr>
+            <w:tcW w:w="0" w:type="auto"/>
+            <w:hideMark/>
+          </w:tcPr>
+          <w:p>
+            <w:pPr>
+              <w:rPr>
+                <w:rFonts w:ascii="Times New Roman" w:eastAsia="Times New Roman" w:hAnsi="Times New Roman" w:cs="Times New Roman"/>
+                <w:sz w:val="24"/>
+                <w:szCs w:val="24"/>
+                <w:lang w:eastAsia="es-EC"/>
+              </w:rPr>
+            </w:pPr>
+            <w:proofErr w:type="spellStart"/>
+            <w:r>
+              <w:rPr>
+                <w:rFonts w:ascii="Times New Roman" w:eastAsia="Times New Roman" w:hAnsi="Times New Roman" w:cs="Times New Roman"/>
+                <w:sz w:val="24"/>
+                <w:szCs w:val="24"/>
+                <w:lang w:eastAsia="es-EC"/>
+              </w:rPr>
+              <w:t>Burning</w:t>
+            </w:r>
+            <w:proofErr w:type="spellEnd"/>
+          </w:p>
+        </w:tc>
+        <w:tc>
+          <w:tcPr>
+            <w:tcW w:w="0" w:type="auto"/>
+            <w:hideMark/>
+          </w:tcPr>
+          <w:p>
+            <w:pPr>
+              <w:rPr>
+                <w:rFonts w:ascii="Times New Roman" w:eastAsia="Times New Roman" w:hAnsi="Times New Roman" w:cs="Times New Roman"/>
+                <w:sz w:val="24"/>
+                <w:szCs w:val="24"/>
+                <w:lang w:eastAsia="es-EC"/>
+              </w:rPr>
+            </w:pPr>
+            <w:proofErr w:type="spellStart"/>
+            <w:r>
+              <w:rPr>
+                <w:rFonts w:ascii="Times New Roman" w:eastAsia="Times New Roman" w:hAnsi="Times New Roman" w:cs="Times New Roman"/>
+                <w:sz w:val="24"/>
+                <w:szCs w:val="24"/>
+                <w:lang w:eastAsia="es-EC"/>
+              </w:rPr>
+              <w:t>Burning</w:t>
+            </w:r>
+            <w:proofErr w:type="spellEnd"/>
+            <w:r>
+              <w:rPr>
+                <w:rFonts w:ascii="Times New Roman" w:eastAsia="Times New Roman" w:hAnsi="Times New Roman" w:cs="Times New Roman"/>
+                <w:sz w:val="24"/>
+                <w:szCs w:val="24"/>
+                <w:lang w:eastAsia="es-EC"/>
+              </w:rPr>
+              <w:t xml:space="preserve"> (de </w:t>
+            </w:r>
+            <w:proofErr w:type="spellStart"/>
+            <w:r>
+              <w:rPr>
+                <w:rFonts w:ascii="Times New Roman" w:eastAsia="Times New Roman" w:hAnsi="Times New Roman" w:cs="Times New Roman"/>
+                <w:sz w:val="24"/>
+                <w:szCs w:val="24"/>
+                <w:lang w:eastAsia="es-EC"/>
+              </w:rPr>
+              <w:t>burn</w:t>
+            </w:r>
+            <w:proofErr w:type="spellEnd"/>
+            <w:r>
+              <w:rPr>
+                <w:rFonts w:ascii="Times New Roman" w:eastAsia="Times New Roman" w:hAnsi="Times New Roman" w:cs="Times New Roman"/>
+                <w:sz w:val="24"/>
+                <w:szCs w:val="24"/>
+                <w:lang w:eastAsia="es-EC"/>
+              </w:rPr>
+              <w:t>)</w:t>
+            </w:r>
+          </w:p>
+        </w:tc>
+        <w:tc>
+          <w:tcPr>
+            <w:tcW w:w="0" w:type="auto"/>
+            <w:hideMark/>
+          </w:tcPr>
+          <w:p>
+            <w:pPr>
+              <w:rPr>
+                <w:rFonts w:ascii="Times New Roman" w:eastAsia="Times New Roman" w:hAnsi="Times New Roman" w:cs="Times New Roman"/>
+                <w:sz w:val="24"/>
+                <w:szCs w:val="24"/>
+                <w:lang w:eastAsia="es-EC"/>
+              </w:rPr>
+            </w:pPr>
+            <w:r>
+              <w:rPr>
+                <w:rFonts w:ascii="Times New Roman" w:eastAsia="Times New Roman" w:hAnsi="Times New Roman" w:cs="Times New Roman"/>
+                <w:sz w:val="24"/>
+                <w:szCs w:val="24"/>
+                <w:lang w:eastAsia="es-EC"/>
+              </w:rPr>
+              <w:t xml:space="preserve">Verbo con </w:t>
+            </w:r>
+            <w:r>
+              <w:rPr>
+                <w:rFonts w:ascii="Times New Roman" w:eastAsia="Times New Roman" w:hAnsi="Times New Roman" w:cs="Times New Roman"/>
+                <w:b/>
+                <w:bCs/>
+                <w:sz w:val="24"/>
+                <w:szCs w:val="24"/>
+                <w:lang w:eastAsia="es-EC"/>
+              </w:rPr>
+              <w:t>-</w:t>
+            </w:r>
+            <w:proofErr w:type="spellStart"/>
+            <w:r>
+              <w:rPr>
+                <w:rFonts w:ascii="Times New Roman" w:eastAsia="Times New Roman" w:hAnsi="Times New Roman" w:cs="Times New Roman"/>
+                <w:b/>
+                <w:bCs/>
+                <w:sz w:val="24"/>
+                <w:szCs w:val="24"/>
+                <w:lang w:eastAsia="es-EC"/>
+              </w:rPr>
+              <w:t>ing</w:t>
+            </w:r>
+            <w:proofErr w:type="spellEnd"/>
+          </w:p>
+        </w:tc>
+        <w:tc>
+          <w:tcPr>
+            <w:tcW w:w="0" w:type="auto"/>
+            <w:hideMark/>
+          </w:tcPr>
+          <w:p>
+            <w:pPr>
+              <w:rPr>
+                <w:rFonts w:ascii="Times New Roman" w:eastAsia="Times New Roman" w:hAnsi="Times New Roman" w:cs="Times New Roman"/>
+                <w:sz w:val="24"/>
+                <w:szCs w:val="24"/>
+                <w:lang w:eastAsia="es-EC"/>
+              </w:rPr>
+            </w:pPr>
+            <w:r>
+              <w:rPr>
+                <w:rFonts w:ascii="Times New Roman" w:eastAsia="Times New Roman" w:hAnsi="Times New Roman" w:cs="Times New Roman"/>
+                <w:sz w:val="24"/>
+                <w:szCs w:val="24"/>
+                <w:lang w:eastAsia="es-EC"/>
+              </w:rPr>
+              <w:t>ardiendo / quemándose</w:t>
+            </w:r>
+          </w:p>
+        </w:tc>
+        <w:tc>
+          <w:tcPr>
+            <w:tcW w:w="0" w:type="auto"/>
+            <w:hideMark/>
+          </w:tcPr>
+          <w:p>
+            <w:pPr>
+              <w:rPr>
+                <w:rFonts w:ascii="Times New Roman" w:eastAsia="Times New Roman" w:hAnsi="Times New Roman" w:cs="Times New Roman"/>
+                <w:sz w:val="24"/>
+                <w:szCs w:val="24"/>
+                <w:lang w:eastAsia="es-EC"/>
+              </w:rPr>
+            </w:pPr>
+            <w:r>
+              <w:rPr>
+                <w:rFonts w:ascii="Times New Roman" w:eastAsia="Times New Roman" w:hAnsi="Times New Roman" w:cs="Times New Roman"/>
+                <w:sz w:val="24"/>
+                <w:szCs w:val="24"/>
+                <w:lang w:eastAsia="es-EC"/>
+              </w:rPr>
+              <w:t xml:space="preserve">Indica </w:t>
+            </w:r>
+            <w:r>
+              <w:rPr>
+                <w:rFonts w:ascii="Times New Roman" w:eastAsia="Times New Roman" w:hAnsi="Times New Roman" w:cs="Times New Roman"/>
+                <w:b/>
+                <w:bCs/>
+                <w:sz w:val="24"/>
+                <w:szCs w:val="24"/>
+                <w:lang w:eastAsia="es-EC"/>
+              </w:rPr>
+              <w:t>presente continuo</w:t>
+            </w:r>
+          </w:p>
+        </w:tc>
+      </w:tr>
+      <w:tr>
+        <w:tc>
+          <w:tcPr>
+            <w:tcW w:w="0" w:type="auto"/>
+            <w:hideMark/>
+          </w:tcPr>
+          <w:p>
+            <w:pPr>
+              <w:rPr>
+                <w:rFonts w:ascii="Times New Roman" w:eastAsia="Times New Roman" w:hAnsi="Times New Roman" w:cs="Times New Roman"/>
+                <w:sz w:val="24"/>
+                <w:szCs w:val="24"/>
+                <w:lang w:eastAsia="es-EC"/>
+              </w:rPr>
+            </w:pPr>
+            <w:proofErr w:type="spellStart"/>
+            <w:r>
+              <w:rPr>
+                <w:rFonts w:ascii="Times New Roman" w:eastAsia="Times New Roman" w:hAnsi="Times New Roman" w:cs="Times New Roman"/>
+                <w:sz w:val="24"/>
+                <w:szCs w:val="24"/>
+                <w:lang w:eastAsia="es-EC"/>
+              </w:rPr>
+              <w:t>Through</w:t>
+            </w:r>
+            <w:proofErr w:type="spellEnd"/>
+          </w:p>
+        </w:tc>
+        <w:tc>
+          <w:tcPr>
+            <w:tcW w:w="0" w:type="auto"/>
+            <w:hideMark/>
+          </w:tcPr>
+          <w:p>
+            <w:pPr>
+              <w:rPr>
+                <w:rFonts w:ascii="Times New Roman" w:eastAsia="Times New Roman" w:hAnsi="Times New Roman" w:cs="Times New Roman"/>
+                <w:sz w:val="24"/>
+                <w:szCs w:val="24"/>
+                <w:lang w:eastAsia="es-EC"/>
+              </w:rPr>
+            </w:pPr>
+            <w:proofErr w:type="spellStart"/>
+            <w:r>
+              <w:rPr>
+                <w:rFonts w:ascii="Times New Roman" w:eastAsia="Times New Roman" w:hAnsi="Times New Roman" w:cs="Times New Roman"/>
+                <w:sz w:val="24"/>
+                <w:szCs w:val="24"/>
+                <w:lang w:eastAsia="es-EC"/>
+              </w:rPr>
+              <w:t>Through</w:t>
+            </w:r>
+            <w:proofErr w:type="spellEnd"/>
+          </w:p>
+        </w:tc>
+        <w:tc>
+          <w:tcPr>
+            <w:tcW w:w="0" w:type="auto"/>
+            <w:hideMark/>
+          </w:tcPr>
+          <w:p>
+            <w:pPr>
+              <w:rPr>
+                <w:rFonts w:ascii="Times New Roman" w:eastAsia="Times New Roman" w:hAnsi="Times New Roman" w:cs="Times New Roman"/>
+                <w:sz w:val="24"/>
+                <w:szCs w:val="24"/>
+                <w:lang w:eastAsia="es-EC"/>
+              </w:rPr>
+            </w:pPr>
+            <w:r>
+              <w:rPr>
+                <w:rFonts w:ascii="Times New Roman" w:eastAsia="Times New Roman" w:hAnsi="Times New Roman" w:cs="Times New Roman"/>
+                <w:sz w:val="24"/>
+                <w:szCs w:val="24"/>
+                <w:lang w:eastAsia="es-EC"/>
+              </w:rPr>
+              <w:t>Preposición</w:t>
+            </w:r>
+          </w:p>
+        </w:tc>
+        <w:tc>
+          <w:tcPr>
+            <w:tcW w:w="0" w:type="auto"/>
+            <w:hideMark/>
+          </w:tcPr>
+          <w:p>
+            <w:pPr>
+              <w:rPr>
+                <w:rFonts w:ascii="Times New Roman" w:eastAsia="Times New Roman" w:hAnsi="Times New Roman" w:cs="Times New Roman"/>
+                <w:sz w:val="24"/>
+                <w:szCs w:val="24"/>
+                <w:lang w:eastAsia="es-EC"/>
+              </w:rPr>
+            </w:pPr>
+            <w:r>
+              <w:rPr>
+                <w:rFonts w:ascii="Times New Roman" w:eastAsia="Times New Roman" w:hAnsi="Times New Roman" w:cs="Times New Roman"/>
+                <w:sz w:val="24"/>
+                <w:szCs w:val="24"/>
+                <w:lang w:eastAsia="es-EC"/>
+              </w:rPr>
+              <w:t>a través de / por</w:t>
+            </w:r>
+          </w:p>
+        </w:tc>
+        <w:tc>
+          <w:tcPr>
+            <w:tcW w:w="0" w:type="auto"/>
+            <w:hideMark/>
+          </w:tcPr>
+          <w:p>
+            <w:pPr>
+              <w:rPr>
+                <w:rFonts w:ascii="Times New Roman" w:eastAsia="Times New Roman" w:hAnsi="Times New Roman" w:cs="Times New Roman"/>
+                <w:sz w:val="24"/>
+                <w:szCs w:val="24"/>
+                <w:lang w:eastAsia="es-EC"/>
+              </w:rPr>
+            </w:pPr>
+            <w:r>
+              <w:rPr>
+                <w:rFonts w:ascii="Times New Roman" w:eastAsia="Times New Roman" w:hAnsi="Times New Roman" w:cs="Times New Roman"/>
+                <w:sz w:val="24"/>
+                <w:szCs w:val="24"/>
+                <w:lang w:eastAsia="es-EC"/>
+              </w:rPr>
+              <w:t xml:space="preserve">Uso </w:t>
+            </w:r>
+            <w:r>
+              <w:rPr>
+                <w:rFonts w:ascii="Times New Roman" w:eastAsia="Times New Roman" w:hAnsi="Times New Roman" w:cs="Times New Roman"/>
+                <w:b/>
+                <w:bCs/>
+                <w:sz w:val="24"/>
+                <w:szCs w:val="24"/>
+                <w:lang w:eastAsia="es-EC"/>
+              </w:rPr>
+              <w:t>metafórico</w:t>
+            </w:r>
+            <w:r>
+              <w:rPr>
+                <w:rFonts w:ascii="Times New Roman" w:eastAsia="Times New Roman" w:hAnsi="Times New Roman" w:cs="Times New Roman"/>
+                <w:sz w:val="24"/>
+                <w:szCs w:val="24"/>
+                <w:lang w:eastAsia="es-EC"/>
+              </w:rPr>
+              <w:t xml:space="preserve"> en la canción</w:t>
+            </w:r>
+          </w:p>
+        </w:tc>
+      </w:tr>
+    </w:tbl>
+    <w:p>
+      <w:pPr>
+        <w:tabs>
+          <w:tab w:val="left" w:pos="3232"/>
+        </w:tabs>
+        <w:rPr>
+          <w:rFonts w:ascii="Times New Roman" w:hAnsi="Times New Roman" w:cs="Times New Roman"/>
+          <w:sz w:val="24"/>
+          <w:szCs w:val="24"/>
+        </w:rPr>
+      </w:pPr>
+    </w:p>
+    <w:p>
+      <w:pPr>
+        <w:tabs>
+          <w:tab w:val="left" w:pos="3232"/>
+        </w:tabs>
+        <w:rPr>
+          <w:b/>
+          <w:color w:val="FFFFFF" w:themeColor="background1"/>
+        </w:rPr>
+      </w:pPr>
+      <w:r>
+        <w:rPr>
+          <w:b/>
+          <w:color w:val="FFFFFF" w:themeColor="background1"/>
+          <w:highlight w:val="blue"/>
+          <w:u w:val="single"/>
+        </w:rPr>
+        <w:t>C</w:t>
+      </w:r>
+      <w:r>
+        <w:rPr>
+          <w:b/>
+          <w:color w:val="FFFFFF" w:themeColor="background1"/>
+          <w:highlight w:val="blue"/>
+          <w:u w:val="single"/>
+        </w:rPr>
+        <w:t>osa</w:t>
+      </w:r>
+      <w:r>
+        <w:rPr>
+          <w:b/>
+          <w:color w:val="FFFFFF" w:themeColor="background1"/>
+          <w:highlight w:val="blue"/>
+        </w:rPr>
+        <w:t xml:space="preserve"> y acción (</w:t>
+      </w:r>
+      <w:proofErr w:type="spellStart"/>
+      <w:r>
+        <w:rPr>
+          <w:b/>
+          <w:color w:val="FFFFFF" w:themeColor="background1"/>
+          <w:highlight w:val="blue"/>
+        </w:rPr>
+        <w:t>word</w:t>
+      </w:r>
+      <w:proofErr w:type="spellEnd"/>
+      <w:r>
+        <w:rPr>
+          <w:b/>
+          <w:color w:val="FFFFFF" w:themeColor="background1"/>
+          <w:highlight w:val="blue"/>
+        </w:rPr>
+        <w:t xml:space="preserve"> </w:t>
+      </w:r>
+      <w:proofErr w:type="spellStart"/>
+      <w:r>
+        <w:rPr>
+          <w:b/>
+          <w:color w:val="FFFFFF" w:themeColor="background1"/>
+          <w:highlight w:val="blue"/>
+        </w:rPr>
+        <w:t>association</w:t>
+      </w:r>
+      <w:proofErr w:type="spellEnd"/>
+      <w:r>
+        <w:rPr>
+          <w:b/>
+          <w:color w:val="FFFFFF" w:themeColor="background1"/>
+          <w:highlight w:val="blue"/>
+        </w:rPr>
+        <w:t xml:space="preserve">: </w:t>
+      </w:r>
+      <w:r>
+        <w:rPr>
+          <w:rStyle w:val="Textoennegrita"/>
+          <w:color w:val="FFFFFF" w:themeColor="background1"/>
+          <w:highlight w:val="blue"/>
+        </w:rPr>
+        <w:t>asociación de vocabulario</w:t>
+      </w:r>
+      <w:r>
+        <w:rPr>
+          <w:color w:val="FFFFFF" w:themeColor="background1"/>
+          <w:highlight w:val="blue"/>
+        </w:rPr>
+        <w:t>)</w:t>
+      </w:r>
+    </w:p>
+    <w:tbl>
+      <w:tblPr>
+        <w:tblStyle w:val="Tablaconcuadrcula"/>
+        <w:tblW w:w="0" w:type="auto"/>
+        <w:tblLook w:val="04A0" w:firstRow="1" w:lastRow="0" w:firstColumn="1" w:lastColumn="0" w:noHBand="0" w:noVBand="1"/>
+      </w:tblPr>
+      <w:tblGrid>
+        <w:gridCol w:w="1503"/>
+        <w:gridCol w:w="2410"/>
+        <w:gridCol w:w="1663"/>
+        <w:gridCol w:w="2569"/>
+      </w:tblGrid>
+      <w:tr>
+        <w:tc>
+          <w:tcPr>
+            <w:tcW w:w="0" w:type="auto"/>
+            <w:hideMark/>
+          </w:tcPr>
+          <w:p>
+            <w:pPr>
+              <w:jc w:val="center"/>
+              <w:rPr>
+                <w:rFonts w:ascii="Times New Roman" w:eastAsia="Times New Roman" w:hAnsi="Times New Roman" w:cs="Times New Roman"/>
+                <w:b/>
+                <w:bCs/>
+                <w:sz w:val="24"/>
+                <w:szCs w:val="24"/>
+                <w:lang w:eastAsia="es-EC"/>
+              </w:rPr>
+            </w:pPr>
+            <w:r>
+              <w:rPr>
+                <w:rFonts w:ascii="Times New Roman" w:eastAsia="Times New Roman" w:hAnsi="Times New Roman" w:cs="Times New Roman"/>
+                <w:b/>
+                <w:bCs/>
+                <w:sz w:val="24"/>
+                <w:szCs w:val="24"/>
+                <w:lang w:eastAsia="es-EC"/>
+              </w:rPr>
+              <w:t>Cosa (</w:t>
+            </w:r>
+            <w:proofErr w:type="spellStart"/>
+            <w:r>
+              <w:rPr>
+                <w:rFonts w:ascii="Times New Roman" w:eastAsia="Times New Roman" w:hAnsi="Times New Roman" w:cs="Times New Roman"/>
+                <w:b/>
+                <w:bCs/>
+                <w:sz w:val="24"/>
+                <w:szCs w:val="24"/>
+                <w:lang w:eastAsia="es-EC"/>
+              </w:rPr>
+              <w:t>Noun</w:t>
+            </w:r>
+            <w:proofErr w:type="spellEnd"/>
+            <w:r>
+              <w:rPr>
+                <w:rFonts w:ascii="Times New Roman" w:eastAsia="Times New Roman" w:hAnsi="Times New Roman" w:cs="Times New Roman"/>
+                <w:b/>
+                <w:bCs/>
+                <w:sz w:val="24"/>
+                <w:szCs w:val="24"/>
+                <w:lang w:eastAsia="es-EC"/>
+              </w:rPr>
+              <w:t>)</w:t>
+            </w:r>
+          </w:p>
+        </w:tc>
+        <w:tc>
+          <w:tcPr>
+            <w:tcW w:w="0" w:type="auto"/>
+            <w:hideMark/>
+          </w:tcPr>
+          <w:p>
+            <w:pPr>
+              <w:jc w:val="center"/>
+              <w:rPr>
+                <w:rFonts w:ascii="Times New Roman" w:eastAsia="Times New Roman" w:hAnsi="Times New Roman" w:cs="Times New Roman"/>
+                <w:b/>
+                <w:bCs/>
+                <w:sz w:val="24"/>
+                <w:szCs w:val="24"/>
+                <w:lang w:eastAsia="es-EC"/>
+              </w:rPr>
+            </w:pPr>
+            <w:r>
+              <w:rPr>
+                <w:rFonts w:ascii="Times New Roman" w:eastAsia="Times New Roman" w:hAnsi="Times New Roman" w:cs="Times New Roman"/>
+                <w:b/>
+                <w:bCs/>
+                <w:sz w:val="24"/>
+                <w:szCs w:val="24"/>
+                <w:lang w:eastAsia="es-EC"/>
+              </w:rPr>
+              <w:t>Significado (Español)</w:t>
+            </w:r>
+          </w:p>
+        </w:tc>
+        <w:tc>
+          <w:tcPr>
+            <w:tcW w:w="0" w:type="auto"/>
+            <w:hideMark/>
+          </w:tcPr>
+          <w:p>
+            <w:pPr>
+              <w:jc w:val="center"/>
+              <w:rPr>
+                <w:rFonts w:ascii="Times New Roman" w:eastAsia="Times New Roman" w:hAnsi="Times New Roman" w:cs="Times New Roman"/>
+                <w:b/>
+                <w:bCs/>
+                <w:sz w:val="24"/>
+                <w:szCs w:val="24"/>
+                <w:lang w:eastAsia="es-EC"/>
+              </w:rPr>
+            </w:pPr>
+            <w:r>
+              <w:rPr>
+                <w:rFonts w:ascii="Times New Roman" w:eastAsia="Times New Roman" w:hAnsi="Times New Roman" w:cs="Times New Roman"/>
+                <w:b/>
+                <w:bCs/>
+                <w:sz w:val="24"/>
+                <w:szCs w:val="24"/>
+                <w:lang w:eastAsia="es-EC"/>
+              </w:rPr>
+              <w:t>Acción (</w:t>
+            </w:r>
+            <w:proofErr w:type="spellStart"/>
+            <w:r>
+              <w:rPr>
+                <w:rFonts w:ascii="Times New Roman" w:eastAsia="Times New Roman" w:hAnsi="Times New Roman" w:cs="Times New Roman"/>
+                <w:b/>
+                <w:bCs/>
+                <w:sz w:val="24"/>
+                <w:szCs w:val="24"/>
+                <w:lang w:eastAsia="es-EC"/>
+              </w:rPr>
+              <w:t>Verb</w:t>
+            </w:r>
+            <w:proofErr w:type="spellEnd"/>
+            <w:r>
+              <w:rPr>
+                <w:rFonts w:ascii="Times New Roman" w:eastAsia="Times New Roman" w:hAnsi="Times New Roman" w:cs="Times New Roman"/>
+                <w:b/>
+                <w:bCs/>
+                <w:sz w:val="24"/>
+                <w:szCs w:val="24"/>
+                <w:lang w:eastAsia="es-EC"/>
+              </w:rPr>
+              <w:t>)</w:t>
+            </w:r>
+          </w:p>
+        </w:tc>
+        <w:tc>
+          <w:tcPr>
+            <w:tcW w:w="0" w:type="auto"/>
+            <w:hideMark/>
+          </w:tcPr>
+          <w:p>
+            <w:pPr>
+              <w:jc w:val="center"/>
+              <w:rPr>
+                <w:rFonts w:ascii="Times New Roman" w:eastAsia="Times New Roman" w:hAnsi="Times New Roman" w:cs="Times New Roman"/>
+                <w:b/>
+                <w:bCs/>
+                <w:sz w:val="24"/>
+                <w:szCs w:val="24"/>
+                <w:lang w:eastAsia="es-EC"/>
+              </w:rPr>
+            </w:pPr>
+            <w:r>
+              <w:rPr>
+                <w:rFonts w:ascii="Times New Roman" w:eastAsia="Times New Roman" w:hAnsi="Times New Roman" w:cs="Times New Roman"/>
+                <w:b/>
+                <w:bCs/>
+                <w:sz w:val="24"/>
+                <w:szCs w:val="24"/>
+                <w:lang w:eastAsia="es-EC"/>
+              </w:rPr>
+              <w:t>Significado (Español)</w:t>
+            </w:r>
+          </w:p>
+        </w:tc>
+      </w:tr>
+      <w:tr>
+        <w:tc>
+          <w:tcPr>
+            <w:tcW w:w="0" w:type="auto"/>
+            <w:hideMark/>
+          </w:tcPr>
+          <w:p>
+            <w:pPr>
+              <w:rPr>
+                <w:rFonts w:ascii="Times New Roman" w:eastAsia="Times New Roman" w:hAnsi="Times New Roman" w:cs="Times New Roman"/>
+                <w:sz w:val="24"/>
+                <w:szCs w:val="24"/>
+                <w:lang w:eastAsia="es-EC"/>
+              </w:rPr>
+            </w:pPr>
+            <w:proofErr w:type="spellStart"/>
+            <w:r>
+              <w:rPr>
+                <w:rFonts w:ascii="Times New Roman" w:eastAsia="Times New Roman" w:hAnsi="Times New Roman" w:cs="Times New Roman"/>
+                <w:sz w:val="24"/>
+                <w:szCs w:val="24"/>
+                <w:lang w:eastAsia="es-EC"/>
+              </w:rPr>
+              <w:t>Fire</w:t>
+            </w:r>
+            <w:proofErr w:type="spellEnd"/>
+          </w:p>
+        </w:tc>
+        <w:tc>
+          <w:tcPr>
+            <w:tcW w:w="0" w:type="auto"/>
+            <w:hideMark/>
+          </w:tcPr>
+          <w:p>
+            <w:pPr>
+              <w:rPr>
+                <w:rFonts w:ascii="Times New Roman" w:eastAsia="Times New Roman" w:hAnsi="Times New Roman" w:cs="Times New Roman"/>
+                <w:sz w:val="24"/>
+                <w:szCs w:val="24"/>
+                <w:lang w:eastAsia="es-EC"/>
+              </w:rPr>
+            </w:pPr>
+            <w:r>
+              <w:rPr>
+                <w:rFonts w:ascii="Times New Roman" w:eastAsia="Times New Roman" w:hAnsi="Times New Roman" w:cs="Times New Roman"/>
+                <w:sz w:val="24"/>
+                <w:szCs w:val="24"/>
+                <w:lang w:eastAsia="es-EC"/>
+              </w:rPr>
+              <w:t>Fuego</w:t>
+            </w:r>
+          </w:p>
+        </w:tc>
+        <w:tc>
+          <w:tcPr>
+            <w:tcW w:w="0" w:type="auto"/>
+            <w:hideMark/>
+          </w:tcPr>
+          <w:p>
+            <w:pPr>
+              <w:rPr>
+                <w:rFonts w:ascii="Times New Roman" w:eastAsia="Times New Roman" w:hAnsi="Times New Roman" w:cs="Times New Roman"/>
+                <w:sz w:val="24"/>
+                <w:szCs w:val="24"/>
+                <w:lang w:eastAsia="es-EC"/>
+              </w:rPr>
+            </w:pPr>
+            <w:proofErr w:type="spellStart"/>
+            <w:r>
+              <w:rPr>
+                <w:rFonts w:ascii="Times New Roman" w:eastAsia="Times New Roman" w:hAnsi="Times New Roman" w:cs="Times New Roman"/>
+                <w:sz w:val="24"/>
+                <w:szCs w:val="24"/>
+                <w:lang w:eastAsia="es-EC"/>
+              </w:rPr>
+              <w:t>Burn</w:t>
+            </w:r>
+            <w:proofErr w:type="spellEnd"/>
+          </w:p>
+        </w:tc>
+        <w:tc>
+          <w:tcPr>
+            <w:tcW w:w="0" w:type="auto"/>
+            <w:hideMark/>
+          </w:tcPr>
+          <w:p>
+            <w:pPr>
+              <w:rPr>
+                <w:rFonts w:ascii="Times New Roman" w:eastAsia="Times New Roman" w:hAnsi="Times New Roman" w:cs="Times New Roman"/>
+                <w:sz w:val="24"/>
+                <w:szCs w:val="24"/>
+                <w:lang w:eastAsia="es-EC"/>
+              </w:rPr>
+            </w:pPr>
+            <w:r>
+              <w:rPr>
+                <w:rFonts w:ascii="Times New Roman" w:eastAsia="Times New Roman" w:hAnsi="Times New Roman" w:cs="Times New Roman"/>
+                <w:sz w:val="24"/>
+                <w:szCs w:val="24"/>
+                <w:lang w:eastAsia="es-EC"/>
+              </w:rPr>
+              <w:t>Quemar / Arder</w:t>
+            </w:r>
+          </w:p>
+        </w:tc>
+      </w:tr>
+      <w:tr>
+        <w:tc>
+          <w:tcPr>
+            <w:tcW w:w="0" w:type="auto"/>
+            <w:hideMark/>
+          </w:tcPr>
+          <w:p>
+            <w:pPr>
+              <w:rPr>
+                <w:rFonts w:ascii="Times New Roman" w:eastAsia="Times New Roman" w:hAnsi="Times New Roman" w:cs="Times New Roman"/>
+                <w:sz w:val="24"/>
+                <w:szCs w:val="24"/>
+                <w:lang w:eastAsia="es-EC"/>
+              </w:rPr>
+            </w:pPr>
+            <w:proofErr w:type="spellStart"/>
+            <w:r>
+              <w:rPr>
+                <w:rFonts w:ascii="Times New Roman" w:eastAsia="Times New Roman" w:hAnsi="Times New Roman" w:cs="Times New Roman"/>
+                <w:sz w:val="24"/>
+                <w:szCs w:val="24"/>
+                <w:lang w:eastAsia="es-EC"/>
+              </w:rPr>
+              <w:t>Sun</w:t>
+            </w:r>
+            <w:proofErr w:type="spellEnd"/>
+          </w:p>
+        </w:tc>
+        <w:tc>
+          <w:tcPr>
+            <w:tcW w:w="0" w:type="auto"/>
+            <w:hideMark/>
+          </w:tcPr>
+          <w:p>
+            <w:pPr>
+              <w:rPr>
+                <w:rFonts w:ascii="Times New Roman" w:eastAsia="Times New Roman" w:hAnsi="Times New Roman" w:cs="Times New Roman"/>
+                <w:sz w:val="24"/>
+                <w:szCs w:val="24"/>
+                <w:lang w:eastAsia="es-EC"/>
+              </w:rPr>
+            </w:pPr>
+            <w:r>
+              <w:rPr>
+                <w:rFonts w:ascii="Times New Roman" w:eastAsia="Times New Roman" w:hAnsi="Times New Roman" w:cs="Times New Roman"/>
+                <w:sz w:val="24"/>
+                <w:szCs w:val="24"/>
+                <w:lang w:eastAsia="es-EC"/>
+              </w:rPr>
+              <w:t>Sol</w:t>
+            </w:r>
+          </w:p>
+        </w:tc>
+        <w:tc>
+          <w:tcPr>
+            <w:tcW w:w="0" w:type="auto"/>
+            <w:hideMark/>
+          </w:tcPr>
+          <w:p>
+            <w:pPr>
+              <w:rPr>
+                <w:rFonts w:ascii="Times New Roman" w:eastAsia="Times New Roman" w:hAnsi="Times New Roman" w:cs="Times New Roman"/>
+                <w:sz w:val="24"/>
+                <w:szCs w:val="24"/>
+                <w:lang w:eastAsia="es-EC"/>
+              </w:rPr>
+            </w:pPr>
+            <w:proofErr w:type="spellStart"/>
+            <w:r>
+              <w:rPr>
+                <w:rFonts w:ascii="Times New Roman" w:eastAsia="Times New Roman" w:hAnsi="Times New Roman" w:cs="Times New Roman"/>
+                <w:sz w:val="24"/>
+                <w:szCs w:val="24"/>
+                <w:lang w:eastAsia="es-EC"/>
+              </w:rPr>
+              <w:t>Shine</w:t>
+            </w:r>
+            <w:proofErr w:type="spellEnd"/>
+          </w:p>
+        </w:tc>
+        <w:tc>
+          <w:tcPr>
+            <w:tcW w:w="0" w:type="auto"/>
+            <w:hideMark/>
+          </w:tcPr>
+          <w:p>
+            <w:pPr>
+              <w:rPr>
+                <w:rFonts w:ascii="Times New Roman" w:eastAsia="Times New Roman" w:hAnsi="Times New Roman" w:cs="Times New Roman"/>
+                <w:sz w:val="24"/>
+                <w:szCs w:val="24"/>
+                <w:lang w:eastAsia="es-EC"/>
+              </w:rPr>
+            </w:pPr>
+            <w:r>
+              <w:rPr>
+                <w:rFonts w:ascii="Times New Roman" w:eastAsia="Times New Roman" w:hAnsi="Times New Roman" w:cs="Times New Roman"/>
+                <w:sz w:val="24"/>
+                <w:szCs w:val="24"/>
+                <w:lang w:eastAsia="es-EC"/>
+              </w:rPr>
+              <w:t>Brillar</w:t>
+            </w:r>
+          </w:p>
+        </w:tc>
+      </w:tr>
+      <w:tr>
+        <w:tc>
+          <w:tcPr>
+            <w:tcW w:w="0" w:type="auto"/>
+            <w:hideMark/>
+          </w:tcPr>
+          <w:p>
+            <w:pPr>
+              <w:rPr>
+                <w:rFonts w:ascii="Times New Roman" w:eastAsia="Times New Roman" w:hAnsi="Times New Roman" w:cs="Times New Roman"/>
+                <w:sz w:val="24"/>
+                <w:szCs w:val="24"/>
+                <w:lang w:eastAsia="es-EC"/>
+              </w:rPr>
+            </w:pPr>
+            <w:proofErr w:type="spellStart"/>
+            <w:r>
+              <w:rPr>
+                <w:rFonts w:ascii="Times New Roman" w:eastAsia="Times New Roman" w:hAnsi="Times New Roman" w:cs="Times New Roman"/>
+                <w:sz w:val="24"/>
+                <w:szCs w:val="24"/>
+                <w:lang w:eastAsia="es-EC"/>
+              </w:rPr>
+              <w:t>Wind</w:t>
+            </w:r>
+            <w:proofErr w:type="spellEnd"/>
+          </w:p>
+        </w:tc>
+        <w:tc>
+          <w:tcPr>
+            <w:tcW w:w="0" w:type="auto"/>
+            <w:hideMark/>
+          </w:tcPr>
+          <w:p>
+            <w:pPr>
+              <w:rPr>
+                <w:rFonts w:ascii="Times New Roman" w:eastAsia="Times New Roman" w:hAnsi="Times New Roman" w:cs="Times New Roman"/>
+                <w:sz w:val="24"/>
+                <w:szCs w:val="24"/>
+                <w:lang w:eastAsia="es-EC"/>
+              </w:rPr>
+            </w:pPr>
+            <w:r>
+              <w:rPr>
+                <w:rFonts w:ascii="Times New Roman" w:eastAsia="Times New Roman" w:hAnsi="Times New Roman" w:cs="Times New Roman"/>
+                <w:sz w:val="24"/>
+                <w:szCs w:val="24"/>
+                <w:lang w:eastAsia="es-EC"/>
+              </w:rPr>
+              <w:t>Viento</w:t>
+            </w:r>
+          </w:p>
+        </w:tc>
+        <w:tc>
+          <w:tcPr>
+            <w:tcW w:w="0" w:type="auto"/>
+            <w:hideMark/>
+          </w:tcPr>
+          <w:p>
+            <w:pPr>
+              <w:rPr>
+                <w:rFonts w:ascii="Times New Roman" w:eastAsia="Times New Roman" w:hAnsi="Times New Roman" w:cs="Times New Roman"/>
+                <w:sz w:val="24"/>
+                <w:szCs w:val="24"/>
+                <w:lang w:eastAsia="es-EC"/>
+              </w:rPr>
+            </w:pPr>
+            <w:proofErr w:type="spellStart"/>
+            <w:r>
+              <w:rPr>
+                <w:rFonts w:ascii="Times New Roman" w:eastAsia="Times New Roman" w:hAnsi="Times New Roman" w:cs="Times New Roman"/>
+                <w:sz w:val="24"/>
+                <w:szCs w:val="24"/>
+                <w:lang w:eastAsia="es-EC"/>
+              </w:rPr>
+              <w:t>Blow</w:t>
+            </w:r>
+            <w:proofErr w:type="spellEnd"/>
+          </w:p>
+        </w:tc>
+        <w:tc>
+          <w:tcPr>
+            <w:tcW w:w="0" w:type="auto"/>
+            <w:hideMark/>
+          </w:tcPr>
+          <w:p>
+            <w:pPr>
+              <w:rPr>
+                <w:rFonts w:ascii="Times New Roman" w:eastAsia="Times New Roman" w:hAnsi="Times New Roman" w:cs="Times New Roman"/>
+                <w:sz w:val="24"/>
+                <w:szCs w:val="24"/>
+                <w:lang w:eastAsia="es-EC"/>
+              </w:rPr>
+            </w:pPr>
+            <w:r>
+              <w:rPr>
+                <w:rFonts w:ascii="Times New Roman" w:eastAsia="Times New Roman" w:hAnsi="Times New Roman" w:cs="Times New Roman"/>
+                <w:sz w:val="24"/>
+                <w:szCs w:val="24"/>
+                <w:lang w:eastAsia="es-EC"/>
+              </w:rPr>
+              <w:t>Soplar</w:t>
+            </w:r>
+          </w:p>
+        </w:tc>
+      </w:tr>
+      <w:tr>
+        <w:tc>
+          <w:tcPr>
+            <w:tcW w:w="0" w:type="auto"/>
+            <w:hideMark/>
+          </w:tcPr>
+          <w:p>
+            <w:pPr>
+              <w:rPr>
+                <w:rFonts w:ascii="Times New Roman" w:eastAsia="Times New Roman" w:hAnsi="Times New Roman" w:cs="Times New Roman"/>
+                <w:sz w:val="24"/>
+                <w:szCs w:val="24"/>
+                <w:lang w:eastAsia="es-EC"/>
+              </w:rPr>
+            </w:pPr>
+            <w:proofErr w:type="spellStart"/>
+            <w:r>
+              <w:rPr>
+                <w:rFonts w:ascii="Times New Roman" w:eastAsia="Times New Roman" w:hAnsi="Times New Roman" w:cs="Times New Roman"/>
+                <w:sz w:val="24"/>
+                <w:szCs w:val="24"/>
+                <w:lang w:eastAsia="es-EC"/>
+              </w:rPr>
+              <w:t>Lightning</w:t>
+            </w:r>
+            <w:proofErr w:type="spellEnd"/>
+          </w:p>
+        </w:tc>
+        <w:tc>
+          <w:tcPr>
+            <w:tcW w:w="0" w:type="auto"/>
+            <w:hideMark/>
+          </w:tcPr>
+          <w:p>
+            <w:pPr>
+              <w:rPr>
+                <w:rFonts w:ascii="Times New Roman" w:eastAsia="Times New Roman" w:hAnsi="Times New Roman" w:cs="Times New Roman"/>
+                <w:sz w:val="24"/>
+                <w:szCs w:val="24"/>
+                <w:lang w:eastAsia="es-EC"/>
+              </w:rPr>
+            </w:pPr>
+            <w:r>
+              <w:rPr>
+                <w:rFonts w:ascii="Times New Roman" w:eastAsia="Times New Roman" w:hAnsi="Times New Roman" w:cs="Times New Roman"/>
+                <w:sz w:val="24"/>
+                <w:szCs w:val="24"/>
+                <w:lang w:eastAsia="es-EC"/>
+              </w:rPr>
+              <w:t>Relámpago</w:t>
+            </w:r>
+          </w:p>
+        </w:tc>
+        <w:tc>
+          <w:tcPr>
+            <w:tcW w:w="0" w:type="auto"/>
+            <w:hideMark/>
+          </w:tcPr>
+          <w:p>
+            <w:pPr>
+              <w:rPr>
+                <w:rFonts w:ascii="Times New Roman" w:eastAsia="Times New Roman" w:hAnsi="Times New Roman" w:cs="Times New Roman"/>
+                <w:sz w:val="24"/>
+                <w:szCs w:val="24"/>
+                <w:lang w:eastAsia="es-EC"/>
+              </w:rPr>
+            </w:pPr>
+            <w:r>
+              <w:rPr>
+                <w:rFonts w:ascii="Times New Roman" w:eastAsia="Times New Roman" w:hAnsi="Times New Roman" w:cs="Times New Roman"/>
+                <w:sz w:val="24"/>
+                <w:szCs w:val="24"/>
+                <w:lang w:eastAsia="es-EC"/>
+              </w:rPr>
+              <w:t>Flash</w:t>
+            </w:r>
+          </w:p>
+        </w:tc>
+        <w:tc>
+          <w:tcPr>
+            <w:tcW w:w="0" w:type="auto"/>
+            <w:hideMark/>
+          </w:tcPr>
+          <w:p>
+            <w:pPr>
+              <w:rPr>
+                <w:rFonts w:ascii="Times New Roman" w:eastAsia="Times New Roman" w:hAnsi="Times New Roman" w:cs="Times New Roman"/>
+                <w:sz w:val="24"/>
+                <w:szCs w:val="24"/>
+                <w:lang w:eastAsia="es-EC"/>
+              </w:rPr>
+            </w:pPr>
+            <w:r>
+              <w:rPr>
+                <w:rFonts w:ascii="Times New Roman" w:eastAsia="Times New Roman" w:hAnsi="Times New Roman" w:cs="Times New Roman"/>
+                <w:sz w:val="24"/>
+                <w:szCs w:val="24"/>
+                <w:lang w:eastAsia="es-EC"/>
+              </w:rPr>
+              <w:t>Destellar / Brillar rápido</w:t>
+            </w:r>
+          </w:p>
+        </w:tc>
+      </w:tr>
+      <w:tr>
+        <w:tc>
+          <w:tcPr>
+            <w:tcW w:w="0" w:type="auto"/>
+            <w:hideMark/>
+          </w:tcPr>
+          <w:p>
+            <w:pPr>
+              <w:rPr>
+                <w:rFonts w:ascii="Times New Roman" w:eastAsia="Times New Roman" w:hAnsi="Times New Roman" w:cs="Times New Roman"/>
+                <w:sz w:val="24"/>
+                <w:szCs w:val="24"/>
+                <w:lang w:eastAsia="es-EC"/>
+              </w:rPr>
+            </w:pPr>
+            <w:proofErr w:type="spellStart"/>
+            <w:r>
+              <w:rPr>
+                <w:rFonts w:ascii="Times New Roman" w:eastAsia="Times New Roman" w:hAnsi="Times New Roman" w:cs="Times New Roman"/>
+                <w:sz w:val="24"/>
+                <w:szCs w:val="24"/>
+                <w:lang w:eastAsia="es-EC"/>
+              </w:rPr>
+              <w:t>Clouds</w:t>
+            </w:r>
+            <w:proofErr w:type="spellEnd"/>
+          </w:p>
+        </w:tc>
+        <w:tc>
+          <w:tcPr>
+            <w:tcW w:w="0" w:type="auto"/>
+            <w:hideMark/>
+          </w:tcPr>
+          <w:p>
+            <w:pPr>
+              <w:rPr>
+                <w:rFonts w:ascii="Times New Roman" w:eastAsia="Times New Roman" w:hAnsi="Times New Roman" w:cs="Times New Roman"/>
+                <w:sz w:val="24"/>
+                <w:szCs w:val="24"/>
+                <w:lang w:eastAsia="es-EC"/>
+              </w:rPr>
+            </w:pPr>
+            <w:r>
+              <w:rPr>
+                <w:rFonts w:ascii="Times New Roman" w:eastAsia="Times New Roman" w:hAnsi="Times New Roman" w:cs="Times New Roman"/>
+                <w:sz w:val="24"/>
+                <w:szCs w:val="24"/>
+                <w:lang w:eastAsia="es-EC"/>
+              </w:rPr>
+              <w:t>Nubes</w:t>
+            </w:r>
+          </w:p>
+        </w:tc>
+        <w:tc>
+          <w:tcPr>
+            <w:tcW w:w="0" w:type="auto"/>
+            <w:hideMark/>
+          </w:tcPr>
+          <w:p>
+            <w:pPr>
+              <w:rPr>
+                <w:rFonts w:ascii="Times New Roman" w:eastAsia="Times New Roman" w:hAnsi="Times New Roman" w:cs="Times New Roman"/>
+                <w:sz w:val="24"/>
+                <w:szCs w:val="24"/>
+                <w:lang w:eastAsia="es-EC"/>
+              </w:rPr>
+            </w:pPr>
+            <w:proofErr w:type="spellStart"/>
+            <w:r>
+              <w:rPr>
+                <w:rFonts w:ascii="Times New Roman" w:eastAsia="Times New Roman" w:hAnsi="Times New Roman" w:cs="Times New Roman"/>
+                <w:sz w:val="24"/>
+                <w:szCs w:val="24"/>
+                <w:lang w:eastAsia="es-EC"/>
+              </w:rPr>
+              <w:t>Cover</w:t>
+            </w:r>
+            <w:proofErr w:type="spellEnd"/>
+          </w:p>
+        </w:tc>
+        <w:tc>
+          <w:tcPr>
+            <w:tcW w:w="0" w:type="auto"/>
+            <w:hideMark/>
+          </w:tcPr>
+          <w:p>
+            <w:pPr>
+              <w:rPr>
+                <w:rFonts w:ascii="Times New Roman" w:eastAsia="Times New Roman" w:hAnsi="Times New Roman" w:cs="Times New Roman"/>
+                <w:sz w:val="24"/>
+                <w:szCs w:val="24"/>
+                <w:lang w:eastAsia="es-EC"/>
+              </w:rPr>
+            </w:pPr>
+            <w:r>
+              <w:rPr>
+                <w:rFonts w:ascii="Times New Roman" w:eastAsia="Times New Roman" w:hAnsi="Times New Roman" w:cs="Times New Roman"/>
+                <w:sz w:val="24"/>
+                <w:szCs w:val="24"/>
+                <w:lang w:eastAsia="es-EC"/>
+              </w:rPr>
+              <w:t>Cubrir / Tapar</w:t>
+            </w:r>
+          </w:p>
+        </w:tc>
+      </w:tr>
+      <w:tr>
+        <w:tc>
+          <w:tcPr>
+            <w:tcW w:w="0" w:type="auto"/>
+            <w:hideMark/>
+          </w:tcPr>
+          <w:p>
+            <w:pPr>
+              <w:rPr>
+                <w:rFonts w:ascii="Times New Roman" w:eastAsia="Times New Roman" w:hAnsi="Times New Roman" w:cs="Times New Roman"/>
+                <w:sz w:val="24"/>
+                <w:szCs w:val="24"/>
+                <w:lang w:eastAsia="es-EC"/>
+              </w:rPr>
+            </w:pPr>
+            <w:proofErr w:type="spellStart"/>
+            <w:r>
+              <w:rPr>
+                <w:rFonts w:ascii="Times New Roman" w:eastAsia="Times New Roman" w:hAnsi="Times New Roman" w:cs="Times New Roman"/>
+                <w:sz w:val="24"/>
+                <w:szCs w:val="24"/>
+                <w:lang w:eastAsia="es-EC"/>
+              </w:rPr>
+              <w:t>Plant</w:t>
+            </w:r>
+            <w:proofErr w:type="spellEnd"/>
+          </w:p>
+        </w:tc>
+        <w:tc>
+          <w:tcPr>
+            <w:tcW w:w="0" w:type="auto"/>
+            <w:hideMark/>
+          </w:tcPr>
+          <w:p>
+            <w:pPr>
+              <w:rPr>
+                <w:rFonts w:ascii="Times New Roman" w:eastAsia="Times New Roman" w:hAnsi="Times New Roman" w:cs="Times New Roman"/>
+                <w:sz w:val="24"/>
+                <w:szCs w:val="24"/>
+                <w:lang w:eastAsia="es-EC"/>
+              </w:rPr>
+            </w:pPr>
+            <w:r>
+              <w:rPr>
+                <w:rFonts w:ascii="Times New Roman" w:eastAsia="Times New Roman" w:hAnsi="Times New Roman" w:cs="Times New Roman"/>
+                <w:sz w:val="24"/>
+                <w:szCs w:val="24"/>
+                <w:lang w:eastAsia="es-EC"/>
+              </w:rPr>
+              <w:t>Planta</w:t>
+            </w:r>
+          </w:p>
+        </w:tc>
+        <w:tc>
+          <w:tcPr>
+            <w:tcW w:w="0" w:type="auto"/>
+            <w:hideMark/>
+          </w:tcPr>
+          <w:p>
+            <w:pPr>
+              <w:rPr>
+                <w:rFonts w:ascii="Times New Roman" w:eastAsia="Times New Roman" w:hAnsi="Times New Roman" w:cs="Times New Roman"/>
+                <w:sz w:val="24"/>
+                <w:szCs w:val="24"/>
+                <w:lang w:eastAsia="es-EC"/>
+              </w:rPr>
+            </w:pPr>
+            <w:proofErr w:type="spellStart"/>
+            <w:r>
+              <w:rPr>
+                <w:rFonts w:ascii="Times New Roman" w:eastAsia="Times New Roman" w:hAnsi="Times New Roman" w:cs="Times New Roman"/>
+                <w:sz w:val="24"/>
+                <w:szCs w:val="24"/>
+                <w:lang w:eastAsia="es-EC"/>
+              </w:rPr>
+              <w:t>Grow</w:t>
+            </w:r>
+            <w:proofErr w:type="spellEnd"/>
+          </w:p>
+        </w:tc>
+        <w:tc>
+          <w:tcPr>
+            <w:tcW w:w="0" w:type="auto"/>
+            <w:hideMark/>
+          </w:tcPr>
+          <w:p>
+            <w:pPr>
+              <w:rPr>
+                <w:rFonts w:ascii="Times New Roman" w:eastAsia="Times New Roman" w:hAnsi="Times New Roman" w:cs="Times New Roman"/>
+                <w:sz w:val="24"/>
+                <w:szCs w:val="24"/>
+                <w:lang w:eastAsia="es-EC"/>
+              </w:rPr>
+            </w:pPr>
+            <w:r>
+              <w:rPr>
+                <w:rFonts w:ascii="Times New Roman" w:eastAsia="Times New Roman" w:hAnsi="Times New Roman" w:cs="Times New Roman"/>
+                <w:sz w:val="24"/>
+                <w:szCs w:val="24"/>
+                <w:lang w:eastAsia="es-EC"/>
+              </w:rPr>
+              <w:t>Crecer</w:t>
+            </w:r>
+          </w:p>
+        </w:tc>
+      </w:tr>
+      <w:tr>
+        <w:tc>
+          <w:tcPr>
+            <w:tcW w:w="0" w:type="auto"/>
+            <w:hideMark/>
+          </w:tcPr>
+          <w:p>
+            <w:pPr>
+              <w:rPr>
+                <w:rFonts w:ascii="Times New Roman" w:eastAsia="Times New Roman" w:hAnsi="Times New Roman" w:cs="Times New Roman"/>
+                <w:sz w:val="24"/>
+                <w:szCs w:val="24"/>
+                <w:lang w:eastAsia="es-EC"/>
+              </w:rPr>
+            </w:pPr>
+            <w:proofErr w:type="spellStart"/>
+            <w:r>
+              <w:rPr>
+                <w:rFonts w:ascii="Times New Roman" w:eastAsia="Times New Roman" w:hAnsi="Times New Roman" w:cs="Times New Roman"/>
+                <w:sz w:val="24"/>
+                <w:szCs w:val="24"/>
+                <w:lang w:eastAsia="es-EC"/>
+              </w:rPr>
+              <w:t>Volcano</w:t>
+            </w:r>
+            <w:proofErr w:type="spellEnd"/>
+          </w:p>
+        </w:tc>
+        <w:tc>
+          <w:tcPr>
+            <w:tcW w:w="0" w:type="auto"/>
+            <w:hideMark/>
+          </w:tcPr>
+          <w:p>
+            <w:pPr>
+              <w:rPr>
+                <w:rFonts w:ascii="Times New Roman" w:eastAsia="Times New Roman" w:hAnsi="Times New Roman" w:cs="Times New Roman"/>
+                <w:sz w:val="24"/>
+                <w:szCs w:val="24"/>
+                <w:lang w:eastAsia="es-EC"/>
+              </w:rPr>
+            </w:pPr>
+            <w:r>
+              <w:rPr>
+                <w:rFonts w:ascii="Times New Roman" w:eastAsia="Times New Roman" w:hAnsi="Times New Roman" w:cs="Times New Roman"/>
+                <w:sz w:val="24"/>
+                <w:szCs w:val="24"/>
+                <w:lang w:eastAsia="es-EC"/>
+              </w:rPr>
+              <w:t>Volcán</w:t>
+            </w:r>
+          </w:p>
+        </w:tc>
+        <w:tc>
+          <w:tcPr>
+            <w:tcW w:w="0" w:type="auto"/>
+            <w:hideMark/>
+          </w:tcPr>
+          <w:p>
+            <w:pPr>
+              <w:rPr>
+                <w:rFonts w:ascii="Times New Roman" w:eastAsia="Times New Roman" w:hAnsi="Times New Roman" w:cs="Times New Roman"/>
+                <w:sz w:val="24"/>
+                <w:szCs w:val="24"/>
+                <w:lang w:eastAsia="es-EC"/>
+              </w:rPr>
+            </w:pPr>
+            <w:proofErr w:type="spellStart"/>
+            <w:r>
+              <w:rPr>
+                <w:rFonts w:ascii="Times New Roman" w:eastAsia="Times New Roman" w:hAnsi="Times New Roman" w:cs="Times New Roman"/>
+                <w:sz w:val="24"/>
+                <w:szCs w:val="24"/>
+                <w:lang w:eastAsia="es-EC"/>
+              </w:rPr>
+              <w:t>Erupt</w:t>
+            </w:r>
+            <w:proofErr w:type="spellEnd"/>
+          </w:p>
+        </w:tc>
+        <w:tc>
+          <w:tcPr>
+            <w:tcW w:w="0" w:type="auto"/>
+            <w:hideMark/>
+          </w:tcPr>
+          <w:p>
+            <w:pPr>
+              <w:rPr>
+                <w:rFonts w:ascii="Times New Roman" w:eastAsia="Times New Roman" w:hAnsi="Times New Roman" w:cs="Times New Roman"/>
+                <w:sz w:val="24"/>
+                <w:szCs w:val="24"/>
+                <w:lang w:eastAsia="es-EC"/>
+              </w:rPr>
+            </w:pPr>
+            <w:proofErr w:type="spellStart"/>
+            <w:r>
+              <w:rPr>
+                <w:rFonts w:ascii="Times New Roman" w:eastAsia="Times New Roman" w:hAnsi="Times New Roman" w:cs="Times New Roman"/>
+                <w:sz w:val="24"/>
+                <w:szCs w:val="24"/>
+                <w:lang w:eastAsia="es-EC"/>
+              </w:rPr>
+              <w:t>Erupcionar</w:t>
+            </w:r>
+            <w:proofErr w:type="spellEnd"/>
+            <w:r>
+              <w:rPr>
+                <w:rFonts w:ascii="Times New Roman" w:eastAsia="Times New Roman" w:hAnsi="Times New Roman" w:cs="Times New Roman"/>
+                <w:sz w:val="24"/>
+                <w:szCs w:val="24"/>
+                <w:lang w:eastAsia="es-EC"/>
+              </w:rPr>
+              <w:t xml:space="preserve"> / Explotar</w:t>
+            </w:r>
+          </w:p>
+        </w:tc>
+      </w:tr>
+      <w:tr>
+        <w:tc>
+          <w:tcPr>
+            <w:tcW w:w="0" w:type="auto"/>
+            <w:hideMark/>
+          </w:tcPr>
+          <w:p>
+            <w:pPr>
+              <w:rPr>
+                <w:rFonts w:ascii="Times New Roman" w:eastAsia="Times New Roman" w:hAnsi="Times New Roman" w:cs="Times New Roman"/>
+                <w:sz w:val="24"/>
+                <w:szCs w:val="24"/>
+                <w:lang w:eastAsia="es-EC"/>
+              </w:rPr>
+            </w:pPr>
+            <w:r>
+              <w:rPr>
+                <w:rFonts w:ascii="Times New Roman" w:eastAsia="Times New Roman" w:hAnsi="Times New Roman" w:cs="Times New Roman"/>
+                <w:sz w:val="24"/>
+                <w:szCs w:val="24"/>
+                <w:lang w:eastAsia="es-EC"/>
+              </w:rPr>
+              <w:t>Light</w:t>
+            </w:r>
+          </w:p>
+        </w:tc>
+        <w:tc>
+          <w:tcPr>
+            <w:tcW w:w="0" w:type="auto"/>
+            <w:hideMark/>
+          </w:tcPr>
+          <w:p>
+            <w:pPr>
+              <w:rPr>
+                <w:rFonts w:ascii="Times New Roman" w:eastAsia="Times New Roman" w:hAnsi="Times New Roman" w:cs="Times New Roman"/>
+                <w:sz w:val="24"/>
+                <w:szCs w:val="24"/>
+                <w:lang w:eastAsia="es-EC"/>
+              </w:rPr>
+            </w:pPr>
+            <w:r>
+              <w:rPr>
+                <w:rFonts w:ascii="Times New Roman" w:eastAsia="Times New Roman" w:hAnsi="Times New Roman" w:cs="Times New Roman"/>
+                <w:sz w:val="24"/>
+                <w:szCs w:val="24"/>
+                <w:lang w:eastAsia="es-EC"/>
+              </w:rPr>
+              <w:t>Luz</w:t>
+            </w:r>
+          </w:p>
+        </w:tc>
+        <w:tc>
+          <w:tcPr>
+            <w:tcW w:w="0" w:type="auto"/>
+            <w:hideMark/>
+          </w:tcPr>
+          <w:p>
+            <w:pPr>
+              <w:rPr>
+                <w:rFonts w:ascii="Times New Roman" w:eastAsia="Times New Roman" w:hAnsi="Times New Roman" w:cs="Times New Roman"/>
+                <w:sz w:val="24"/>
+                <w:szCs w:val="24"/>
+                <w:lang w:eastAsia="es-EC"/>
+              </w:rPr>
+            </w:pPr>
+            <w:proofErr w:type="spellStart"/>
+            <w:r>
+              <w:rPr>
+                <w:rFonts w:ascii="Times New Roman" w:eastAsia="Times New Roman" w:hAnsi="Times New Roman" w:cs="Times New Roman"/>
+                <w:sz w:val="24"/>
+                <w:szCs w:val="24"/>
+                <w:lang w:eastAsia="es-EC"/>
+              </w:rPr>
+              <w:t>Shine</w:t>
+            </w:r>
+            <w:proofErr w:type="spellEnd"/>
+          </w:p>
+        </w:tc>
+        <w:tc>
+          <w:tcPr>
+            <w:tcW w:w="0" w:type="auto"/>
+            <w:hideMark/>
+          </w:tcPr>
+          <w:p>
+            <w:pPr>
+              <w:rPr>
+                <w:rFonts w:ascii="Times New Roman" w:eastAsia="Times New Roman" w:hAnsi="Times New Roman" w:cs="Times New Roman"/>
+                <w:sz w:val="24"/>
+                <w:szCs w:val="24"/>
+                <w:lang w:eastAsia="es-EC"/>
+              </w:rPr>
+            </w:pPr>
+            <w:r>
+              <w:rPr>
+                <w:rFonts w:ascii="Times New Roman" w:eastAsia="Times New Roman" w:hAnsi="Times New Roman" w:cs="Times New Roman"/>
+                <w:sz w:val="24"/>
+                <w:szCs w:val="24"/>
+                <w:lang w:eastAsia="es-EC"/>
+              </w:rPr>
+              <w:t>Brillar</w:t>
+            </w:r>
+          </w:p>
+        </w:tc>
+      </w:tr>
+    </w:tbl>
+    <w:p>
+      <w:pPr>
+        <w:tabs>
+          <w:tab w:val="left" w:pos="3232"/>
+        </w:tabs>
+        <w:rPr>
+          <w:rFonts w:ascii="Times New Roman" w:hAnsi="Times New Roman" w:cs="Times New Roman"/>
+          <w:color w:val="FFFFFF" w:themeColor="background1"/>
+          <w:sz w:val="24"/>
+          <w:szCs w:val="24"/>
+        </w:rPr>
+      </w:pPr>
+    </w:p>
+    <w:p>
+      <w:pPr>
+        <w:tabs>
+          <w:tab w:val="left" w:pos="3232"/>
+        </w:tabs>
+        <w:rPr>
+          <w:b/>
+          <w:color w:val="FFFFFF" w:themeColor="background1"/>
+        </w:rPr>
+      </w:pPr>
+      <w:proofErr w:type="spellStart"/>
+      <w:r>
+        <w:rPr>
+          <w:b/>
+          <w:color w:val="FFFFFF" w:themeColor="background1"/>
+          <w:highlight w:val="blue"/>
+        </w:rPr>
+        <w:t>T</w:t>
+      </w:r>
+      <w:r>
+        <w:rPr>
+          <w:b/>
+          <w:color w:val="FFFFFF" w:themeColor="background1"/>
+          <w:highlight w:val="blue"/>
+        </w:rPr>
+        <w:t>hrough</w:t>
+      </w:r>
+      <w:proofErr w:type="spellEnd"/>
+    </w:p>
+    <w:tbl>
+      <w:tblPr>
+        <w:tblStyle w:val="Tablaconcuadrcula"/>
+        <w:tblW w:w="0" w:type="auto"/>
+        <w:tblLook w:val="04A0" w:firstRow="1" w:lastRow="0" w:firstColumn="1" w:lastColumn="0" w:noHBand="0" w:noVBand="1"/>
+      </w:tblPr>
+      <w:tblGrid>
+        <w:gridCol w:w="1923"/>
+        <w:gridCol w:w="3726"/>
+        <w:gridCol w:w="2845"/>
+      </w:tblGrid>
+      <w:tr>
+        <w:tc>
+          <w:tcPr>
+            <w:tcW w:w="0" w:type="auto"/>
+            <w:hideMark/>
+          </w:tcPr>
+          <w:p>
+            <w:pPr>
+              <w:jc w:val="center"/>
+              <w:rPr>
+                <w:rFonts w:ascii="Times New Roman" w:eastAsia="Times New Roman" w:hAnsi="Times New Roman" w:cs="Times New Roman"/>
+                <w:b/>
+                <w:bCs/>
+                <w:sz w:val="24"/>
+                <w:szCs w:val="24"/>
+                <w:lang w:eastAsia="es-EC"/>
+              </w:rPr>
+            </w:pPr>
+            <w:r>
+              <w:rPr>
+                <w:rFonts w:ascii="Times New Roman" w:eastAsia="Times New Roman" w:hAnsi="Times New Roman" w:cs="Times New Roman"/>
+                <w:b/>
+                <w:bCs/>
+                <w:sz w:val="24"/>
+                <w:szCs w:val="24"/>
+                <w:lang w:eastAsia="es-EC"/>
+              </w:rPr>
+              <w:t>Pregunta</w:t>
+            </w:r>
+          </w:p>
+        </w:tc>
+        <w:tc>
+          <w:tcPr>
+            <w:tcW w:w="0" w:type="auto"/>
+            <w:hideMark/>
+          </w:tcPr>
+          <w:p>
+            <w:pPr>
+              <w:jc w:val="center"/>
+              <w:rPr>
+                <w:rFonts w:ascii="Times New Roman" w:eastAsia="Times New Roman" w:hAnsi="Times New Roman" w:cs="Times New Roman"/>
+                <w:b/>
+                <w:bCs/>
+                <w:sz w:val="24"/>
+                <w:szCs w:val="24"/>
+                <w:lang w:eastAsia="es-EC"/>
+              </w:rPr>
+            </w:pPr>
+            <w:r>
+              <w:rPr>
+                <w:rFonts w:ascii="Times New Roman" w:eastAsia="Times New Roman" w:hAnsi="Times New Roman" w:cs="Times New Roman"/>
+                <w:b/>
+                <w:bCs/>
+                <w:sz w:val="24"/>
+                <w:szCs w:val="24"/>
+                <w:lang w:eastAsia="es-EC"/>
+              </w:rPr>
+              <w:t>Respuesta</w:t>
+            </w:r>
+          </w:p>
+        </w:tc>
+        <w:tc>
+          <w:tcPr>
+            <w:tcW w:w="0" w:type="auto"/>
+            <w:hideMark/>
+          </w:tcPr>
+          <w:p>
+            <w:pPr>
+              <w:jc w:val="center"/>
+              <w:rPr>
+                <w:rFonts w:ascii="Times New Roman" w:eastAsia="Times New Roman" w:hAnsi="Times New Roman" w:cs="Times New Roman"/>
+                <w:b/>
+                <w:bCs/>
+                <w:sz w:val="24"/>
+                <w:szCs w:val="24"/>
+                <w:lang w:eastAsia="es-EC"/>
+              </w:rPr>
+            </w:pPr>
+            <w:r>
+              <w:rPr>
+                <w:rFonts w:ascii="Times New Roman" w:eastAsia="Times New Roman" w:hAnsi="Times New Roman" w:cs="Times New Roman"/>
+                <w:b/>
+                <w:bCs/>
+                <w:sz w:val="24"/>
+                <w:szCs w:val="24"/>
+                <w:lang w:eastAsia="es-EC"/>
+              </w:rPr>
+              <w:t>traducción</w:t>
+            </w:r>
+          </w:p>
+        </w:tc>
+      </w:tr>
+      <w:tr>
+        <w:tc>
+          <w:tcPr>
+            <w:tcW w:w="0" w:type="auto"/>
+            <w:hideMark/>
+          </w:tcPr>
+          <w:p>
+            <w:pPr>
+              <w:rPr>
+                <w:rFonts w:ascii="Times New Roman" w:eastAsia="Times New Roman" w:hAnsi="Times New Roman" w:cs="Times New Roman"/>
+                <w:sz w:val="24"/>
+                <w:szCs w:val="24"/>
+                <w:lang w:eastAsia="es-EC"/>
+              </w:rPr>
+            </w:pPr>
+            <w:r>
+              <w:t xml:space="preserve">¿Qué significa </w:t>
+            </w:r>
+            <w:proofErr w:type="spellStart"/>
+            <w:r>
+              <w:rPr>
+                <w:rStyle w:val="Textoennegrita"/>
+              </w:rPr>
+              <w:t>through</w:t>
+            </w:r>
+            <w:proofErr w:type="spellEnd"/>
+            <w:r>
+              <w:t>?</w:t>
+            </w:r>
+          </w:p>
+        </w:tc>
+        <w:tc>
+          <w:tcPr>
+            <w:tcW w:w="0" w:type="auto"/>
+            <w:hideMark/>
+          </w:tcPr>
+          <w:p>
+            <w:pPr>
+              <w:rPr>
+                <w:rFonts w:ascii="Times New Roman" w:eastAsia="Times New Roman" w:hAnsi="Times New Roman" w:cs="Times New Roman"/>
+                <w:sz w:val="24"/>
+                <w:szCs w:val="24"/>
+                <w:lang w:eastAsia="es-EC"/>
+              </w:rPr>
+            </w:pPr>
+            <w:bookmarkStart w:id="0" w:name="_GoBack"/>
+            <w:bookmarkEnd w:id="0"/>
+            <w:r>
+              <w:t>Pasar por dentro / atravesar algo.</w:t>
+            </w:r>
+          </w:p>
+        </w:tc>
+        <w:tc>
+          <w:tcPr>
+            <w:tcW w:w="0" w:type="auto"/>
+            <w:hideMark/>
+          </w:tcPr>
+          <w:p>
+            <w:pPr>
+              <w:rPr>
+                <w:rFonts w:ascii="Times New Roman" w:eastAsia="Times New Roman" w:hAnsi="Times New Roman" w:cs="Times New Roman"/>
+                <w:sz w:val="24"/>
+                <w:szCs w:val="24"/>
+                <w:lang w:eastAsia="es-EC"/>
+              </w:rPr>
+            </w:pPr>
+          </w:p>
+        </w:tc>
+      </w:tr>
+      <w:tr>
+        <w:tc>
+          <w:tcPr>
+            <w:tcW w:w="0" w:type="auto"/>
+            <w:hideMark/>
+          </w:tcPr>
+          <w:p>
+            <w:pPr>
+              <w:rPr>
+                <w:rFonts w:ascii="Times New Roman" w:eastAsia="Times New Roman" w:hAnsi="Times New Roman" w:cs="Times New Roman"/>
+                <w:sz w:val="24"/>
+                <w:szCs w:val="24"/>
+                <w:lang w:eastAsia="es-EC"/>
+              </w:rPr>
+            </w:pPr>
+            <w:r>
+              <w:t>Una forma rápida de entenderlo</w:t>
+            </w:r>
+          </w:p>
+        </w:tc>
+        <w:tc>
+          <w:tcPr>
+            <w:tcW w:w="0" w:type="auto"/>
+            <w:hideMark/>
+          </w:tcPr>
+          <w:p>
+            <w:pPr>
+              <w:rPr>
+                <w:rFonts w:ascii="Times New Roman" w:eastAsia="Times New Roman" w:hAnsi="Times New Roman" w:cs="Times New Roman"/>
+                <w:sz w:val="24"/>
+                <w:szCs w:val="24"/>
+                <w:lang w:eastAsia="es-EC"/>
+              </w:rPr>
+            </w:pPr>
+            <w:r>
+              <w:rPr>
+                <w:rFonts w:ascii="Times New Roman" w:eastAsia="Times New Roman" w:hAnsi="Symbol" w:cs="Times New Roman"/>
+                <w:sz w:val="24"/>
+                <w:szCs w:val="24"/>
+                <w:lang w:eastAsia="es-EC"/>
+              </w:rPr>
+              <w:t></w:t>
+            </w:r>
+            <w:r>
+              <w:rPr>
+                <w:rFonts w:ascii="Times New Roman" w:eastAsia="Times New Roman" w:hAnsi="Times New Roman" w:cs="Times New Roman"/>
+                <w:sz w:val="24"/>
+                <w:szCs w:val="24"/>
+                <w:lang w:eastAsia="es-EC"/>
+              </w:rPr>
+              <w:t xml:space="preserve">  Si algo va </w:t>
+            </w:r>
+            <w:r>
+              <w:rPr>
+                <w:rFonts w:ascii="Times New Roman" w:eastAsia="Times New Roman" w:hAnsi="Times New Roman" w:cs="Times New Roman"/>
+                <w:b/>
+                <w:bCs/>
+                <w:sz w:val="24"/>
+                <w:szCs w:val="24"/>
+                <w:lang w:eastAsia="es-EC"/>
+              </w:rPr>
+              <w:t>por fuera</w:t>
+            </w:r>
+            <w:r>
+              <w:rPr>
+                <w:rFonts w:ascii="Times New Roman" w:eastAsia="Times New Roman" w:hAnsi="Times New Roman" w:cs="Times New Roman"/>
+                <w:sz w:val="24"/>
+                <w:szCs w:val="24"/>
+                <w:lang w:eastAsia="es-EC"/>
+              </w:rPr>
+              <w:t xml:space="preserve">, NO es </w:t>
+            </w:r>
+            <w:proofErr w:type="spellStart"/>
+            <w:r>
+              <w:rPr>
+                <w:rFonts w:ascii="Times New Roman" w:eastAsia="Times New Roman" w:hAnsi="Times New Roman" w:cs="Times New Roman"/>
+                <w:sz w:val="24"/>
+                <w:szCs w:val="24"/>
+                <w:lang w:eastAsia="es-EC"/>
+              </w:rPr>
+              <w:t>through</w:t>
+            </w:r>
+            <w:proofErr w:type="spellEnd"/>
+            <w:r>
+              <w:rPr>
+                <w:rFonts w:ascii="Times New Roman" w:eastAsia="Times New Roman" w:hAnsi="Times New Roman" w:cs="Times New Roman"/>
+                <w:sz w:val="24"/>
+                <w:szCs w:val="24"/>
+                <w:lang w:eastAsia="es-EC"/>
+              </w:rPr>
+              <w:t>.</w:t>
+            </w:r>
+          </w:p>
+          <w:p>
+            <w:pPr>
+              <w:rPr>
+                <w:rFonts w:ascii="Times New Roman" w:eastAsia="Times New Roman" w:hAnsi="Times New Roman" w:cs="Times New Roman"/>
+                <w:sz w:val="24"/>
+                <w:szCs w:val="24"/>
+                <w:lang w:eastAsia="es-EC"/>
+              </w:rPr>
+            </w:pPr>
+            <w:r>
+              <w:rPr>
+                <w:rFonts w:ascii="Times New Roman" w:eastAsia="Times New Roman" w:hAnsi="Symbol" w:cs="Times New Roman"/>
+                <w:sz w:val="24"/>
+                <w:szCs w:val="24"/>
+                <w:lang w:eastAsia="es-EC"/>
+              </w:rPr>
+              <w:t></w:t>
+            </w:r>
+            <w:r>
+              <w:rPr>
+                <w:rFonts w:ascii="Times New Roman" w:eastAsia="Times New Roman" w:hAnsi="Times New Roman" w:cs="Times New Roman"/>
+                <w:sz w:val="24"/>
+                <w:szCs w:val="24"/>
+                <w:lang w:eastAsia="es-EC"/>
+              </w:rPr>
+              <w:t xml:space="preserve">  Si algo va </w:t>
+            </w:r>
+            <w:r>
+              <w:rPr>
+                <w:rFonts w:ascii="Times New Roman" w:eastAsia="Times New Roman" w:hAnsi="Times New Roman" w:cs="Times New Roman"/>
+                <w:b/>
+                <w:bCs/>
+                <w:sz w:val="24"/>
+                <w:szCs w:val="24"/>
+                <w:lang w:eastAsia="es-EC"/>
+              </w:rPr>
+              <w:t>por dentro</w:t>
+            </w:r>
+            <w:r>
+              <w:rPr>
+                <w:rFonts w:ascii="Times New Roman" w:eastAsia="Times New Roman" w:hAnsi="Times New Roman" w:cs="Times New Roman"/>
+                <w:sz w:val="24"/>
+                <w:szCs w:val="24"/>
+                <w:lang w:eastAsia="es-EC"/>
+              </w:rPr>
+              <w:t xml:space="preserve"> o </w:t>
+            </w:r>
+            <w:r>
+              <w:rPr>
+                <w:rFonts w:ascii="Times New Roman" w:eastAsia="Times New Roman" w:hAnsi="Times New Roman" w:cs="Times New Roman"/>
+                <w:b/>
+                <w:bCs/>
+                <w:sz w:val="24"/>
+                <w:szCs w:val="24"/>
+                <w:lang w:eastAsia="es-EC"/>
+              </w:rPr>
+              <w:t>atraviesa</w:t>
+            </w:r>
+            <w:r>
+              <w:rPr>
+                <w:rFonts w:ascii="Times New Roman" w:eastAsia="Times New Roman" w:hAnsi="Times New Roman" w:cs="Times New Roman"/>
+                <w:sz w:val="24"/>
+                <w:szCs w:val="24"/>
+                <w:lang w:eastAsia="es-EC"/>
+              </w:rPr>
+              <w:t xml:space="preserve">, es </w:t>
+            </w:r>
+            <w:proofErr w:type="spellStart"/>
+            <w:r>
+              <w:rPr>
+                <w:rFonts w:ascii="Times New Roman" w:eastAsia="Times New Roman" w:hAnsi="Times New Roman" w:cs="Times New Roman"/>
+                <w:sz w:val="24"/>
+                <w:szCs w:val="24"/>
+                <w:lang w:eastAsia="es-EC"/>
+              </w:rPr>
+              <w:t>through</w:t>
+            </w:r>
+            <w:proofErr w:type="spellEnd"/>
+          </w:p>
+        </w:tc>
+        <w:tc>
+          <w:tcPr>
+            <w:tcW w:w="0" w:type="auto"/>
+            <w:hideMark/>
+          </w:tcPr>
+          <w:p>
+            <w:pPr>
+              <w:rPr>
+                <w:rFonts w:ascii="Times New Roman" w:eastAsia="Times New Roman" w:hAnsi="Times New Roman" w:cs="Times New Roman"/>
+                <w:sz w:val="24"/>
+                <w:szCs w:val="24"/>
+                <w:lang w:eastAsia="es-EC"/>
+              </w:rPr>
+            </w:pPr>
+          </w:p>
+        </w:tc>
+      </w:tr>
+      <w:tr>
+        <w:tc>
+          <w:tcPr>
+            <w:tcW w:w="0" w:type="auto"/>
+            <w:hideMark/>
+          </w:tcPr>
+          <w:p>
+            <w:pPr>
+              <w:rPr>
+                <w:rFonts w:ascii="Times New Roman" w:eastAsia="Times New Roman" w:hAnsi="Times New Roman" w:cs="Times New Roman"/>
+                <w:sz w:val="24"/>
+                <w:szCs w:val="24"/>
+                <w:lang w:eastAsia="es-EC"/>
+              </w:rPr>
+            </w:pPr>
+            <w:r>
+              <w:t>Ejemplos simples</w:t>
+            </w:r>
+          </w:p>
+        </w:tc>
+        <w:tc>
+          <w:tcPr>
+            <w:tcW w:w="0" w:type="auto"/>
+            <w:hideMark/>
+          </w:tcPr>
+          <w:p>
+            <w:pPr>
+              <w:pStyle w:val="Prrafodelista"/>
+              <w:numPr>
+                <w:ilvl w:val="0"/>
+                <w:numId w:val="18"/>
+              </w:numPr>
+              <w:ind w:left="303" w:hanging="283"/>
+            </w:pPr>
+            <w:proofErr w:type="spellStart"/>
+            <w:r>
+              <w:t>walk</w:t>
+            </w:r>
+            <w:proofErr w:type="spellEnd"/>
+            <w:r>
+              <w:t xml:space="preserve"> </w:t>
+            </w:r>
+            <w:proofErr w:type="spellStart"/>
+            <w:r>
+              <w:t>through</w:t>
+            </w:r>
+            <w:proofErr w:type="spellEnd"/>
+            <w:r>
+              <w:t xml:space="preserve"> </w:t>
+            </w:r>
+            <w:proofErr w:type="spellStart"/>
+            <w:r>
+              <w:t>the</w:t>
+            </w:r>
+            <w:proofErr w:type="spellEnd"/>
+            <w:r>
+              <w:t xml:space="preserve"> </w:t>
+            </w:r>
+            <w:proofErr w:type="spellStart"/>
+            <w:r>
+              <w:t>door</w:t>
+            </w:r>
+            <w:proofErr w:type="spellEnd"/>
+          </w:p>
+          <w:p>
+            <w:pPr>
+              <w:pStyle w:val="Prrafodelista"/>
+              <w:numPr>
+                <w:ilvl w:val="0"/>
+                <w:numId w:val="18"/>
+              </w:numPr>
+              <w:ind w:left="303" w:hanging="283"/>
+              <w:rPr>
+                <w:lang w:val="en-US"/>
+              </w:rPr>
+            </w:pPr>
+            <w:r>
+              <w:rPr>
+                <w:lang w:val="en-US"/>
+              </w:rPr>
+              <w:t>The light goes through the window</w:t>
+            </w:r>
+          </w:p>
+          <w:p>
+            <w:pPr>
+              <w:pStyle w:val="Prrafodelista"/>
+              <w:numPr>
+                <w:ilvl w:val="0"/>
+                <w:numId w:val="18"/>
+              </w:numPr>
+              <w:ind w:left="303" w:hanging="283"/>
+              <w:rPr>
+                <w:rFonts w:ascii="Times New Roman" w:eastAsia="Times New Roman" w:hAnsi="Times New Roman" w:cs="Times New Roman"/>
+                <w:sz w:val="24"/>
+                <w:szCs w:val="24"/>
+                <w:lang w:val="en-US" w:eastAsia="es-EC"/>
+              </w:rPr>
+            </w:pPr>
+            <w:r>
+              <w:rPr>
+                <w:lang w:val="en-US"/>
+              </w:rPr>
+              <w:t>We drove through the city</w:t>
+            </w:r>
+          </w:p>
+        </w:tc>
+        <w:tc>
+          <w:tcPr>
+            <w:tcW w:w="0" w:type="auto"/>
+            <w:hideMark/>
+          </w:tcPr>
+          <w:p>
+            <w:pPr>
+              <w:pStyle w:val="Prrafodelista"/>
+              <w:numPr>
+                <w:ilvl w:val="0"/>
+                <w:numId w:val="18"/>
+              </w:numPr>
+              <w:ind w:left="336" w:hanging="283"/>
+            </w:pPr>
+            <w:r>
+              <w:t xml:space="preserve">Camino </w:t>
+            </w:r>
+            <w:r>
+              <w:rPr>
+                <w:rStyle w:val="Textoennegrita"/>
+              </w:rPr>
+              <w:t>a través de</w:t>
+            </w:r>
+            <w:r>
+              <w:t xml:space="preserve"> la puerta</w:t>
+            </w:r>
+          </w:p>
+          <w:p>
+            <w:pPr>
+              <w:pStyle w:val="Prrafodelista"/>
+              <w:numPr>
+                <w:ilvl w:val="0"/>
+                <w:numId w:val="18"/>
+              </w:numPr>
+              <w:ind w:left="336" w:hanging="283"/>
+              <w:rPr>
+                <w:rStyle w:val="Textoennegrita"/>
+              </w:rPr>
+            </w:pPr>
+            <w:r>
+              <w:t xml:space="preserve">La luz pasa </w:t>
+            </w:r>
+            <w:r>
+              <w:rPr>
+                <w:rStyle w:val="Textoennegrita"/>
+              </w:rPr>
+              <w:t>por la ventana</w:t>
+            </w:r>
+          </w:p>
+          <w:p>
+            <w:pPr>
+              <w:pStyle w:val="Prrafodelista"/>
+              <w:numPr>
+                <w:ilvl w:val="0"/>
+                <w:numId w:val="18"/>
+              </w:numPr>
+              <w:ind w:left="336" w:hanging="283"/>
+              <w:rPr>
+                <w:rFonts w:ascii="Times New Roman" w:eastAsia="Times New Roman" w:hAnsi="Times New Roman" w:cs="Times New Roman"/>
+                <w:sz w:val="24"/>
+                <w:szCs w:val="24"/>
+                <w:lang w:eastAsia="es-EC"/>
+              </w:rPr>
+            </w:pPr>
+            <w:r>
+              <w:t xml:space="preserve">Conducimos </w:t>
+            </w:r>
+            <w:r>
+              <w:rPr>
+                <w:rStyle w:val="Textoennegrita"/>
+              </w:rPr>
+              <w:t>por</w:t>
+            </w:r>
+            <w:r>
+              <w:t xml:space="preserve"> (a través de) la ciudad</w:t>
+            </w:r>
+          </w:p>
+        </w:tc>
+      </w:tr>
+      <w:tr>
+        <w:tc>
+          <w:tcPr>
+            <w:tcW w:w="0" w:type="auto"/>
+            <w:hideMark/>
+          </w:tcPr>
+          <w:p>
+            <w:pPr>
+              <w:rPr>
+                <w:rFonts w:ascii="Times New Roman" w:eastAsia="Times New Roman" w:hAnsi="Times New Roman" w:cs="Times New Roman"/>
+                <w:sz w:val="24"/>
+                <w:szCs w:val="24"/>
+                <w:lang w:eastAsia="es-EC"/>
+              </w:rPr>
+            </w:pPr>
+            <w:proofErr w:type="spellStart"/>
+            <w:r>
+              <w:t>She’s</w:t>
+            </w:r>
+            <w:proofErr w:type="spellEnd"/>
+            <w:r>
+              <w:t xml:space="preserve"> </w:t>
+            </w:r>
+            <w:proofErr w:type="spellStart"/>
+            <w:r>
+              <w:t>burning</w:t>
+            </w:r>
+            <w:proofErr w:type="spellEnd"/>
+            <w:r>
+              <w:t xml:space="preserve"> </w:t>
+            </w:r>
+            <w:proofErr w:type="spellStart"/>
+            <w:r>
+              <w:t>through</w:t>
+            </w:r>
+            <w:proofErr w:type="spellEnd"/>
+          </w:p>
+        </w:tc>
+        <w:tc>
+          <w:tcPr>
+            <w:tcW w:w="0" w:type="auto"/>
+            <w:hideMark/>
+          </w:tcPr>
+          <w:p>
+            <w:pPr>
+              <w:rPr>
+                <w:rFonts w:ascii="Times New Roman" w:eastAsia="Times New Roman" w:hAnsi="Times New Roman" w:cs="Times New Roman"/>
+                <w:sz w:val="24"/>
+                <w:szCs w:val="24"/>
+                <w:lang w:eastAsia="es-EC"/>
+              </w:rPr>
+            </w:pPr>
+            <w:r>
+              <w:t xml:space="preserve">Como si su fuego </w:t>
+            </w:r>
+            <w:r>
+              <w:rPr>
+                <w:rStyle w:val="Textoennegrita"/>
+              </w:rPr>
+              <w:t>atravesara</w:t>
+            </w:r>
+            <w:r>
+              <w:t xml:space="preserve"> todo, consume, pasa, rompe, sigue adelante.</w:t>
+            </w:r>
+          </w:p>
+        </w:tc>
+        <w:tc>
+          <w:tcPr>
+            <w:tcW w:w="0" w:type="auto"/>
+            <w:hideMark/>
+          </w:tcPr>
+          <w:p>
+            <w:pPr>
+              <w:rPr>
+                <w:rFonts w:ascii="Times New Roman" w:eastAsia="Times New Roman" w:hAnsi="Times New Roman" w:cs="Times New Roman"/>
+                <w:sz w:val="24"/>
+                <w:szCs w:val="24"/>
+                <w:lang w:eastAsia="es-EC"/>
+              </w:rPr>
+            </w:pPr>
+          </w:p>
+        </w:tc>
+      </w:tr>
+      <w:tr>
+        <w:tc>
+          <w:tcPr>
+            <w:tcW w:w="0" w:type="auto"/>
+          </w:tcPr>
+          <w:p>
+            <w:proofErr w:type="spellStart"/>
+            <w:r>
+              <w:t>Traduccion</w:t>
+            </w:r>
+            <w:proofErr w:type="spellEnd"/>
+          </w:p>
+        </w:tc>
+        <w:tc>
+          <w:tcPr>
+            <w:tcW w:w="0" w:type="auto"/>
+          </w:tcPr>
+          <w:p>
+            <w:pPr>
+              <w:pStyle w:val="Prrafodelista"/>
+              <w:numPr>
+                <w:ilvl w:val="0"/>
+                <w:numId w:val="20"/>
+              </w:numPr>
+              <w:spacing w:before="100" w:beforeAutospacing="1" w:after="100" w:afterAutospacing="1"/>
+              <w:ind w:left="359" w:hanging="328"/>
+              <w:rPr>
+                <w:rFonts w:ascii="Times New Roman" w:eastAsia="Times New Roman" w:hAnsi="Times New Roman" w:cs="Times New Roman"/>
+                <w:sz w:val="24"/>
+                <w:szCs w:val="24"/>
+                <w:lang w:eastAsia="es-EC"/>
+              </w:rPr>
+            </w:pPr>
+            <w:r>
+              <w:rPr>
+                <w:rFonts w:ascii="Times New Roman" w:eastAsia="Times New Roman" w:hAnsi="Times New Roman" w:cs="Times New Roman"/>
+                <w:sz w:val="24"/>
+                <w:szCs w:val="24"/>
+                <w:lang w:eastAsia="es-EC"/>
+              </w:rPr>
+              <w:t>Ella está ardiendo</w:t>
+            </w:r>
+          </w:p>
+          <w:p>
+            <w:pPr>
+              <w:pStyle w:val="Prrafodelista"/>
+              <w:numPr>
+                <w:ilvl w:val="0"/>
+                <w:numId w:val="20"/>
+              </w:numPr>
+              <w:spacing w:before="100" w:beforeAutospacing="1" w:after="100" w:afterAutospacing="1"/>
+              <w:ind w:left="359" w:hanging="328"/>
+              <w:rPr>
+                <w:rFonts w:ascii="Times New Roman" w:eastAsia="Times New Roman" w:hAnsi="Times New Roman" w:cs="Times New Roman"/>
+                <w:sz w:val="24"/>
+                <w:szCs w:val="24"/>
+                <w:lang w:eastAsia="es-EC"/>
+              </w:rPr>
+            </w:pPr>
+            <w:r>
+              <w:rPr>
+                <w:rFonts w:ascii="Times New Roman" w:eastAsia="Times New Roman" w:hAnsi="Times New Roman" w:cs="Times New Roman"/>
+                <w:sz w:val="24"/>
+                <w:szCs w:val="24"/>
+                <w:lang w:eastAsia="es-EC"/>
+              </w:rPr>
+              <w:t>Ella está consumiendo todo</w:t>
+            </w:r>
+          </w:p>
+          <w:p>
+            <w:pPr>
+              <w:pStyle w:val="Prrafodelista"/>
+              <w:numPr>
+                <w:ilvl w:val="0"/>
+                <w:numId w:val="20"/>
+              </w:numPr>
+              <w:spacing w:before="100" w:beforeAutospacing="1" w:after="100" w:afterAutospacing="1"/>
+              <w:ind w:left="359" w:hanging="328"/>
+              <w:rPr>
+                <w:rFonts w:ascii="Times New Roman" w:eastAsia="Times New Roman" w:hAnsi="Times New Roman" w:cs="Times New Roman"/>
+                <w:sz w:val="24"/>
+                <w:szCs w:val="24"/>
+                <w:lang w:eastAsia="es-EC"/>
+              </w:rPr>
+            </w:pPr>
+            <w:r>
+              <w:rPr>
+                <w:rFonts w:ascii="Times New Roman" w:eastAsia="Times New Roman" w:hAnsi="Times New Roman" w:cs="Times New Roman"/>
+                <w:sz w:val="24"/>
+                <w:szCs w:val="24"/>
+                <w:lang w:eastAsia="es-EC"/>
+              </w:rPr>
+              <w:t>Ella está atravesando</w:t>
+            </w:r>
+          </w:p>
+          <w:p/>
+        </w:tc>
+        <w:tc>
+          <w:tcPr>
+            <w:tcW w:w="0" w:type="auto"/>
+          </w:tcPr>
+          <w:p>
+            <w:pPr>
+              <w:spacing w:before="100" w:beforeAutospacing="1" w:after="100" w:afterAutospacing="1"/>
+              <w:rPr>
+                <w:rFonts w:ascii="Times New Roman" w:eastAsia="Times New Roman" w:hAnsi="Times New Roman" w:cs="Times New Roman"/>
+                <w:sz w:val="24"/>
+                <w:szCs w:val="24"/>
+                <w:lang w:eastAsia="es-EC"/>
+              </w:rPr>
+            </w:pPr>
+            <w:proofErr w:type="spellStart"/>
+            <w:proofErr w:type="gramStart"/>
+            <w:r>
+              <w:rPr>
+                <w:rFonts w:ascii="Times New Roman" w:eastAsia="Times New Roman" w:hAnsi="Times New Roman" w:cs="Times New Roman"/>
+                <w:b/>
+                <w:bCs/>
+                <w:sz w:val="24"/>
+                <w:szCs w:val="24"/>
+                <w:lang w:eastAsia="es-EC"/>
+              </w:rPr>
+              <w:t>through</w:t>
+            </w:r>
+            <w:proofErr w:type="spellEnd"/>
+            <w:proofErr w:type="gramEnd"/>
+            <w:r>
+              <w:rPr>
+                <w:rFonts w:ascii="Times New Roman" w:eastAsia="Times New Roman" w:hAnsi="Times New Roman" w:cs="Times New Roman"/>
+                <w:sz w:val="24"/>
+                <w:szCs w:val="24"/>
+                <w:lang w:eastAsia="es-EC"/>
+              </w:rPr>
+              <w:t xml:space="preserve"> da la idea de intensidad o movimiento.</w:t>
+            </w:r>
+          </w:p>
+          <w:p>
+            <w:pPr>
+              <w:rPr>
+                <w:rFonts w:ascii="Times New Roman" w:eastAsia="Times New Roman" w:hAnsi="Times New Roman" w:cs="Times New Roman"/>
+                <w:sz w:val="24"/>
+                <w:szCs w:val="24"/>
+                <w:lang w:eastAsia="es-EC"/>
+              </w:rPr>
+            </w:pPr>
+          </w:p>
+        </w:tc>
+      </w:tr>
+    </w:tbl>
+    <w:p>
+      <w:pPr>
+        <w:tabs>
+          <w:tab w:val="left" w:pos="3232"/>
+        </w:tabs>
+        <w:rPr>
+          <w:rFonts w:ascii="Times New Roman" w:hAnsi="Times New Roman" w:cs="Times New Roman"/>
+          <w:color w:val="FFFFFF" w:themeColor="background1"/>
           <w:sz w:val="24"/>
           <w:szCs w:val="24"/>
         </w:rPr>
@@ -31510,6 +37380,95 @@
     </w:lvl>
   </w:abstractNum>
   <w:abstractNum w:abstractNumId="4" w15:restartNumberingAfterBreak="0">
+    <w:nsid w:val="38026EE1"/>
+    <w:multiLevelType w:val="hybridMultilevel"/>
+    <w:tmpl w:val="E39ECAF0"/>
+    <w:lvl w:ilvl="0" w:tplc="300A0001">
+      <w:start w:val="1"/>
+      <w:numFmt w:val="bullet"/>
+      <w:lvlText w:val=""/>
+      <w:lvlJc w:val="left"/>
+      <w:pPr>
+        <w:ind w:left="720" w:hanging="360"/>
+      </w:pPr>
+      <w:rPr>
+        <w:rFonts w:ascii="Symbol" w:hAnsi="Symbol" w:hint="default"/>
+      </w:rPr>
+    </w:lvl>
+    <w:lvl w:ilvl="1" w:tplc="300A0019" w:tentative="1">
+      <w:start w:val="1"/>
+      <w:numFmt w:val="lowerLetter"/>
+      <w:lvlText w:val="%2."/>
+      <w:lvlJc w:val="left"/>
+      <w:pPr>
+        <w:ind w:left="1440" w:hanging="360"/>
+      </w:pPr>
+    </w:lvl>
+    <w:lvl w:ilvl="2" w:tplc="300A001B" w:tentative="1">
+      <w:start w:val="1"/>
+      <w:numFmt w:val="lowerRoman"/>
+      <w:lvlText w:val="%3."/>
+      <w:lvlJc w:val="right"/>
+      <w:pPr>
+        <w:ind w:left="2160" w:hanging="180"/>
+      </w:pPr>
+    </w:lvl>
+    <w:lvl w:ilvl="3" w:tplc="300A000F" w:tentative="1">
+      <w:start w:val="1"/>
+      <w:numFmt w:val="decimal"/>
+      <w:lvlText w:val="%4."/>
+      <w:lvlJc w:val="left"/>
+      <w:pPr>
+        <w:ind w:left="2880" w:hanging="360"/>
+      </w:pPr>
+    </w:lvl>
+    <w:lvl w:ilvl="4" w:tplc="300A0019" w:tentative="1">
+      <w:start w:val="1"/>
+      <w:numFmt w:val="lowerLetter"/>
+      <w:lvlText w:val="%5."/>
+      <w:lvlJc w:val="left"/>
+      <w:pPr>
+        <w:ind w:left="3600" w:hanging="360"/>
+      </w:pPr>
+    </w:lvl>
+    <w:lvl w:ilvl="5" w:tplc="300A001B" w:tentative="1">
+      <w:start w:val="1"/>
+      <w:numFmt w:val="lowerRoman"/>
+      <w:lvlText w:val="%6."/>
+      <w:lvlJc w:val="right"/>
+      <w:pPr>
+        <w:ind w:left="4320" w:hanging="180"/>
+      </w:pPr>
+    </w:lvl>
+    <w:lvl w:ilvl="6" w:tplc="300A000F" w:tentative="1">
+      <w:start w:val="1"/>
+      <w:numFmt w:val="decimal"/>
+      <w:lvlText w:val="%7."/>
+      <w:lvlJc w:val="left"/>
+      <w:pPr>
+        <w:ind w:left="5040" w:hanging="360"/>
+      </w:pPr>
+    </w:lvl>
+    <w:lvl w:ilvl="7" w:tplc="300A0019" w:tentative="1">
+      <w:start w:val="1"/>
+      <w:numFmt w:val="lowerLetter"/>
+      <w:lvlText w:val="%8."/>
+      <w:lvlJc w:val="left"/>
+      <w:pPr>
+        <w:ind w:left="5760" w:hanging="360"/>
+      </w:pPr>
+    </w:lvl>
+    <w:lvl w:ilvl="8" w:tplc="300A001B" w:tentative="1">
+      <w:start w:val="1"/>
+      <w:numFmt w:val="lowerRoman"/>
+      <w:lvlText w:val="%9."/>
+      <w:lvlJc w:val="right"/>
+      <w:pPr>
+        <w:ind w:left="6480" w:hanging="180"/>
+      </w:pPr>
+    </w:lvl>
+  </w:abstractNum>
+  <w:abstractNum w:abstractNumId="5" w15:restartNumberingAfterBreak="0">
     <w:nsid w:val="39CA3510"/>
     <w:multiLevelType w:val="multilevel"/>
     <w:tmpl w:val="D6F02D06"/>
@@ -31658,7 +37617,7 @@
       </w:rPr>
     </w:lvl>
   </w:abstractNum>
-  <w:abstractNum w:abstractNumId="5" w15:restartNumberingAfterBreak="0">
+  <w:abstractNum w:abstractNumId="6" w15:restartNumberingAfterBreak="0">
     <w:nsid w:val="43BF435B"/>
     <w:multiLevelType w:val="hybridMultilevel"/>
     <w:tmpl w:val="5508A2A8"/>
@@ -31771,7 +37730,120 @@
       </w:rPr>
     </w:lvl>
   </w:abstractNum>
-  <w:abstractNum w:abstractNumId="6" w15:restartNumberingAfterBreak="0">
+  <w:abstractNum w:abstractNumId="7" w15:restartNumberingAfterBreak="0">
+    <w:nsid w:val="44B231B2"/>
+    <w:multiLevelType w:val="hybridMultilevel"/>
+    <w:tmpl w:val="4386F268"/>
+    <w:lvl w:ilvl="0" w:tplc="300A0001">
+      <w:start w:val="1"/>
+      <w:numFmt w:val="bullet"/>
+      <w:lvlText w:val=""/>
+      <w:lvlJc w:val="left"/>
+      <w:pPr>
+        <w:ind w:left="720" w:hanging="360"/>
+      </w:pPr>
+      <w:rPr>
+        <w:rFonts w:ascii="Symbol" w:hAnsi="Symbol" w:hint="default"/>
+      </w:rPr>
+    </w:lvl>
+    <w:lvl w:ilvl="1" w:tplc="300A0003" w:tentative="1">
+      <w:start w:val="1"/>
+      <w:numFmt w:val="bullet"/>
+      <w:lvlText w:val="o"/>
+      <w:lvlJc w:val="left"/>
+      <w:pPr>
+        <w:ind w:left="1440" w:hanging="360"/>
+      </w:pPr>
+      <w:rPr>
+        <w:rFonts w:ascii="Courier New" w:hAnsi="Courier New" w:cs="Courier New" w:hint="default"/>
+      </w:rPr>
+    </w:lvl>
+    <w:lvl w:ilvl="2" w:tplc="300A0005" w:tentative="1">
+      <w:start w:val="1"/>
+      <w:numFmt w:val="bullet"/>
+      <w:lvlText w:val=""/>
+      <w:lvlJc w:val="left"/>
+      <w:pPr>
+        <w:ind w:left="2160" w:hanging="360"/>
+      </w:pPr>
+      <w:rPr>
+        <w:rFonts w:ascii="Wingdings" w:hAnsi="Wingdings" w:hint="default"/>
+      </w:rPr>
+    </w:lvl>
+    <w:lvl w:ilvl="3" w:tplc="300A0001" w:tentative="1">
+      <w:start w:val="1"/>
+      <w:numFmt w:val="bullet"/>
+      <w:lvlText w:val=""/>
+      <w:lvlJc w:val="left"/>
+      <w:pPr>
+        <w:ind w:left="2880" w:hanging="360"/>
+      </w:pPr>
+      <w:rPr>
+        <w:rFonts w:ascii="Symbol" w:hAnsi="Symbol" w:hint="default"/>
+      </w:rPr>
+    </w:lvl>
+    <w:lvl w:ilvl="4" w:tplc="300A0003" w:tentative="1">
+      <w:start w:val="1"/>
+      <w:numFmt w:val="bullet"/>
+      <w:lvlText w:val="o"/>
+      <w:lvlJc w:val="left"/>
+      <w:pPr>
+        <w:ind w:left="3600" w:hanging="360"/>
+      </w:pPr>
+      <w:rPr>
+        <w:rFonts w:ascii="Courier New" w:hAnsi="Courier New" w:cs="Courier New" w:hint="default"/>
+      </w:rPr>
+    </w:lvl>
+    <w:lvl w:ilvl="5" w:tplc="300A0005" w:tentative="1">
+      <w:start w:val="1"/>
+      <w:numFmt w:val="bullet"/>
+      <w:lvlText w:val=""/>
+      <w:lvlJc w:val="left"/>
+      <w:pPr>
+        <w:ind w:left="4320" w:hanging="360"/>
+      </w:pPr>
+      <w:rPr>
+        <w:rFonts w:ascii="Wingdings" w:hAnsi="Wingdings" w:hint="default"/>
+      </w:rPr>
+    </w:lvl>
+    <w:lvl w:ilvl="6" w:tplc="300A0001" w:tentative="1">
+      <w:start w:val="1"/>
+      <w:numFmt w:val="bullet"/>
+      <w:lvlText w:val=""/>
+      <w:lvlJc w:val="left"/>
+      <w:pPr>
+        <w:ind w:left="5040" w:hanging="360"/>
+      </w:pPr>
+      <w:rPr>
+        <w:rFonts w:ascii="Symbol" w:hAnsi="Symbol" w:hint="default"/>
+      </w:rPr>
+    </w:lvl>
+    <w:lvl w:ilvl="7" w:tplc="300A0003" w:tentative="1">
+      <w:start w:val="1"/>
+      <w:numFmt w:val="bullet"/>
+      <w:lvlText w:val="o"/>
+      <w:lvlJc w:val="left"/>
+      <w:pPr>
+        <w:ind w:left="5760" w:hanging="360"/>
+      </w:pPr>
+      <w:rPr>
+        <w:rFonts w:ascii="Courier New" w:hAnsi="Courier New" w:cs="Courier New" w:hint="default"/>
+      </w:rPr>
+    </w:lvl>
+    <w:lvl w:ilvl="8" w:tplc="300A0005" w:tentative="1">
+      <w:start w:val="1"/>
+      <w:numFmt w:val="bullet"/>
+      <w:lvlText w:val=""/>
+      <w:lvlJc w:val="left"/>
+      <w:pPr>
+        <w:ind w:left="6480" w:hanging="360"/>
+      </w:pPr>
+      <w:rPr>
+        <w:rFonts w:ascii="Wingdings" w:hAnsi="Wingdings" w:hint="default"/>
+      </w:rPr>
+    </w:lvl>
+  </w:abstractNum>
+  <w:abstractNum w:abstractNumId="8" w15:restartNumberingAfterBreak="0">
     <w:nsid w:val="45F33A6F"/>
     <w:multiLevelType w:val="multilevel"/>
     <w:tmpl w:val="089470E0"/>
@@ -31920,7 +37992,93 @@
       </w:rPr>
     </w:lvl>
   </w:abstractNum>
-  <w:abstractNum w:abstractNumId="7" w15:restartNumberingAfterBreak="0">
+  <w:abstractNum w:abstractNumId="9" w15:restartNumberingAfterBreak="0">
+    <w:nsid w:val="4A387C01"/>
+    <w:multiLevelType w:val="hybridMultilevel"/>
+    <w:tmpl w:val="0DA6F994"/>
+    <w:lvl w:ilvl="0" w:tplc="300A000F">
+      <w:start w:val="1"/>
+      <w:numFmt w:val="decimal"/>
+      <w:lvlText w:val="%1."/>
+      <w:lvlJc w:val="left"/>
+      <w:pPr>
+        <w:ind w:left="720" w:hanging="360"/>
+      </w:pPr>
+    </w:lvl>
+    <w:lvl w:ilvl="1" w:tplc="300A0019" w:tentative="1">
+      <w:start w:val="1"/>
+      <w:numFmt w:val="lowerLetter"/>
+      <w:lvlText w:val="%2."/>
+      <w:lvlJc w:val="left"/>
+      <w:pPr>
+        <w:ind w:left="1440" w:hanging="360"/>
+      </w:pPr>
+    </w:lvl>
+    <w:lvl w:ilvl="2" w:tplc="300A001B" w:tentative="1">
+      <w:start w:val="1"/>
+      <w:numFmt w:val="lowerRoman"/>
+      <w:lvlText w:val="%3."/>
+      <w:lvlJc w:val="right"/>
+      <w:pPr>
+        <w:ind w:left="2160" w:hanging="180"/>
+      </w:pPr>
+    </w:lvl>
+    <w:lvl w:ilvl="3" w:tplc="300A000F" w:tentative="1">
+      <w:start w:val="1"/>
+      <w:numFmt w:val="decimal"/>
+      <w:lvlText w:val="%4."/>
+      <w:lvlJc w:val="left"/>
+      <w:pPr>
+        <w:ind w:left="2880" w:hanging="360"/>
+      </w:pPr>
+    </w:lvl>
+    <w:lvl w:ilvl="4" w:tplc="300A0019" w:tentative="1">
+      <w:start w:val="1"/>
+      <w:numFmt w:val="lowerLetter"/>
+      <w:lvlText w:val="%5."/>
+      <w:lvlJc w:val="left"/>
+      <w:pPr>
+        <w:ind w:left="3600" w:hanging="360"/>
+      </w:pPr>
+    </w:lvl>
+    <w:lvl w:ilvl="5" w:tplc="300A001B" w:tentative="1">
+      <w:start w:val="1"/>
+      <w:numFmt w:val="lowerRoman"/>
+      <w:lvlText w:val="%6."/>
+      <w:lvlJc w:val="right"/>
+      <w:pPr>
+        <w:ind w:left="4320" w:hanging="180"/>
+      </w:pPr>
+    </w:lvl>
+    <w:lvl w:ilvl="6" w:tplc="300A000F" w:tentative="1">
+      <w:start w:val="1"/>
+      <w:numFmt w:val="decimal"/>
+      <w:lvlText w:val="%7."/>
+      <w:lvlJc w:val="left"/>
+      <w:pPr>
+        <w:ind w:left="5040" w:hanging="360"/>
+      </w:pPr>
+    </w:lvl>
+    <w:lvl w:ilvl="7" w:tplc="300A0019" w:tentative="1">
+      <w:start w:val="1"/>
+      <w:numFmt w:val="lowerLetter"/>
+      <w:lvlText w:val="%8."/>
+      <w:lvlJc w:val="left"/>
+      <w:pPr>
+        <w:ind w:left="5760" w:hanging="360"/>
+      </w:pPr>
+    </w:lvl>
+    <w:lvl w:ilvl="8" w:tplc="300A001B" w:tentative="1">
+      <w:start w:val="1"/>
+      <w:numFmt w:val="lowerRoman"/>
+      <w:lvlText w:val="%9."/>
+      <w:lvlJc w:val="right"/>
+      <w:pPr>
+        <w:ind w:left="6480" w:hanging="180"/>
+      </w:pPr>
+    </w:lvl>
+  </w:abstractNum>
+  <w:abstractNum w:abstractNumId="10" w15:restartNumberingAfterBreak="0">
     <w:nsid w:val="4AAE39C9"/>
     <w:multiLevelType w:val="multilevel"/>
     <w:tmpl w:val="FF82E546"/>
@@ -32033,7 +38191,7 @@
       </w:rPr>
     </w:lvl>
   </w:abstractNum>
-  <w:abstractNum w:abstractNumId="8" w15:restartNumberingAfterBreak="0">
+  <w:abstractNum w:abstractNumId="11" w15:restartNumberingAfterBreak="0">
     <w:nsid w:val="54701EA3"/>
     <w:multiLevelType w:val="multilevel"/>
     <w:tmpl w:val="1D5256EC"/>
@@ -32182,7 +38340,7 @@
       </w:rPr>
     </w:lvl>
   </w:abstractNum>
-  <w:abstractNum w:abstractNumId="9" w15:restartNumberingAfterBreak="0">
+  <w:abstractNum w:abstractNumId="12" w15:restartNumberingAfterBreak="0">
     <w:nsid w:val="5CE921E5"/>
     <w:multiLevelType w:val="multilevel"/>
     <w:tmpl w:val="15944B9E"/>
@@ -32331,7 +38489,7 @@
       </w:rPr>
     </w:lvl>
   </w:abstractNum>
-  <w:abstractNum w:abstractNumId="10" w15:restartNumberingAfterBreak="0">
+  <w:abstractNum w:abstractNumId="13" w15:restartNumberingAfterBreak="0">
     <w:nsid w:val="5E826A33"/>
     <w:multiLevelType w:val="hybridMultilevel"/>
     <w:tmpl w:val="FF82E546"/>
@@ -32444,7 +38602,7 @@
       </w:rPr>
     </w:lvl>
   </w:abstractNum>
-  <w:abstractNum w:abstractNumId="11" w15:restartNumberingAfterBreak="0">
+  <w:abstractNum w:abstractNumId="14" w15:restartNumberingAfterBreak="0">
     <w:nsid w:val="634A67F7"/>
     <w:multiLevelType w:val="multilevel"/>
     <w:tmpl w:val="591281D2"/>
@@ -32593,7 +38751,7 @@
       </w:rPr>
     </w:lvl>
   </w:abstractNum>
-  <w:abstractNum w:abstractNumId="12" w15:restartNumberingAfterBreak="0">
+  <w:abstractNum w:abstractNumId="15" w15:restartNumberingAfterBreak="0">
     <w:nsid w:val="65276005"/>
     <w:multiLevelType w:val="multilevel"/>
     <w:tmpl w:val="D5024A08"/>
@@ -32742,7 +38900,7 @@
       </w:rPr>
     </w:lvl>
   </w:abstractNum>
-  <w:abstractNum w:abstractNumId="13" w15:restartNumberingAfterBreak="0">
+  <w:abstractNum w:abstractNumId="16" w15:restartNumberingAfterBreak="0">
     <w:nsid w:val="67381E42"/>
     <w:multiLevelType w:val="multilevel"/>
     <w:tmpl w:val="591281D2"/>
@@ -32891,7 +39049,7 @@
       </w:rPr>
     </w:lvl>
   </w:abstractNum>
-  <w:abstractNum w:abstractNumId="14" w15:restartNumberingAfterBreak="0">
+  <w:abstractNum w:abstractNumId="17" w15:restartNumberingAfterBreak="0">
     <w:nsid w:val="6B5D0DE1"/>
     <w:multiLevelType w:val="multilevel"/>
     <w:tmpl w:val="30EE9FE2"/>
@@ -33008,7 +39166,7 @@
       </w:pPr>
     </w:lvl>
   </w:abstractNum>
-  <w:abstractNum w:abstractNumId="15" w15:restartNumberingAfterBreak="0">
+  <w:abstractNum w:abstractNumId="18" w15:restartNumberingAfterBreak="0">
     <w:nsid w:val="6F166CDD"/>
     <w:multiLevelType w:val="multilevel"/>
     <w:tmpl w:val="6052A460"/>
@@ -33121,7 +39279,7 @@
       </w:pPr>
     </w:lvl>
   </w:abstractNum>
-  <w:abstractNum w:abstractNumId="16" w15:restartNumberingAfterBreak="0">
+  <w:abstractNum w:abstractNumId="19" w15:restartNumberingAfterBreak="0">
     <w:nsid w:val="7610045A"/>
     <w:multiLevelType w:val="multilevel"/>
     <w:tmpl w:val="1B201FAC"/>
@@ -33271,13 +39429,13 @@
     </w:lvl>
   </w:abstractNum>
   <w:num w:numId="1">
-    <w:abstractNumId w:val="12"/>
+    <w:abstractNumId w:val="15"/>
   </w:num>
   <w:num w:numId="2">
-    <w:abstractNumId w:val="4"/>
+    <w:abstractNumId w:val="5"/>
   </w:num>
   <w:num w:numId="3">
-    <w:abstractNumId w:val="6"/>
+    <w:abstractNumId w:val="8"/>
   </w:num>
   <w:num w:numId="4">
     <w:abstractNumId w:val="1"/>
@@ -33286,16 +39444,16 @@
     <w:abstractNumId w:val="2"/>
   </w:num>
   <w:num w:numId="6">
-    <w:abstractNumId w:val="16"/>
+    <w:abstractNumId w:val="19"/>
   </w:num>
   <w:num w:numId="7">
-    <w:abstractNumId w:val="14"/>
+    <w:abstractNumId w:val="17"/>
   </w:num>
   <w:num w:numId="8">
-    <w:abstractNumId w:val="8"/>
+    <w:abstractNumId w:val="11"/>
   </w:num>
   <w:num w:numId="9">
-    <w:abstractNumId w:val="9"/>
+    <w:abstractNumId w:val="12"/>
   </w:num>
   <w:num w:numId="10">
     <w:abstractNumId w:val="0"/>
@@ -33304,22 +39462,31 @@
     <w:abstractNumId w:val="3"/>
   </w:num>
   <w:num w:numId="12">
-    <w:abstractNumId w:val="15"/>
+    <w:abstractNumId w:val="18"/>
   </w:num>
   <w:num w:numId="13">
-    <w:abstractNumId w:val="5"/>
+    <w:abstractNumId w:val="6"/>
   </w:num>
   <w:num w:numId="14">
+    <w:abstractNumId w:val="13"/>
+  </w:num>
+  <w:num w:numId="15">
+    <w:abstractNumId w:val="14"/>
+  </w:num>
+  <w:num w:numId="16">
+    <w:abstractNumId w:val="16"/>
+  </w:num>
+  <w:num w:numId="17">
     <w:abstractNumId w:val="10"/>
   </w:num>
-  <w:num w:numId="15">
-    <w:abstractNumId w:val="11"/>
+  <w:num w:numId="18">
+    <w:abstractNumId w:val="7"/>
   </w:num>
-  <w:num w:numId="16">
-    <w:abstractNumId w:val="13"/>
+  <w:num w:numId="19">
+    <w:abstractNumId w:val="9"/>
   </w:num>
-  <w:num w:numId="17">
-    <w:abstractNumId w:val="7"/>
+  <w:num w:numId="20">
+    <w:abstractNumId w:val="4"/>
   </w:num>
 </w:numbering>
 </file>
@@ -34155,7 +40322,7 @@
 </file>
 
 <file path=customXml/itemProps1.xml><?xml version="1.0" encoding="utf-8"?>
-<ds:datastoreItem xmlns:ds="http://schemas.openxmlformats.org/officeDocument/2006/customXml" ds:itemID="{C87D0E6A-820D-4E3C-80F0-E105DC2BC528}">
+<ds:datastoreItem xmlns:ds="http://schemas.openxmlformats.org/officeDocument/2006/customXml" ds:itemID="{68C03590-F9B6-44EB-B38E-6D04BF6EF65E}">
   <ds:schemaRefs>
     <ds:schemaRef ds:uri="http://schemas.openxmlformats.org/officeDocument/2006/bibliography"/>
   </ds:schemaRefs>
